--- a/Setup testing Enviroment.docx
+++ b/Setup testing Enviroment.docx
@@ -34,6 +34,59 @@
           <w:lang w:val="en-US"/>
         </w:rPr>
         <w:t>By: Hieu Nguyen</w:t>
+      </w:r>
+    </w:p>
+    <w:p>
+      <w:pPr>
+        <w:rPr>
+          <w:sz w:val="28"/>
+          <w:szCs w:val="28"/>
+          <w:lang w:val="en-US"/>
+        </w:rPr>
+      </w:pPr>
+      <w:r>
+        <w:rPr>
+          <w:sz w:val="28"/>
+          <w:szCs w:val="28"/>
+          <w:lang w:val="en-US"/>
+        </w:rPr>
+        <w:t>Purpose:</w:t>
+      </w:r>
+    </w:p>
+    <w:p>
+      <w:pPr>
+        <w:rPr>
+          <w:sz w:val="24"/>
+          <w:szCs w:val="24"/>
+          <w:lang w:val="en-US"/>
+        </w:rPr>
+      </w:pPr>
+      <w:r>
+        <w:rPr>
+          <w:sz w:val="24"/>
+          <w:szCs w:val="24"/>
+          <w:lang w:val="en-US"/>
+        </w:rPr>
+        <w:tab/>
+        <w:t xml:space="preserve">Setting up the testing environment that is compatible with </w:t>
+      </w:r>
+      <w:proofErr w:type="spellStart"/>
+      <w:r>
+        <w:rPr>
+          <w:sz w:val="24"/>
+          <w:szCs w:val="24"/>
+          <w:lang w:val="en-US"/>
+        </w:rPr>
+        <w:t>Blazor</w:t>
+      </w:r>
+      <w:proofErr w:type="spellEnd"/>
+      <w:r>
+        <w:rPr>
+          <w:sz w:val="24"/>
+          <w:szCs w:val="24"/>
+          <w:lang w:val="en-US"/>
+        </w:rPr>
+        <w:t xml:space="preserve"> app.</w:t>
       </w:r>
     </w:p>
     <w:p>
@@ -465,14 +518,12 @@
         </w:rPr>
         <w:t xml:space="preserve"> to match with </w:t>
       </w:r>
-      <w:proofErr w:type="gramStart"/>
       <w:r>
         <w:rPr>
           <w:lang w:val="en-US"/>
         </w:rPr>
-        <w:t>the your</w:t>
-      </w:r>
-      <w:proofErr w:type="gramEnd"/>
+        <w:t>your</w:t>
+      </w:r>
       <w:r>
         <w:rPr>
           <w:lang w:val="en-US"/>
@@ -1039,6 +1090,7 @@
         <w:t>Create the test</w:t>
       </w:r>
     </w:p>
+    <w:p/>
     <w:p>
       <w:pPr>
         <w:autoSpaceDE w:val="0"/>
@@ -1670,14 +1722,25 @@
         <w:t xml:space="preserve"> </w:t>
       </w:r>
       <w:proofErr w:type="spellStart"/>
-      <w:r>
-        <w:rPr>
-          <w:rFonts w:ascii="Consolas" w:hAnsi="Consolas" w:cs="Consolas"/>
-          <w:color w:val="000000"/>
-          <w:sz w:val="19"/>
-          <w:szCs w:val="19"/>
-        </w:rPr>
-        <w:t>TestContext</w:t>
+      <w:proofErr w:type="gramStart"/>
+      <w:r>
+        <w:rPr>
+          <w:rFonts w:ascii="Consolas" w:hAnsi="Consolas" w:cs="Consolas"/>
+          <w:color w:val="000000"/>
+          <w:sz w:val="19"/>
+          <w:szCs w:val="19"/>
+        </w:rPr>
+        <w:t>Microsoft.VisualStudio.TestTools.UnitTesting</w:t>
+      </w:r>
+      <w:proofErr w:type="gramEnd"/>
+      <w:r>
+        <w:rPr>
+          <w:rFonts w:ascii="Consolas" w:hAnsi="Consolas" w:cs="Consolas"/>
+          <w:color w:val="000000"/>
+          <w:sz w:val="19"/>
+          <w:szCs w:val="19"/>
+        </w:rPr>
+        <w:t>.TestContext</w:t>
       </w:r>
       <w:proofErr w:type="spellEnd"/>
       <w:r>
@@ -1690,6 +1753,86 @@
         <w:t xml:space="preserve"> </w:t>
       </w:r>
       <w:proofErr w:type="spellStart"/>
+      <w:r>
+        <w:rPr>
+          <w:rFonts w:ascii="Consolas" w:hAnsi="Consolas" w:cs="Consolas"/>
+          <w:color w:val="000000"/>
+          <w:sz w:val="19"/>
+          <w:szCs w:val="19"/>
+        </w:rPr>
+        <w:t>testContextInstance</w:t>
+      </w:r>
+      <w:proofErr w:type="spellEnd"/>
+      <w:r>
+        <w:rPr>
+          <w:rFonts w:ascii="Consolas" w:hAnsi="Consolas" w:cs="Consolas"/>
+          <w:color w:val="000000"/>
+          <w:sz w:val="19"/>
+          <w:szCs w:val="19"/>
+        </w:rPr>
+        <w:t>;</w:t>
+      </w:r>
+    </w:p>
+    <w:p>
+      <w:pPr>
+        <w:autoSpaceDE w:val="0"/>
+        <w:autoSpaceDN w:val="0"/>
+        <w:adjustRightInd w:val="0"/>
+        <w:spacing w:after="0" w:line="240" w:lineRule="auto"/>
+        <w:rPr>
+          <w:rFonts w:ascii="Consolas" w:hAnsi="Consolas" w:cs="Consolas"/>
+          <w:color w:val="000000"/>
+          <w:sz w:val="19"/>
+          <w:szCs w:val="19"/>
+        </w:rPr>
+      </w:pPr>
+      <w:r>
+        <w:rPr>
+          <w:rFonts w:ascii="Consolas" w:hAnsi="Consolas" w:cs="Consolas"/>
+          <w:color w:val="000000"/>
+          <w:sz w:val="19"/>
+          <w:szCs w:val="19"/>
+        </w:rPr>
+        <w:t xml:space="preserve">        </w:t>
+      </w:r>
+      <w:r>
+        <w:rPr>
+          <w:rFonts w:ascii="Consolas" w:hAnsi="Consolas" w:cs="Consolas"/>
+          <w:color w:val="0000FF"/>
+          <w:sz w:val="19"/>
+          <w:szCs w:val="19"/>
+        </w:rPr>
+        <w:t>private</w:t>
+      </w:r>
+      <w:r>
+        <w:rPr>
+          <w:rFonts w:ascii="Consolas" w:hAnsi="Consolas" w:cs="Consolas"/>
+          <w:color w:val="000000"/>
+          <w:sz w:val="19"/>
+          <w:szCs w:val="19"/>
+        </w:rPr>
+        <w:t xml:space="preserve"> </w:t>
+      </w:r>
+      <w:proofErr w:type="spellStart"/>
+      <w:r>
+        <w:rPr>
+          <w:rFonts w:ascii="Consolas" w:hAnsi="Consolas" w:cs="Consolas"/>
+          <w:color w:val="000000"/>
+          <w:sz w:val="19"/>
+          <w:szCs w:val="19"/>
+        </w:rPr>
+        <w:t>IWebDriver</w:t>
+      </w:r>
+      <w:proofErr w:type="spellEnd"/>
+      <w:r>
+        <w:rPr>
+          <w:rFonts w:ascii="Consolas" w:hAnsi="Consolas" w:cs="Consolas"/>
+          <w:color w:val="000000"/>
+          <w:sz w:val="19"/>
+          <w:szCs w:val="19"/>
+        </w:rPr>
+        <w:t xml:space="preserve"> </w:t>
+      </w:r>
       <w:proofErr w:type="gramStart"/>
       <w:r>
         <w:rPr>
@@ -1698,7 +1841,78 @@
           <w:sz w:val="19"/>
           <w:szCs w:val="19"/>
         </w:rPr>
-        <w:t>testContextInstance</w:t>
+        <w:t>driver;</w:t>
+      </w:r>
+      <w:proofErr w:type="gramEnd"/>
+    </w:p>
+    <w:p>
+      <w:pPr>
+        <w:autoSpaceDE w:val="0"/>
+        <w:autoSpaceDN w:val="0"/>
+        <w:adjustRightInd w:val="0"/>
+        <w:spacing w:after="0" w:line="240" w:lineRule="auto"/>
+        <w:rPr>
+          <w:rFonts w:ascii="Consolas" w:hAnsi="Consolas" w:cs="Consolas"/>
+          <w:color w:val="000000"/>
+          <w:sz w:val="19"/>
+          <w:szCs w:val="19"/>
+        </w:rPr>
+      </w:pPr>
+      <w:r>
+        <w:rPr>
+          <w:rFonts w:ascii="Consolas" w:hAnsi="Consolas" w:cs="Consolas"/>
+          <w:color w:val="000000"/>
+          <w:sz w:val="19"/>
+          <w:szCs w:val="19"/>
+        </w:rPr>
+        <w:t xml:space="preserve">        </w:t>
+      </w:r>
+      <w:r>
+        <w:rPr>
+          <w:rFonts w:ascii="Consolas" w:hAnsi="Consolas" w:cs="Consolas"/>
+          <w:color w:val="0000FF"/>
+          <w:sz w:val="19"/>
+          <w:szCs w:val="19"/>
+        </w:rPr>
+        <w:t>private</w:t>
+      </w:r>
+      <w:r>
+        <w:rPr>
+          <w:rFonts w:ascii="Consolas" w:hAnsi="Consolas" w:cs="Consolas"/>
+          <w:color w:val="000000"/>
+          <w:sz w:val="19"/>
+          <w:szCs w:val="19"/>
+        </w:rPr>
+        <w:t xml:space="preserve"> </w:t>
+      </w:r>
+      <w:r>
+        <w:rPr>
+          <w:rFonts w:ascii="Consolas" w:hAnsi="Consolas" w:cs="Consolas"/>
+          <w:color w:val="0000FF"/>
+          <w:sz w:val="19"/>
+          <w:szCs w:val="19"/>
+        </w:rPr>
+        <w:t>string</w:t>
+      </w:r>
+      <w:r>
+        <w:rPr>
+          <w:rFonts w:ascii="Consolas" w:hAnsi="Consolas" w:cs="Consolas"/>
+          <w:color w:val="000000"/>
+          <w:sz w:val="19"/>
+          <w:szCs w:val="19"/>
+        </w:rPr>
+        <w:t xml:space="preserve"> </w:t>
+      </w:r>
+      <w:proofErr w:type="spellStart"/>
+      <w:proofErr w:type="gramStart"/>
+      <w:r>
+        <w:rPr>
+          <w:rFonts w:ascii="Consolas" w:hAnsi="Consolas" w:cs="Consolas"/>
+          <w:color w:val="000000"/>
+          <w:sz w:val="19"/>
+          <w:szCs w:val="19"/>
+        </w:rPr>
+        <w:t>appURL</w:t>
       </w:r>
       <w:proofErr w:type="spellEnd"/>
       <w:r>
@@ -1725,6 +1939,20 @@
           <w:szCs w:val="19"/>
         </w:rPr>
       </w:pPr>
+    </w:p>
+    <w:p>
+      <w:pPr>
+        <w:autoSpaceDE w:val="0"/>
+        <w:autoSpaceDN w:val="0"/>
+        <w:adjustRightInd w:val="0"/>
+        <w:spacing w:after="0" w:line="240" w:lineRule="auto"/>
+        <w:rPr>
+          <w:rFonts w:ascii="Consolas" w:hAnsi="Consolas" w:cs="Consolas"/>
+          <w:color w:val="000000"/>
+          <w:sz w:val="19"/>
+          <w:szCs w:val="19"/>
+        </w:rPr>
+      </w:pPr>
       <w:r>
         <w:rPr>
           <w:rFonts w:ascii="Consolas" w:hAnsi="Consolas" w:cs="Consolas"/>
@@ -1741,7 +1969,7 @@
           <w:sz w:val="19"/>
           <w:szCs w:val="19"/>
         </w:rPr>
-        <w:t>private</w:t>
+        <w:t>public</w:t>
       </w:r>
       <w:r>
         <w:rPr>
@@ -1753,16 +1981,246 @@
         <w:t xml:space="preserve"> </w:t>
       </w:r>
       <w:proofErr w:type="spellStart"/>
-      <w:r>
-        <w:rPr>
-          <w:rFonts w:ascii="Consolas" w:hAnsi="Consolas" w:cs="Consolas"/>
-          <w:color w:val="000000"/>
-          <w:sz w:val="19"/>
-          <w:szCs w:val="19"/>
-        </w:rPr>
-        <w:t>IWebDriver</w:t>
-      </w:r>
-      <w:proofErr w:type="spellEnd"/>
+      <w:proofErr w:type="gramStart"/>
+      <w:r>
+        <w:rPr>
+          <w:rFonts w:ascii="Consolas" w:hAnsi="Consolas" w:cs="Consolas"/>
+          <w:color w:val="2B91AF"/>
+          <w:sz w:val="19"/>
+          <w:szCs w:val="19"/>
+        </w:rPr>
+        <w:t>MySeleniumTests</w:t>
+      </w:r>
+      <w:proofErr w:type="spellEnd"/>
+      <w:r>
+        <w:rPr>
+          <w:rFonts w:ascii="Consolas" w:hAnsi="Consolas" w:cs="Consolas"/>
+          <w:color w:val="000000"/>
+          <w:sz w:val="19"/>
+          <w:szCs w:val="19"/>
+        </w:rPr>
+        <w:t>(</w:t>
+      </w:r>
+      <w:proofErr w:type="gramEnd"/>
+      <w:r>
+        <w:rPr>
+          <w:rFonts w:ascii="Consolas" w:hAnsi="Consolas" w:cs="Consolas"/>
+          <w:color w:val="000000"/>
+          <w:sz w:val="19"/>
+          <w:szCs w:val="19"/>
+        </w:rPr>
+        <w:t>)</w:t>
+      </w:r>
+    </w:p>
+    <w:p>
+      <w:pPr>
+        <w:autoSpaceDE w:val="0"/>
+        <w:autoSpaceDN w:val="0"/>
+        <w:adjustRightInd w:val="0"/>
+        <w:spacing w:after="0" w:line="240" w:lineRule="auto"/>
+        <w:rPr>
+          <w:rFonts w:ascii="Consolas" w:hAnsi="Consolas" w:cs="Consolas"/>
+          <w:color w:val="000000"/>
+          <w:sz w:val="19"/>
+          <w:szCs w:val="19"/>
+        </w:rPr>
+      </w:pPr>
+      <w:r>
+        <w:rPr>
+          <w:rFonts w:ascii="Consolas" w:hAnsi="Consolas" w:cs="Consolas"/>
+          <w:color w:val="000000"/>
+          <w:sz w:val="19"/>
+          <w:szCs w:val="19"/>
+        </w:rPr>
+        <w:t xml:space="preserve">        {</w:t>
+      </w:r>
+    </w:p>
+    <w:p>
+      <w:pPr>
+        <w:autoSpaceDE w:val="0"/>
+        <w:autoSpaceDN w:val="0"/>
+        <w:adjustRightInd w:val="0"/>
+        <w:spacing w:after="0" w:line="240" w:lineRule="auto"/>
+        <w:rPr>
+          <w:rFonts w:ascii="Consolas" w:hAnsi="Consolas" w:cs="Consolas"/>
+          <w:color w:val="000000"/>
+          <w:sz w:val="19"/>
+          <w:szCs w:val="19"/>
+        </w:rPr>
+      </w:pPr>
+    </w:p>
+    <w:p>
+      <w:pPr>
+        <w:autoSpaceDE w:val="0"/>
+        <w:autoSpaceDN w:val="0"/>
+        <w:adjustRightInd w:val="0"/>
+        <w:spacing w:after="0" w:line="240" w:lineRule="auto"/>
+        <w:rPr>
+          <w:rFonts w:ascii="Consolas" w:hAnsi="Consolas" w:cs="Consolas"/>
+          <w:color w:val="000000"/>
+          <w:sz w:val="19"/>
+          <w:szCs w:val="19"/>
+        </w:rPr>
+      </w:pPr>
+      <w:r>
+        <w:rPr>
+          <w:rFonts w:ascii="Consolas" w:hAnsi="Consolas" w:cs="Consolas"/>
+          <w:color w:val="000000"/>
+          <w:sz w:val="19"/>
+          <w:szCs w:val="19"/>
+        </w:rPr>
+        <w:t xml:space="preserve">        }</w:t>
+      </w:r>
+    </w:p>
+    <w:p>
+      <w:pPr>
+        <w:autoSpaceDE w:val="0"/>
+        <w:autoSpaceDN w:val="0"/>
+        <w:adjustRightInd w:val="0"/>
+        <w:spacing w:after="0" w:line="240" w:lineRule="auto"/>
+        <w:rPr>
+          <w:rFonts w:ascii="Consolas" w:hAnsi="Consolas" w:cs="Consolas"/>
+          <w:color w:val="000000"/>
+          <w:sz w:val="19"/>
+          <w:szCs w:val="19"/>
+        </w:rPr>
+      </w:pPr>
+    </w:p>
+    <w:p>
+      <w:pPr>
+        <w:autoSpaceDE w:val="0"/>
+        <w:autoSpaceDN w:val="0"/>
+        <w:adjustRightInd w:val="0"/>
+        <w:spacing w:after="0" w:line="240" w:lineRule="auto"/>
+        <w:rPr>
+          <w:rFonts w:ascii="Consolas" w:hAnsi="Consolas" w:cs="Consolas"/>
+          <w:color w:val="000000"/>
+          <w:sz w:val="19"/>
+          <w:szCs w:val="19"/>
+        </w:rPr>
+      </w:pPr>
+      <w:r>
+        <w:rPr>
+          <w:rFonts w:ascii="Consolas" w:hAnsi="Consolas" w:cs="Consolas"/>
+          <w:color w:val="000000"/>
+          <w:sz w:val="19"/>
+          <w:szCs w:val="19"/>
+        </w:rPr>
+        <w:t xml:space="preserve">        [</w:t>
+      </w:r>
+      <w:proofErr w:type="spellStart"/>
+      <w:r>
+        <w:rPr>
+          <w:rFonts w:ascii="Consolas" w:hAnsi="Consolas" w:cs="Consolas"/>
+          <w:color w:val="000000"/>
+          <w:sz w:val="19"/>
+          <w:szCs w:val="19"/>
+        </w:rPr>
+        <w:t>TestMethod</w:t>
+      </w:r>
+      <w:proofErr w:type="spellEnd"/>
+      <w:r>
+        <w:rPr>
+          <w:rFonts w:ascii="Consolas" w:hAnsi="Consolas" w:cs="Consolas"/>
+          <w:color w:val="000000"/>
+          <w:sz w:val="19"/>
+          <w:szCs w:val="19"/>
+        </w:rPr>
+        <w:t>]</w:t>
+      </w:r>
+    </w:p>
+    <w:p>
+      <w:pPr>
+        <w:autoSpaceDE w:val="0"/>
+        <w:autoSpaceDN w:val="0"/>
+        <w:adjustRightInd w:val="0"/>
+        <w:spacing w:after="0" w:line="240" w:lineRule="auto"/>
+        <w:rPr>
+          <w:rFonts w:ascii="Consolas" w:hAnsi="Consolas" w:cs="Consolas"/>
+          <w:color w:val="000000"/>
+          <w:sz w:val="19"/>
+          <w:szCs w:val="19"/>
+        </w:rPr>
+      </w:pPr>
+      <w:r>
+        <w:rPr>
+          <w:rFonts w:ascii="Consolas" w:hAnsi="Consolas" w:cs="Consolas"/>
+          <w:color w:val="000000"/>
+          <w:sz w:val="19"/>
+          <w:szCs w:val="19"/>
+        </w:rPr>
+        <w:t xml:space="preserve">        [</w:t>
+      </w:r>
+      <w:proofErr w:type="spellStart"/>
+      <w:r>
+        <w:rPr>
+          <w:rFonts w:ascii="Consolas" w:hAnsi="Consolas" w:cs="Consolas"/>
+          <w:color w:val="000000"/>
+          <w:sz w:val="19"/>
+          <w:szCs w:val="19"/>
+        </w:rPr>
+        <w:t>TestCategory</w:t>
+      </w:r>
+      <w:proofErr w:type="spellEnd"/>
+      <w:r>
+        <w:rPr>
+          <w:rFonts w:ascii="Consolas" w:hAnsi="Consolas" w:cs="Consolas"/>
+          <w:color w:val="000000"/>
+          <w:sz w:val="19"/>
+          <w:szCs w:val="19"/>
+        </w:rPr>
+        <w:t>(</w:t>
+      </w:r>
+      <w:r>
+        <w:rPr>
+          <w:rFonts w:ascii="Consolas" w:hAnsi="Consolas" w:cs="Consolas"/>
+          <w:color w:val="A31515"/>
+          <w:sz w:val="19"/>
+          <w:szCs w:val="19"/>
+        </w:rPr>
+        <w:t>"Chrome"</w:t>
+      </w:r>
+      <w:r>
+        <w:rPr>
+          <w:rFonts w:ascii="Consolas" w:hAnsi="Consolas" w:cs="Consolas"/>
+          <w:color w:val="000000"/>
+          <w:sz w:val="19"/>
+          <w:szCs w:val="19"/>
+        </w:rPr>
+        <w:t>)]</w:t>
+      </w:r>
+    </w:p>
+    <w:p>
+      <w:pPr>
+        <w:autoSpaceDE w:val="0"/>
+        <w:autoSpaceDN w:val="0"/>
+        <w:adjustRightInd w:val="0"/>
+        <w:spacing w:after="0" w:line="240" w:lineRule="auto"/>
+        <w:rPr>
+          <w:rFonts w:ascii="Consolas" w:hAnsi="Consolas" w:cs="Consolas"/>
+          <w:color w:val="000000"/>
+          <w:sz w:val="19"/>
+          <w:szCs w:val="19"/>
+        </w:rPr>
+      </w:pPr>
+      <w:r>
+        <w:rPr>
+          <w:rFonts w:ascii="Consolas" w:hAnsi="Consolas" w:cs="Consolas"/>
+          <w:color w:val="000000"/>
+          <w:sz w:val="19"/>
+          <w:szCs w:val="19"/>
+        </w:rPr>
+        <w:t xml:space="preserve">        </w:t>
+      </w:r>
+      <w:r>
+        <w:rPr>
+          <w:rFonts w:ascii="Consolas" w:hAnsi="Consolas" w:cs="Consolas"/>
+          <w:color w:val="0000FF"/>
+          <w:sz w:val="19"/>
+          <w:szCs w:val="19"/>
+        </w:rPr>
+        <w:t>public</w:t>
+      </w:r>
       <w:r>
         <w:rPr>
           <w:rFonts w:ascii="Consolas" w:hAnsi="Consolas" w:cs="Consolas"/>
@@ -1772,6 +2230,25 @@
         </w:rPr>
         <w:t xml:space="preserve"> </w:t>
       </w:r>
+      <w:r>
+        <w:rPr>
+          <w:rFonts w:ascii="Consolas" w:hAnsi="Consolas" w:cs="Consolas"/>
+          <w:color w:val="0000FF"/>
+          <w:sz w:val="19"/>
+          <w:szCs w:val="19"/>
+        </w:rPr>
+        <w:t>void</w:t>
+      </w:r>
+      <w:r>
+        <w:rPr>
+          <w:rFonts w:ascii="Consolas" w:hAnsi="Consolas" w:cs="Consolas"/>
+          <w:color w:val="000000"/>
+          <w:sz w:val="19"/>
+          <w:szCs w:val="19"/>
+        </w:rPr>
+        <w:t xml:space="preserve"> </w:t>
+      </w:r>
+      <w:proofErr w:type="spellStart"/>
       <w:proofErr w:type="gramStart"/>
       <w:r>
         <w:rPr>
@@ -1780,167 +2257,19 @@
           <w:sz w:val="19"/>
           <w:szCs w:val="19"/>
         </w:rPr>
-        <w:t>driver;</w:t>
+        <w:t>TheBingSearchTest</w:t>
+      </w:r>
+      <w:proofErr w:type="spellEnd"/>
+      <w:r>
+        <w:rPr>
+          <w:rFonts w:ascii="Consolas" w:hAnsi="Consolas" w:cs="Consolas"/>
+          <w:color w:val="000000"/>
+          <w:sz w:val="19"/>
+          <w:szCs w:val="19"/>
+        </w:rPr>
+        <w:t>(</w:t>
       </w:r>
       <w:proofErr w:type="gramEnd"/>
-    </w:p>
-    <w:p>
-      <w:pPr>
-        <w:autoSpaceDE w:val="0"/>
-        <w:autoSpaceDN w:val="0"/>
-        <w:adjustRightInd w:val="0"/>
-        <w:spacing w:after="0" w:line="240" w:lineRule="auto"/>
-        <w:rPr>
-          <w:rFonts w:ascii="Consolas" w:hAnsi="Consolas" w:cs="Consolas"/>
-          <w:color w:val="000000"/>
-          <w:sz w:val="19"/>
-          <w:szCs w:val="19"/>
-        </w:rPr>
-      </w:pPr>
-      <w:r>
-        <w:rPr>
-          <w:rFonts w:ascii="Consolas" w:hAnsi="Consolas" w:cs="Consolas"/>
-          <w:color w:val="000000"/>
-          <w:sz w:val="19"/>
-          <w:szCs w:val="19"/>
-        </w:rPr>
-        <w:t xml:space="preserve">        </w:t>
-      </w:r>
-      <w:r>
-        <w:rPr>
-          <w:rFonts w:ascii="Consolas" w:hAnsi="Consolas" w:cs="Consolas"/>
-          <w:color w:val="0000FF"/>
-          <w:sz w:val="19"/>
-          <w:szCs w:val="19"/>
-        </w:rPr>
-        <w:t>private</w:t>
-      </w:r>
-      <w:r>
-        <w:rPr>
-          <w:rFonts w:ascii="Consolas" w:hAnsi="Consolas" w:cs="Consolas"/>
-          <w:color w:val="000000"/>
-          <w:sz w:val="19"/>
-          <w:szCs w:val="19"/>
-        </w:rPr>
-        <w:t xml:space="preserve"> </w:t>
-      </w:r>
-      <w:r>
-        <w:rPr>
-          <w:rFonts w:ascii="Consolas" w:hAnsi="Consolas" w:cs="Consolas"/>
-          <w:color w:val="0000FF"/>
-          <w:sz w:val="19"/>
-          <w:szCs w:val="19"/>
-        </w:rPr>
-        <w:t>string</w:t>
-      </w:r>
-      <w:r>
-        <w:rPr>
-          <w:rFonts w:ascii="Consolas" w:hAnsi="Consolas" w:cs="Consolas"/>
-          <w:color w:val="000000"/>
-          <w:sz w:val="19"/>
-          <w:szCs w:val="19"/>
-        </w:rPr>
-        <w:t xml:space="preserve"> </w:t>
-      </w:r>
-      <w:proofErr w:type="spellStart"/>
-      <w:proofErr w:type="gramStart"/>
-      <w:r>
-        <w:rPr>
-          <w:rFonts w:ascii="Consolas" w:hAnsi="Consolas" w:cs="Consolas"/>
-          <w:color w:val="000000"/>
-          <w:sz w:val="19"/>
-          <w:szCs w:val="19"/>
-        </w:rPr>
-        <w:t>appURL</w:t>
-      </w:r>
-      <w:proofErr w:type="spellEnd"/>
-      <w:r>
-        <w:rPr>
-          <w:rFonts w:ascii="Consolas" w:hAnsi="Consolas" w:cs="Consolas"/>
-          <w:color w:val="000000"/>
-          <w:sz w:val="19"/>
-          <w:szCs w:val="19"/>
-        </w:rPr>
-        <w:t>;</w:t>
-      </w:r>
-      <w:proofErr w:type="gramEnd"/>
-    </w:p>
-    <w:p>
-      <w:pPr>
-        <w:autoSpaceDE w:val="0"/>
-        <w:autoSpaceDN w:val="0"/>
-        <w:adjustRightInd w:val="0"/>
-        <w:spacing w:after="0" w:line="240" w:lineRule="auto"/>
-        <w:rPr>
-          <w:rFonts w:ascii="Consolas" w:hAnsi="Consolas" w:cs="Consolas"/>
-          <w:color w:val="000000"/>
-          <w:sz w:val="19"/>
-          <w:szCs w:val="19"/>
-        </w:rPr>
-      </w:pPr>
-    </w:p>
-    <w:p>
-      <w:pPr>
-        <w:autoSpaceDE w:val="0"/>
-        <w:autoSpaceDN w:val="0"/>
-        <w:adjustRightInd w:val="0"/>
-        <w:spacing w:after="0" w:line="240" w:lineRule="auto"/>
-        <w:rPr>
-          <w:rFonts w:ascii="Consolas" w:hAnsi="Consolas" w:cs="Consolas"/>
-          <w:color w:val="000000"/>
-          <w:sz w:val="19"/>
-          <w:szCs w:val="19"/>
-        </w:rPr>
-      </w:pPr>
-      <w:r>
-        <w:rPr>
-          <w:rFonts w:ascii="Consolas" w:hAnsi="Consolas" w:cs="Consolas"/>
-          <w:color w:val="000000"/>
-          <w:sz w:val="19"/>
-          <w:szCs w:val="19"/>
-        </w:rPr>
-        <w:t xml:space="preserve">        </w:t>
-      </w:r>
-      <w:r>
-        <w:rPr>
-          <w:rFonts w:ascii="Consolas" w:hAnsi="Consolas" w:cs="Consolas"/>
-          <w:color w:val="0000FF"/>
-          <w:sz w:val="19"/>
-          <w:szCs w:val="19"/>
-        </w:rPr>
-        <w:t>public</w:t>
-      </w:r>
-      <w:r>
-        <w:rPr>
-          <w:rFonts w:ascii="Consolas" w:hAnsi="Consolas" w:cs="Consolas"/>
-          <w:color w:val="000000"/>
-          <w:sz w:val="19"/>
-          <w:szCs w:val="19"/>
-        </w:rPr>
-        <w:t xml:space="preserve"> </w:t>
-      </w:r>
-      <w:proofErr w:type="spellStart"/>
-      <w:proofErr w:type="gramStart"/>
-      <w:r>
-        <w:rPr>
-          <w:rFonts w:ascii="Consolas" w:hAnsi="Consolas" w:cs="Consolas"/>
-          <w:color w:val="2B91AF"/>
-          <w:sz w:val="19"/>
-          <w:szCs w:val="19"/>
-        </w:rPr>
-        <w:t>MySeleniumTests</w:t>
-      </w:r>
-      <w:proofErr w:type="spellEnd"/>
-      <w:r>
-        <w:rPr>
-          <w:rFonts w:ascii="Consolas" w:hAnsi="Consolas" w:cs="Consolas"/>
-          <w:color w:val="000000"/>
-          <w:sz w:val="19"/>
-          <w:szCs w:val="19"/>
-        </w:rPr>
-        <w:t>(</w:t>
-      </w:r>
-      <w:proofErr w:type="gramEnd"/>
       <w:r>
         <w:rPr>
           <w:rFonts w:ascii="Consolas" w:hAnsi="Consolas" w:cs="Consolas"/>
@@ -1972,612 +2301,6 @@
           <w:szCs w:val="19"/>
         </w:rPr>
         <w:t xml:space="preserve">        {</w:t>
-      </w:r>
-    </w:p>
-    <w:p>
-      <w:pPr>
-        <w:autoSpaceDE w:val="0"/>
-        <w:autoSpaceDN w:val="0"/>
-        <w:adjustRightInd w:val="0"/>
-        <w:spacing w:after="0" w:line="240" w:lineRule="auto"/>
-        <w:rPr>
-          <w:rFonts w:ascii="Consolas" w:hAnsi="Consolas" w:cs="Consolas"/>
-          <w:color w:val="000000"/>
-          <w:sz w:val="19"/>
-          <w:szCs w:val="19"/>
-        </w:rPr>
-      </w:pPr>
-    </w:p>
-    <w:p>
-      <w:pPr>
-        <w:autoSpaceDE w:val="0"/>
-        <w:autoSpaceDN w:val="0"/>
-        <w:adjustRightInd w:val="0"/>
-        <w:spacing w:after="0" w:line="240" w:lineRule="auto"/>
-        <w:rPr>
-          <w:rFonts w:ascii="Consolas" w:hAnsi="Consolas" w:cs="Consolas"/>
-          <w:color w:val="000000"/>
-          <w:sz w:val="19"/>
-          <w:szCs w:val="19"/>
-        </w:rPr>
-      </w:pPr>
-      <w:r>
-        <w:rPr>
-          <w:rFonts w:ascii="Consolas" w:hAnsi="Consolas" w:cs="Consolas"/>
-          <w:color w:val="000000"/>
-          <w:sz w:val="19"/>
-          <w:szCs w:val="19"/>
-        </w:rPr>
-        <w:t xml:space="preserve">        }</w:t>
-      </w:r>
-    </w:p>
-    <w:p>
-      <w:pPr>
-        <w:autoSpaceDE w:val="0"/>
-        <w:autoSpaceDN w:val="0"/>
-        <w:adjustRightInd w:val="0"/>
-        <w:spacing w:after="0" w:line="240" w:lineRule="auto"/>
-        <w:rPr>
-          <w:rFonts w:ascii="Consolas" w:hAnsi="Consolas" w:cs="Consolas"/>
-          <w:color w:val="000000"/>
-          <w:sz w:val="19"/>
-          <w:szCs w:val="19"/>
-        </w:rPr>
-      </w:pPr>
-    </w:p>
-    <w:p>
-      <w:pPr>
-        <w:autoSpaceDE w:val="0"/>
-        <w:autoSpaceDN w:val="0"/>
-        <w:adjustRightInd w:val="0"/>
-        <w:spacing w:after="0" w:line="240" w:lineRule="auto"/>
-        <w:rPr>
-          <w:rFonts w:ascii="Consolas" w:hAnsi="Consolas" w:cs="Consolas"/>
-          <w:color w:val="000000"/>
-          <w:sz w:val="19"/>
-          <w:szCs w:val="19"/>
-        </w:rPr>
-      </w:pPr>
-      <w:r>
-        <w:rPr>
-          <w:rFonts w:ascii="Consolas" w:hAnsi="Consolas" w:cs="Consolas"/>
-          <w:color w:val="000000"/>
-          <w:sz w:val="19"/>
-          <w:szCs w:val="19"/>
-        </w:rPr>
-        <w:t xml:space="preserve">        [</w:t>
-      </w:r>
-      <w:proofErr w:type="spellStart"/>
-      <w:r>
-        <w:rPr>
-          <w:rFonts w:ascii="Consolas" w:hAnsi="Consolas" w:cs="Consolas"/>
-          <w:color w:val="000000"/>
-          <w:sz w:val="19"/>
-          <w:szCs w:val="19"/>
-        </w:rPr>
-        <w:t>TestMethod</w:t>
-      </w:r>
-      <w:proofErr w:type="spellEnd"/>
-      <w:r>
-        <w:rPr>
-          <w:rFonts w:ascii="Consolas" w:hAnsi="Consolas" w:cs="Consolas"/>
-          <w:color w:val="000000"/>
-          <w:sz w:val="19"/>
-          <w:szCs w:val="19"/>
-        </w:rPr>
-        <w:t>]</w:t>
-      </w:r>
-    </w:p>
-    <w:p>
-      <w:pPr>
-        <w:autoSpaceDE w:val="0"/>
-        <w:autoSpaceDN w:val="0"/>
-        <w:adjustRightInd w:val="0"/>
-        <w:spacing w:after="0" w:line="240" w:lineRule="auto"/>
-        <w:rPr>
-          <w:rFonts w:ascii="Consolas" w:hAnsi="Consolas" w:cs="Consolas"/>
-          <w:color w:val="000000"/>
-          <w:sz w:val="19"/>
-          <w:szCs w:val="19"/>
-        </w:rPr>
-      </w:pPr>
-      <w:r>
-        <w:rPr>
-          <w:rFonts w:ascii="Consolas" w:hAnsi="Consolas" w:cs="Consolas"/>
-          <w:color w:val="000000"/>
-          <w:sz w:val="19"/>
-          <w:szCs w:val="19"/>
-        </w:rPr>
-        <w:t xml:space="preserve">        [</w:t>
-      </w:r>
-      <w:proofErr w:type="spellStart"/>
-      <w:r>
-        <w:rPr>
-          <w:rFonts w:ascii="Consolas" w:hAnsi="Consolas" w:cs="Consolas"/>
-          <w:color w:val="000000"/>
-          <w:sz w:val="19"/>
-          <w:szCs w:val="19"/>
-        </w:rPr>
-        <w:t>TestCategory</w:t>
-      </w:r>
-      <w:proofErr w:type="spellEnd"/>
-      <w:r>
-        <w:rPr>
-          <w:rFonts w:ascii="Consolas" w:hAnsi="Consolas" w:cs="Consolas"/>
-          <w:color w:val="000000"/>
-          <w:sz w:val="19"/>
-          <w:szCs w:val="19"/>
-        </w:rPr>
-        <w:t>(</w:t>
-      </w:r>
-      <w:r>
-        <w:rPr>
-          <w:rFonts w:ascii="Consolas" w:hAnsi="Consolas" w:cs="Consolas"/>
-          <w:color w:val="A31515"/>
-          <w:sz w:val="19"/>
-          <w:szCs w:val="19"/>
-        </w:rPr>
-        <w:t>"Chrome"</w:t>
-      </w:r>
-      <w:r>
-        <w:rPr>
-          <w:rFonts w:ascii="Consolas" w:hAnsi="Consolas" w:cs="Consolas"/>
-          <w:color w:val="000000"/>
-          <w:sz w:val="19"/>
-          <w:szCs w:val="19"/>
-        </w:rPr>
-        <w:t>)]</w:t>
-      </w:r>
-    </w:p>
-    <w:p>
-      <w:pPr>
-        <w:autoSpaceDE w:val="0"/>
-        <w:autoSpaceDN w:val="0"/>
-        <w:adjustRightInd w:val="0"/>
-        <w:spacing w:after="0" w:line="240" w:lineRule="auto"/>
-        <w:rPr>
-          <w:rFonts w:ascii="Consolas" w:hAnsi="Consolas" w:cs="Consolas"/>
-          <w:color w:val="000000"/>
-          <w:sz w:val="19"/>
-          <w:szCs w:val="19"/>
-        </w:rPr>
-      </w:pPr>
-      <w:r>
-        <w:rPr>
-          <w:rFonts w:ascii="Consolas" w:hAnsi="Consolas" w:cs="Consolas"/>
-          <w:color w:val="000000"/>
-          <w:sz w:val="19"/>
-          <w:szCs w:val="19"/>
-        </w:rPr>
-        <w:t xml:space="preserve">        </w:t>
-      </w:r>
-      <w:r>
-        <w:rPr>
-          <w:rFonts w:ascii="Consolas" w:hAnsi="Consolas" w:cs="Consolas"/>
-          <w:color w:val="0000FF"/>
-          <w:sz w:val="19"/>
-          <w:szCs w:val="19"/>
-        </w:rPr>
-        <w:t>public</w:t>
-      </w:r>
-      <w:r>
-        <w:rPr>
-          <w:rFonts w:ascii="Consolas" w:hAnsi="Consolas" w:cs="Consolas"/>
-          <w:color w:val="000000"/>
-          <w:sz w:val="19"/>
-          <w:szCs w:val="19"/>
-        </w:rPr>
-        <w:t xml:space="preserve"> </w:t>
-      </w:r>
-      <w:r>
-        <w:rPr>
-          <w:rFonts w:ascii="Consolas" w:hAnsi="Consolas" w:cs="Consolas"/>
-          <w:color w:val="0000FF"/>
-          <w:sz w:val="19"/>
-          <w:szCs w:val="19"/>
-        </w:rPr>
-        <w:t>void</w:t>
-      </w:r>
-      <w:r>
-        <w:rPr>
-          <w:rFonts w:ascii="Consolas" w:hAnsi="Consolas" w:cs="Consolas"/>
-          <w:color w:val="000000"/>
-          <w:sz w:val="19"/>
-          <w:szCs w:val="19"/>
-        </w:rPr>
-        <w:t xml:space="preserve"> </w:t>
-      </w:r>
-      <w:proofErr w:type="spellStart"/>
-      <w:proofErr w:type="gramStart"/>
-      <w:r>
-        <w:rPr>
-          <w:rFonts w:ascii="Consolas" w:hAnsi="Consolas" w:cs="Consolas"/>
-          <w:color w:val="000000"/>
-          <w:sz w:val="19"/>
-          <w:szCs w:val="19"/>
-        </w:rPr>
-        <w:t>TheBingSearchTest</w:t>
-      </w:r>
-      <w:proofErr w:type="spellEnd"/>
-      <w:r>
-        <w:rPr>
-          <w:rFonts w:ascii="Consolas" w:hAnsi="Consolas" w:cs="Consolas"/>
-          <w:color w:val="000000"/>
-          <w:sz w:val="19"/>
-          <w:szCs w:val="19"/>
-        </w:rPr>
-        <w:t>(</w:t>
-      </w:r>
-      <w:proofErr w:type="gramEnd"/>
-      <w:r>
-        <w:rPr>
-          <w:rFonts w:ascii="Consolas" w:hAnsi="Consolas" w:cs="Consolas"/>
-          <w:color w:val="000000"/>
-          <w:sz w:val="19"/>
-          <w:szCs w:val="19"/>
-        </w:rPr>
-        <w:t>)</w:t>
-      </w:r>
-    </w:p>
-    <w:p>
-      <w:pPr>
-        <w:autoSpaceDE w:val="0"/>
-        <w:autoSpaceDN w:val="0"/>
-        <w:adjustRightInd w:val="0"/>
-        <w:spacing w:after="0" w:line="240" w:lineRule="auto"/>
-        <w:rPr>
-          <w:rFonts w:ascii="Consolas" w:hAnsi="Consolas" w:cs="Consolas"/>
-          <w:color w:val="000000"/>
-          <w:sz w:val="19"/>
-          <w:szCs w:val="19"/>
-        </w:rPr>
-      </w:pPr>
-      <w:r>
-        <w:rPr>
-          <w:rFonts w:ascii="Consolas" w:hAnsi="Consolas" w:cs="Consolas"/>
-          <w:color w:val="000000"/>
-          <w:sz w:val="19"/>
-          <w:szCs w:val="19"/>
-        </w:rPr>
-        <w:t xml:space="preserve">        {</w:t>
-      </w:r>
-    </w:p>
-    <w:p>
-      <w:pPr>
-        <w:autoSpaceDE w:val="0"/>
-        <w:autoSpaceDN w:val="0"/>
-        <w:adjustRightInd w:val="0"/>
-        <w:spacing w:after="0" w:line="240" w:lineRule="auto"/>
-        <w:rPr>
-          <w:rFonts w:ascii="Consolas" w:hAnsi="Consolas" w:cs="Consolas"/>
-          <w:color w:val="000000"/>
-          <w:sz w:val="19"/>
-          <w:szCs w:val="19"/>
-        </w:rPr>
-      </w:pPr>
-      <w:r>
-        <w:rPr>
-          <w:rFonts w:ascii="Consolas" w:hAnsi="Consolas" w:cs="Consolas"/>
-          <w:color w:val="000000"/>
-          <w:sz w:val="19"/>
-          <w:szCs w:val="19"/>
-        </w:rPr>
-        <w:t xml:space="preserve">            </w:t>
-      </w:r>
-      <w:proofErr w:type="spellStart"/>
-      <w:proofErr w:type="gramStart"/>
-      <w:r>
-        <w:rPr>
-          <w:rFonts w:ascii="Consolas" w:hAnsi="Consolas" w:cs="Consolas"/>
-          <w:color w:val="000000"/>
-          <w:sz w:val="19"/>
-          <w:szCs w:val="19"/>
-        </w:rPr>
-        <w:t>driver.Navigate</w:t>
-      </w:r>
-      <w:proofErr w:type="spellEnd"/>
-      <w:proofErr w:type="gramEnd"/>
-      <w:r>
-        <w:rPr>
-          <w:rFonts w:ascii="Consolas" w:hAnsi="Consolas" w:cs="Consolas"/>
-          <w:color w:val="000000"/>
-          <w:sz w:val="19"/>
-          <w:szCs w:val="19"/>
-        </w:rPr>
-        <w:t>().</w:t>
-      </w:r>
-      <w:proofErr w:type="spellStart"/>
-      <w:r>
-        <w:rPr>
-          <w:rFonts w:ascii="Consolas" w:hAnsi="Consolas" w:cs="Consolas"/>
-          <w:color w:val="000000"/>
-          <w:sz w:val="19"/>
-          <w:szCs w:val="19"/>
-        </w:rPr>
-        <w:t>GoToUrl</w:t>
-      </w:r>
-      <w:proofErr w:type="spellEnd"/>
-      <w:r>
-        <w:rPr>
-          <w:rFonts w:ascii="Consolas" w:hAnsi="Consolas" w:cs="Consolas"/>
-          <w:color w:val="000000"/>
-          <w:sz w:val="19"/>
-          <w:szCs w:val="19"/>
-        </w:rPr>
-        <w:t>(</w:t>
-      </w:r>
-      <w:proofErr w:type="spellStart"/>
-      <w:r>
-        <w:rPr>
-          <w:rFonts w:ascii="Consolas" w:hAnsi="Consolas" w:cs="Consolas"/>
-          <w:color w:val="000000"/>
-          <w:sz w:val="19"/>
-          <w:szCs w:val="19"/>
-        </w:rPr>
-        <w:t>appURL</w:t>
-      </w:r>
-      <w:proofErr w:type="spellEnd"/>
-      <w:r>
-        <w:rPr>
-          <w:rFonts w:ascii="Consolas" w:hAnsi="Consolas" w:cs="Consolas"/>
-          <w:color w:val="000000"/>
-          <w:sz w:val="19"/>
-          <w:szCs w:val="19"/>
-        </w:rPr>
-        <w:t xml:space="preserve"> + </w:t>
-      </w:r>
-      <w:r>
-        <w:rPr>
-          <w:rFonts w:ascii="Consolas" w:hAnsi="Consolas" w:cs="Consolas"/>
-          <w:color w:val="A31515"/>
-          <w:sz w:val="19"/>
-          <w:szCs w:val="19"/>
-        </w:rPr>
-        <w:t>"/"</w:t>
-      </w:r>
-      <w:r>
-        <w:rPr>
-          <w:rFonts w:ascii="Consolas" w:hAnsi="Consolas" w:cs="Consolas"/>
-          <w:color w:val="000000"/>
-          <w:sz w:val="19"/>
-          <w:szCs w:val="19"/>
-        </w:rPr>
-        <w:t>);</w:t>
-      </w:r>
-    </w:p>
-    <w:p>
-      <w:pPr>
-        <w:autoSpaceDE w:val="0"/>
-        <w:autoSpaceDN w:val="0"/>
-        <w:adjustRightInd w:val="0"/>
-        <w:spacing w:after="0" w:line="240" w:lineRule="auto"/>
-        <w:rPr>
-          <w:rFonts w:ascii="Consolas" w:hAnsi="Consolas" w:cs="Consolas"/>
-          <w:color w:val="000000"/>
-          <w:sz w:val="19"/>
-          <w:szCs w:val="19"/>
-        </w:rPr>
-      </w:pPr>
-      <w:r>
-        <w:rPr>
-          <w:rFonts w:ascii="Consolas" w:hAnsi="Consolas" w:cs="Consolas"/>
-          <w:color w:val="000000"/>
-          <w:sz w:val="19"/>
-          <w:szCs w:val="19"/>
-        </w:rPr>
-        <w:t xml:space="preserve">            </w:t>
-      </w:r>
-      <w:proofErr w:type="spellStart"/>
-      <w:proofErr w:type="gramStart"/>
-      <w:r>
-        <w:rPr>
-          <w:rFonts w:ascii="Consolas" w:hAnsi="Consolas" w:cs="Consolas"/>
-          <w:color w:val="000000"/>
-          <w:sz w:val="19"/>
-          <w:szCs w:val="19"/>
-        </w:rPr>
-        <w:t>driver.FindElement</w:t>
-      </w:r>
-      <w:proofErr w:type="spellEnd"/>
-      <w:proofErr w:type="gramEnd"/>
-      <w:r>
-        <w:rPr>
-          <w:rFonts w:ascii="Consolas" w:hAnsi="Consolas" w:cs="Consolas"/>
-          <w:color w:val="000000"/>
-          <w:sz w:val="19"/>
-          <w:szCs w:val="19"/>
-        </w:rPr>
-        <w:t>(</w:t>
-      </w:r>
-      <w:proofErr w:type="spellStart"/>
-      <w:r>
-        <w:rPr>
-          <w:rFonts w:ascii="Consolas" w:hAnsi="Consolas" w:cs="Consolas"/>
-          <w:color w:val="000000"/>
-          <w:sz w:val="19"/>
-          <w:szCs w:val="19"/>
-        </w:rPr>
-        <w:t>By.Id</w:t>
-      </w:r>
-      <w:proofErr w:type="spellEnd"/>
-      <w:r>
-        <w:rPr>
-          <w:rFonts w:ascii="Consolas" w:hAnsi="Consolas" w:cs="Consolas"/>
-          <w:color w:val="000000"/>
-          <w:sz w:val="19"/>
-          <w:szCs w:val="19"/>
-        </w:rPr>
-        <w:t>(</w:t>
-      </w:r>
-      <w:r>
-        <w:rPr>
-          <w:rFonts w:ascii="Consolas" w:hAnsi="Consolas" w:cs="Consolas"/>
-          <w:color w:val="A31515"/>
-          <w:sz w:val="19"/>
-          <w:szCs w:val="19"/>
-        </w:rPr>
-        <w:t>"</w:t>
-      </w:r>
-      <w:proofErr w:type="spellStart"/>
-      <w:r>
-        <w:rPr>
-          <w:rFonts w:ascii="Consolas" w:hAnsi="Consolas" w:cs="Consolas"/>
-          <w:color w:val="A31515"/>
-          <w:sz w:val="19"/>
-          <w:szCs w:val="19"/>
-        </w:rPr>
-        <w:t>sb_form_q</w:t>
-      </w:r>
-      <w:proofErr w:type="spellEnd"/>
-      <w:r>
-        <w:rPr>
-          <w:rFonts w:ascii="Consolas" w:hAnsi="Consolas" w:cs="Consolas"/>
-          <w:color w:val="A31515"/>
-          <w:sz w:val="19"/>
-          <w:szCs w:val="19"/>
-        </w:rPr>
-        <w:t>"</w:t>
-      </w:r>
-      <w:r>
-        <w:rPr>
-          <w:rFonts w:ascii="Consolas" w:hAnsi="Consolas" w:cs="Consolas"/>
-          <w:color w:val="000000"/>
-          <w:sz w:val="19"/>
-          <w:szCs w:val="19"/>
-        </w:rPr>
-        <w:t>)).</w:t>
-      </w:r>
-      <w:proofErr w:type="spellStart"/>
-      <w:r>
-        <w:rPr>
-          <w:rFonts w:ascii="Consolas" w:hAnsi="Consolas" w:cs="Consolas"/>
-          <w:color w:val="000000"/>
-          <w:sz w:val="19"/>
-          <w:szCs w:val="19"/>
-        </w:rPr>
-        <w:t>SendKeys</w:t>
-      </w:r>
-      <w:proofErr w:type="spellEnd"/>
-      <w:r>
-        <w:rPr>
-          <w:rFonts w:ascii="Consolas" w:hAnsi="Consolas" w:cs="Consolas"/>
-          <w:color w:val="000000"/>
-          <w:sz w:val="19"/>
-          <w:szCs w:val="19"/>
-        </w:rPr>
-        <w:t>(</w:t>
-      </w:r>
-      <w:r>
-        <w:rPr>
-          <w:rFonts w:ascii="Consolas" w:hAnsi="Consolas" w:cs="Consolas"/>
-          <w:color w:val="A31515"/>
-          <w:sz w:val="19"/>
-          <w:szCs w:val="19"/>
-        </w:rPr>
-        <w:t>"Azure Pipelines"</w:t>
-      </w:r>
-      <w:r>
-        <w:rPr>
-          <w:rFonts w:ascii="Consolas" w:hAnsi="Consolas" w:cs="Consolas"/>
-          <w:color w:val="000000"/>
-          <w:sz w:val="19"/>
-          <w:szCs w:val="19"/>
-        </w:rPr>
-        <w:t>);</w:t>
-      </w:r>
-    </w:p>
-    <w:p>
-      <w:pPr>
-        <w:autoSpaceDE w:val="0"/>
-        <w:autoSpaceDN w:val="0"/>
-        <w:adjustRightInd w:val="0"/>
-        <w:spacing w:after="0" w:line="240" w:lineRule="auto"/>
-        <w:rPr>
-          <w:rFonts w:ascii="Consolas" w:hAnsi="Consolas" w:cs="Consolas"/>
-          <w:color w:val="000000"/>
-          <w:sz w:val="19"/>
-          <w:szCs w:val="19"/>
-        </w:rPr>
-      </w:pPr>
-      <w:r>
-        <w:rPr>
-          <w:rFonts w:ascii="Consolas" w:hAnsi="Consolas" w:cs="Consolas"/>
-          <w:color w:val="000000"/>
-          <w:sz w:val="19"/>
-          <w:szCs w:val="19"/>
-        </w:rPr>
-        <w:t xml:space="preserve">            </w:t>
-      </w:r>
-      <w:r>
-        <w:rPr>
-          <w:rFonts w:ascii="Consolas" w:hAnsi="Consolas" w:cs="Consolas"/>
-          <w:color w:val="008000"/>
-          <w:sz w:val="19"/>
-          <w:szCs w:val="19"/>
-        </w:rPr>
-        <w:t>//</w:t>
-      </w:r>
-      <w:proofErr w:type="spellStart"/>
-      <w:proofErr w:type="gramStart"/>
-      <w:r>
-        <w:rPr>
-          <w:rFonts w:ascii="Consolas" w:hAnsi="Consolas" w:cs="Consolas"/>
-          <w:color w:val="008000"/>
-          <w:sz w:val="19"/>
-          <w:szCs w:val="19"/>
-        </w:rPr>
-        <w:t>driver.Manage</w:t>
-      </w:r>
-      <w:proofErr w:type="spellEnd"/>
-      <w:proofErr w:type="gramEnd"/>
-      <w:r>
-        <w:rPr>
-          <w:rFonts w:ascii="Consolas" w:hAnsi="Consolas" w:cs="Consolas"/>
-          <w:color w:val="008000"/>
-          <w:sz w:val="19"/>
-          <w:szCs w:val="19"/>
-        </w:rPr>
-        <w:t>().Timeouts().</w:t>
-      </w:r>
-      <w:proofErr w:type="spellStart"/>
-      <w:r>
-        <w:rPr>
-          <w:rFonts w:ascii="Consolas" w:hAnsi="Consolas" w:cs="Consolas"/>
-          <w:color w:val="008000"/>
-          <w:sz w:val="19"/>
-          <w:szCs w:val="19"/>
-        </w:rPr>
-        <w:t>ImplicitWait</w:t>
-      </w:r>
-      <w:proofErr w:type="spellEnd"/>
-      <w:r>
-        <w:rPr>
-          <w:rFonts w:ascii="Consolas" w:hAnsi="Consolas" w:cs="Consolas"/>
-          <w:color w:val="008000"/>
-          <w:sz w:val="19"/>
-          <w:szCs w:val="19"/>
-        </w:rPr>
-        <w:t xml:space="preserve"> = </w:t>
-      </w:r>
-      <w:proofErr w:type="spellStart"/>
-      <w:r>
-        <w:rPr>
-          <w:rFonts w:ascii="Consolas" w:hAnsi="Consolas" w:cs="Consolas"/>
-          <w:color w:val="008000"/>
-          <w:sz w:val="19"/>
-          <w:szCs w:val="19"/>
-        </w:rPr>
-        <w:t>TimeSpan.FromSeconds</w:t>
-      </w:r>
-      <w:proofErr w:type="spellEnd"/>
-      <w:r>
-        <w:rPr>
-          <w:rFonts w:ascii="Consolas" w:hAnsi="Consolas" w:cs="Consolas"/>
-          <w:color w:val="008000"/>
-          <w:sz w:val="19"/>
-          <w:szCs w:val="19"/>
-        </w:rPr>
-        <w:t>(10);</w:t>
       </w:r>
     </w:p>
     <w:p>
@@ -2612,13 +2335,376 @@
           <w:sz w:val="19"/>
           <w:szCs w:val="19"/>
         </w:rPr>
+        <w:t>driver.Navigate</w:t>
+      </w:r>
+      <w:proofErr w:type="spellEnd"/>
+      <w:proofErr w:type="gramEnd"/>
+      <w:r>
+        <w:rPr>
+          <w:rFonts w:ascii="Consolas" w:hAnsi="Consolas" w:cs="Consolas"/>
+          <w:color w:val="000000"/>
+          <w:sz w:val="19"/>
+          <w:szCs w:val="19"/>
+        </w:rPr>
+        <w:t>().</w:t>
+      </w:r>
+      <w:proofErr w:type="spellStart"/>
+      <w:r>
+        <w:rPr>
+          <w:rFonts w:ascii="Consolas" w:hAnsi="Consolas" w:cs="Consolas"/>
+          <w:color w:val="000000"/>
+          <w:sz w:val="19"/>
+          <w:szCs w:val="19"/>
+        </w:rPr>
+        <w:t>GoToUrl</w:t>
+      </w:r>
+      <w:proofErr w:type="spellEnd"/>
+      <w:r>
+        <w:rPr>
+          <w:rFonts w:ascii="Consolas" w:hAnsi="Consolas" w:cs="Consolas"/>
+          <w:color w:val="000000"/>
+          <w:sz w:val="19"/>
+          <w:szCs w:val="19"/>
+        </w:rPr>
+        <w:t>(</w:t>
+      </w:r>
+      <w:proofErr w:type="spellStart"/>
+      <w:r>
+        <w:rPr>
+          <w:rFonts w:ascii="Consolas" w:hAnsi="Consolas" w:cs="Consolas"/>
+          <w:color w:val="000000"/>
+          <w:sz w:val="19"/>
+          <w:szCs w:val="19"/>
+        </w:rPr>
+        <w:t>appURL</w:t>
+      </w:r>
+      <w:proofErr w:type="spellEnd"/>
+      <w:r>
+        <w:rPr>
+          <w:rFonts w:ascii="Consolas" w:hAnsi="Consolas" w:cs="Consolas"/>
+          <w:color w:val="000000"/>
+          <w:sz w:val="19"/>
+          <w:szCs w:val="19"/>
+        </w:rPr>
+        <w:t>);</w:t>
+      </w:r>
+    </w:p>
+    <w:p>
+      <w:pPr>
+        <w:autoSpaceDE w:val="0"/>
+        <w:autoSpaceDN w:val="0"/>
+        <w:adjustRightInd w:val="0"/>
+        <w:spacing w:after="0" w:line="240" w:lineRule="auto"/>
+        <w:rPr>
+          <w:rFonts w:ascii="Consolas" w:hAnsi="Consolas" w:cs="Consolas"/>
+          <w:color w:val="000000"/>
+          <w:sz w:val="19"/>
+          <w:szCs w:val="19"/>
+        </w:rPr>
+      </w:pPr>
+      <w:r>
+        <w:rPr>
+          <w:rFonts w:ascii="Consolas" w:hAnsi="Consolas" w:cs="Consolas"/>
+          <w:color w:val="000000"/>
+          <w:sz w:val="19"/>
+          <w:szCs w:val="19"/>
+        </w:rPr>
+        <w:t xml:space="preserve">            </w:t>
+      </w:r>
+    </w:p>
+    <w:p>
+      <w:pPr>
+        <w:autoSpaceDE w:val="0"/>
+        <w:autoSpaceDN w:val="0"/>
+        <w:adjustRightInd w:val="0"/>
+        <w:spacing w:after="0" w:line="240" w:lineRule="auto"/>
+        <w:rPr>
+          <w:rFonts w:ascii="Consolas" w:hAnsi="Consolas" w:cs="Consolas"/>
+          <w:color w:val="000000"/>
+          <w:sz w:val="19"/>
+          <w:szCs w:val="19"/>
+        </w:rPr>
+      </w:pPr>
+      <w:r>
+        <w:rPr>
+          <w:rFonts w:ascii="Consolas" w:hAnsi="Consolas" w:cs="Consolas"/>
+          <w:color w:val="000000"/>
+          <w:sz w:val="19"/>
+          <w:szCs w:val="19"/>
+        </w:rPr>
+        <w:t xml:space="preserve">            </w:t>
+      </w:r>
+    </w:p>
+    <w:p>
+      <w:pPr>
+        <w:autoSpaceDE w:val="0"/>
+        <w:autoSpaceDN w:val="0"/>
+        <w:adjustRightInd w:val="0"/>
+        <w:spacing w:after="0" w:line="240" w:lineRule="auto"/>
+        <w:rPr>
+          <w:rFonts w:ascii="Consolas" w:hAnsi="Consolas" w:cs="Consolas"/>
+          <w:color w:val="000000"/>
+          <w:sz w:val="19"/>
+          <w:szCs w:val="19"/>
+        </w:rPr>
+      </w:pPr>
+      <w:r>
+        <w:rPr>
+          <w:rFonts w:ascii="Consolas" w:hAnsi="Consolas" w:cs="Consolas"/>
+          <w:color w:val="000000"/>
+          <w:sz w:val="19"/>
+          <w:szCs w:val="19"/>
+        </w:rPr>
+        <w:t xml:space="preserve">            </w:t>
+      </w:r>
+      <w:r>
+        <w:rPr>
+          <w:rFonts w:ascii="Consolas" w:hAnsi="Consolas" w:cs="Consolas"/>
+          <w:color w:val="008000"/>
+          <w:sz w:val="19"/>
+          <w:szCs w:val="19"/>
+        </w:rPr>
+        <w:t>//</w:t>
+      </w:r>
+      <w:proofErr w:type="spellStart"/>
+      <w:proofErr w:type="gramStart"/>
+      <w:r>
+        <w:rPr>
+          <w:rFonts w:ascii="Consolas" w:hAnsi="Consolas" w:cs="Consolas"/>
+          <w:color w:val="008000"/>
+          <w:sz w:val="19"/>
+          <w:szCs w:val="19"/>
+        </w:rPr>
+        <w:t>driver.Manage</w:t>
+      </w:r>
+      <w:proofErr w:type="spellEnd"/>
+      <w:proofErr w:type="gramEnd"/>
+      <w:r>
+        <w:rPr>
+          <w:rFonts w:ascii="Consolas" w:hAnsi="Consolas" w:cs="Consolas"/>
+          <w:color w:val="008000"/>
+          <w:sz w:val="19"/>
+          <w:szCs w:val="19"/>
+        </w:rPr>
+        <w:t>().Timeouts().</w:t>
+      </w:r>
+      <w:proofErr w:type="spellStart"/>
+      <w:r>
+        <w:rPr>
+          <w:rFonts w:ascii="Consolas" w:hAnsi="Consolas" w:cs="Consolas"/>
+          <w:color w:val="008000"/>
+          <w:sz w:val="19"/>
+          <w:szCs w:val="19"/>
+        </w:rPr>
+        <w:t>ImplicitWait</w:t>
+      </w:r>
+      <w:proofErr w:type="spellEnd"/>
+      <w:r>
+        <w:rPr>
+          <w:rFonts w:ascii="Consolas" w:hAnsi="Consolas" w:cs="Consolas"/>
+          <w:color w:val="008000"/>
+          <w:sz w:val="19"/>
+          <w:szCs w:val="19"/>
+        </w:rPr>
+        <w:t xml:space="preserve"> = </w:t>
+      </w:r>
+      <w:proofErr w:type="spellStart"/>
+      <w:r>
+        <w:rPr>
+          <w:rFonts w:ascii="Consolas" w:hAnsi="Consolas" w:cs="Consolas"/>
+          <w:color w:val="008000"/>
+          <w:sz w:val="19"/>
+          <w:szCs w:val="19"/>
+        </w:rPr>
+        <w:t>TimeSpan.FromSeconds</w:t>
+      </w:r>
+      <w:proofErr w:type="spellEnd"/>
+      <w:r>
+        <w:rPr>
+          <w:rFonts w:ascii="Consolas" w:hAnsi="Consolas" w:cs="Consolas"/>
+          <w:color w:val="008000"/>
+          <w:sz w:val="19"/>
+          <w:szCs w:val="19"/>
+        </w:rPr>
+        <w:t xml:space="preserve">(10);           </w:t>
+      </w:r>
+    </w:p>
+    <w:p>
+      <w:pPr>
+        <w:autoSpaceDE w:val="0"/>
+        <w:autoSpaceDN w:val="0"/>
+        <w:adjustRightInd w:val="0"/>
+        <w:spacing w:after="0" w:line="240" w:lineRule="auto"/>
+        <w:rPr>
+          <w:rFonts w:ascii="Consolas" w:hAnsi="Consolas" w:cs="Consolas"/>
+          <w:color w:val="000000"/>
+          <w:sz w:val="19"/>
+          <w:szCs w:val="19"/>
+        </w:rPr>
+      </w:pPr>
+      <w:r>
+        <w:rPr>
+          <w:rFonts w:ascii="Consolas" w:hAnsi="Consolas" w:cs="Consolas"/>
+          <w:color w:val="000000"/>
+          <w:sz w:val="19"/>
+          <w:szCs w:val="19"/>
+        </w:rPr>
+        <w:t xml:space="preserve">            </w:t>
+      </w:r>
+      <w:r>
+        <w:rPr>
+          <w:rFonts w:ascii="Consolas" w:hAnsi="Consolas" w:cs="Consolas"/>
+          <w:color w:val="008000"/>
+          <w:sz w:val="19"/>
+          <w:szCs w:val="19"/>
+        </w:rPr>
+        <w:t>//Assert.Equals(</w:t>
+      </w:r>
+      <w:proofErr w:type="gramStart"/>
+      <w:r>
+        <w:rPr>
+          <w:rFonts w:ascii="Consolas" w:hAnsi="Consolas" w:cs="Consolas"/>
+          <w:color w:val="008000"/>
+          <w:sz w:val="19"/>
+          <w:szCs w:val="19"/>
+        </w:rPr>
         <w:t>driver.FindElement</w:t>
       </w:r>
-      <w:proofErr w:type="spellEnd"/>
       <w:proofErr w:type="gramEnd"/>
       <w:r>
         <w:rPr>
           <w:rFonts w:ascii="Consolas" w:hAnsi="Consolas" w:cs="Consolas"/>
+          <w:color w:val="008000"/>
+          <w:sz w:val="19"/>
+          <w:szCs w:val="19"/>
+        </w:rPr>
+        <w:t>(By.Id("title")).GetAttribute("textContent"), "Hello, world!");</w:t>
+      </w:r>
+    </w:p>
+    <w:p>
+      <w:pPr>
+        <w:autoSpaceDE w:val="0"/>
+        <w:autoSpaceDN w:val="0"/>
+        <w:adjustRightInd w:val="0"/>
+        <w:spacing w:after="0" w:line="240" w:lineRule="auto"/>
+        <w:rPr>
+          <w:rFonts w:ascii="Consolas" w:hAnsi="Consolas" w:cs="Consolas"/>
+          <w:color w:val="000000"/>
+          <w:sz w:val="19"/>
+          <w:szCs w:val="19"/>
+        </w:rPr>
+      </w:pPr>
+    </w:p>
+    <w:p>
+      <w:pPr>
+        <w:autoSpaceDE w:val="0"/>
+        <w:autoSpaceDN w:val="0"/>
+        <w:adjustRightInd w:val="0"/>
+        <w:spacing w:after="0" w:line="240" w:lineRule="auto"/>
+        <w:rPr>
+          <w:rFonts w:ascii="Consolas" w:hAnsi="Consolas" w:cs="Consolas"/>
+          <w:color w:val="000000"/>
+          <w:sz w:val="19"/>
+          <w:szCs w:val="19"/>
+        </w:rPr>
+      </w:pPr>
+      <w:r>
+        <w:rPr>
+          <w:rFonts w:ascii="Consolas" w:hAnsi="Consolas" w:cs="Consolas"/>
+          <w:color w:val="000000"/>
+          <w:sz w:val="19"/>
+          <w:szCs w:val="19"/>
+        </w:rPr>
+        <w:t xml:space="preserve">            </w:t>
+      </w:r>
+      <w:r>
+        <w:rPr>
+          <w:rFonts w:ascii="Consolas" w:hAnsi="Consolas" w:cs="Consolas"/>
+          <w:color w:val="008000"/>
+          <w:sz w:val="19"/>
+          <w:szCs w:val="19"/>
+        </w:rPr>
+        <w:t>//Identify login</w:t>
+      </w:r>
+    </w:p>
+    <w:p>
+      <w:pPr>
+        <w:autoSpaceDE w:val="0"/>
+        <w:autoSpaceDN w:val="0"/>
+        <w:adjustRightInd w:val="0"/>
+        <w:spacing w:after="0" w:line="240" w:lineRule="auto"/>
+        <w:rPr>
+          <w:rFonts w:ascii="Consolas" w:hAnsi="Consolas" w:cs="Consolas"/>
+          <w:color w:val="000000"/>
+          <w:sz w:val="19"/>
+          <w:szCs w:val="19"/>
+        </w:rPr>
+      </w:pPr>
+      <w:r>
+        <w:rPr>
+          <w:rFonts w:ascii="Consolas" w:hAnsi="Consolas" w:cs="Consolas"/>
+          <w:color w:val="000000"/>
+          <w:sz w:val="19"/>
+          <w:szCs w:val="19"/>
+        </w:rPr>
+        <w:t xml:space="preserve">            </w:t>
+      </w:r>
+      <w:proofErr w:type="spellStart"/>
+      <w:r>
+        <w:rPr>
+          <w:rFonts w:ascii="Consolas" w:hAnsi="Consolas" w:cs="Consolas"/>
+          <w:color w:val="000000"/>
+          <w:sz w:val="19"/>
+          <w:szCs w:val="19"/>
+        </w:rPr>
+        <w:t>IWebElement</w:t>
+      </w:r>
+      <w:proofErr w:type="spellEnd"/>
+      <w:r>
+        <w:rPr>
+          <w:rFonts w:ascii="Consolas" w:hAnsi="Consolas" w:cs="Consolas"/>
+          <w:color w:val="000000"/>
+          <w:sz w:val="19"/>
+          <w:szCs w:val="19"/>
+        </w:rPr>
+        <w:t xml:space="preserve"> </w:t>
+      </w:r>
+      <w:proofErr w:type="spellStart"/>
+      <w:r>
+        <w:rPr>
+          <w:rFonts w:ascii="Consolas" w:hAnsi="Consolas" w:cs="Consolas"/>
+          <w:color w:val="000000"/>
+          <w:sz w:val="19"/>
+          <w:szCs w:val="19"/>
+        </w:rPr>
+        <w:t>loginLink</w:t>
+      </w:r>
+      <w:proofErr w:type="spellEnd"/>
+      <w:r>
+        <w:rPr>
+          <w:rFonts w:ascii="Consolas" w:hAnsi="Consolas" w:cs="Consolas"/>
+          <w:color w:val="000000"/>
+          <w:sz w:val="19"/>
+          <w:szCs w:val="19"/>
+        </w:rPr>
+        <w:t xml:space="preserve"> = </w:t>
+      </w:r>
+      <w:proofErr w:type="spellStart"/>
+      <w:proofErr w:type="gramStart"/>
+      <w:r>
+        <w:rPr>
+          <w:rFonts w:ascii="Consolas" w:hAnsi="Consolas" w:cs="Consolas"/>
+          <w:color w:val="000000"/>
+          <w:sz w:val="19"/>
+          <w:szCs w:val="19"/>
+        </w:rPr>
+        <w:t>driver.FindElement</w:t>
+      </w:r>
+      <w:proofErr w:type="spellEnd"/>
+      <w:proofErr w:type="gramEnd"/>
+      <w:r>
+        <w:rPr>
+          <w:rFonts w:ascii="Consolas" w:hAnsi="Consolas" w:cs="Consolas"/>
           <w:color w:val="000000"/>
           <w:sz w:val="19"/>
           <w:szCs w:val="19"/>
@@ -2662,7 +2748,7 @@
           <w:sz w:val="19"/>
           <w:szCs w:val="19"/>
         </w:rPr>
-        <w:t>sb_form_q</w:t>
+        <w:t>loginLink</w:t>
       </w:r>
       <w:proofErr w:type="spellEnd"/>
       <w:r>
@@ -2681,17 +2767,86 @@
           <w:sz w:val="19"/>
           <w:szCs w:val="19"/>
         </w:rPr>
-        <w:t>)).</w:t>
-      </w:r>
-      <w:proofErr w:type="spellStart"/>
-      <w:r>
-        <w:rPr>
-          <w:rFonts w:ascii="Consolas" w:hAnsi="Consolas" w:cs="Consolas"/>
-          <w:color w:val="000000"/>
-          <w:sz w:val="19"/>
-          <w:szCs w:val="19"/>
-        </w:rPr>
-        <w:t>SendKeys</w:t>
+        <w:t>));</w:t>
+      </w:r>
+    </w:p>
+    <w:p>
+      <w:pPr>
+        <w:autoSpaceDE w:val="0"/>
+        <w:autoSpaceDN w:val="0"/>
+        <w:adjustRightInd w:val="0"/>
+        <w:spacing w:after="0" w:line="240" w:lineRule="auto"/>
+        <w:rPr>
+          <w:rFonts w:ascii="Consolas" w:hAnsi="Consolas" w:cs="Consolas"/>
+          <w:color w:val="000000"/>
+          <w:sz w:val="19"/>
+          <w:szCs w:val="19"/>
+        </w:rPr>
+      </w:pPr>
+    </w:p>
+    <w:p>
+      <w:pPr>
+        <w:autoSpaceDE w:val="0"/>
+        <w:autoSpaceDN w:val="0"/>
+        <w:adjustRightInd w:val="0"/>
+        <w:spacing w:after="0" w:line="240" w:lineRule="auto"/>
+        <w:rPr>
+          <w:rFonts w:ascii="Consolas" w:hAnsi="Consolas" w:cs="Consolas"/>
+          <w:color w:val="000000"/>
+          <w:sz w:val="19"/>
+          <w:szCs w:val="19"/>
+        </w:rPr>
+      </w:pPr>
+      <w:r>
+        <w:rPr>
+          <w:rFonts w:ascii="Consolas" w:hAnsi="Consolas" w:cs="Consolas"/>
+          <w:color w:val="000000"/>
+          <w:sz w:val="19"/>
+          <w:szCs w:val="19"/>
+        </w:rPr>
+        <w:t xml:space="preserve">            </w:t>
+      </w:r>
+      <w:r>
+        <w:rPr>
+          <w:rFonts w:ascii="Consolas" w:hAnsi="Consolas" w:cs="Consolas"/>
+          <w:color w:val="008000"/>
+          <w:sz w:val="19"/>
+          <w:szCs w:val="19"/>
+        </w:rPr>
+        <w:t>//operation</w:t>
+      </w:r>
+    </w:p>
+    <w:p>
+      <w:pPr>
+        <w:autoSpaceDE w:val="0"/>
+        <w:autoSpaceDN w:val="0"/>
+        <w:adjustRightInd w:val="0"/>
+        <w:spacing w:after="0" w:line="240" w:lineRule="auto"/>
+        <w:rPr>
+          <w:rFonts w:ascii="Consolas" w:hAnsi="Consolas" w:cs="Consolas"/>
+          <w:color w:val="000000"/>
+          <w:sz w:val="19"/>
+          <w:szCs w:val="19"/>
+        </w:rPr>
+      </w:pPr>
+      <w:r>
+        <w:rPr>
+          <w:rFonts w:ascii="Consolas" w:hAnsi="Consolas" w:cs="Consolas"/>
+          <w:color w:val="000000"/>
+          <w:sz w:val="19"/>
+          <w:szCs w:val="19"/>
+        </w:rPr>
+        <w:t xml:space="preserve">            </w:t>
+      </w:r>
+      <w:proofErr w:type="spellStart"/>
+      <w:r>
+        <w:rPr>
+          <w:rFonts w:ascii="Consolas" w:hAnsi="Consolas" w:cs="Consolas"/>
+          <w:color w:val="000000"/>
+          <w:sz w:val="19"/>
+          <w:szCs w:val="19"/>
+        </w:rPr>
+        <w:t>loginLink.Click</w:t>
       </w:r>
       <w:proofErr w:type="spellEnd"/>
       <w:r>
@@ -2703,17 +2858,7 @@
         </w:rPr>
         <w:t>(</w:t>
       </w:r>
-      <w:proofErr w:type="spellStart"/>
-      <w:r>
-        <w:rPr>
-          <w:rFonts w:ascii="Consolas" w:hAnsi="Consolas" w:cs="Consolas"/>
-          <w:color w:val="000000"/>
-          <w:sz w:val="19"/>
-          <w:szCs w:val="19"/>
-        </w:rPr>
-        <w:t>Keys.Enter</w:t>
-      </w:r>
-      <w:proofErr w:type="spellEnd"/>
+      <w:proofErr w:type="gramStart"/>
       <w:r>
         <w:rPr>
           <w:rFonts w:ascii="Consolas" w:hAnsi="Consolas" w:cs="Consolas"/>
@@ -2723,6 +2868,21 @@
         </w:rPr>
         <w:t>);</w:t>
       </w:r>
+      <w:proofErr w:type="gramEnd"/>
+    </w:p>
+    <w:p>
+      <w:pPr>
+        <w:autoSpaceDE w:val="0"/>
+        <w:autoSpaceDN w:val="0"/>
+        <w:adjustRightInd w:val="0"/>
+        <w:spacing w:after="0" w:line="240" w:lineRule="auto"/>
+        <w:rPr>
+          <w:rFonts w:ascii="Consolas" w:hAnsi="Consolas" w:cs="Consolas"/>
+          <w:color w:val="000000"/>
+          <w:sz w:val="19"/>
+          <w:szCs w:val="19"/>
+        </w:rPr>
+      </w:pPr>
     </w:p>
     <w:p>
       <w:pPr>
@@ -2753,9 +2913,1488 @@
           <w:sz w:val="19"/>
           <w:szCs w:val="19"/>
         </w:rPr>
+        <w:t>//assert</w:t>
+      </w:r>
+    </w:p>
+    <w:p>
+      <w:pPr>
+        <w:autoSpaceDE w:val="0"/>
+        <w:autoSpaceDN w:val="0"/>
+        <w:adjustRightInd w:val="0"/>
+        <w:spacing w:after="0" w:line="240" w:lineRule="auto"/>
+        <w:rPr>
+          <w:rFonts w:ascii="Consolas" w:hAnsi="Consolas" w:cs="Consolas"/>
+          <w:color w:val="000000"/>
+          <w:sz w:val="19"/>
+          <w:szCs w:val="19"/>
+        </w:rPr>
+      </w:pPr>
+      <w:r>
+        <w:rPr>
+          <w:rFonts w:ascii="Consolas" w:hAnsi="Consolas" w:cs="Consolas"/>
+          <w:color w:val="000000"/>
+          <w:sz w:val="19"/>
+          <w:szCs w:val="19"/>
+        </w:rPr>
+        <w:t xml:space="preserve">            </w:t>
+      </w:r>
+      <w:r>
+        <w:rPr>
+          <w:rFonts w:ascii="Consolas" w:hAnsi="Consolas" w:cs="Consolas"/>
+          <w:color w:val="0000FF"/>
+          <w:sz w:val="19"/>
+          <w:szCs w:val="19"/>
+        </w:rPr>
+        <w:t>var</w:t>
+      </w:r>
+      <w:r>
+        <w:rPr>
+          <w:rFonts w:ascii="Consolas" w:hAnsi="Consolas" w:cs="Consolas"/>
+          <w:color w:val="000000"/>
+          <w:sz w:val="19"/>
+          <w:szCs w:val="19"/>
+        </w:rPr>
+        <w:t xml:space="preserve"> </w:t>
+      </w:r>
+      <w:proofErr w:type="spellStart"/>
+      <w:r>
+        <w:rPr>
+          <w:rFonts w:ascii="Consolas" w:hAnsi="Consolas" w:cs="Consolas"/>
+          <w:color w:val="000000"/>
+          <w:sz w:val="19"/>
+          <w:szCs w:val="19"/>
+        </w:rPr>
+        <w:t>userInputBox</w:t>
+      </w:r>
+      <w:proofErr w:type="spellEnd"/>
+      <w:r>
+        <w:rPr>
+          <w:rFonts w:ascii="Consolas" w:hAnsi="Consolas" w:cs="Consolas"/>
+          <w:color w:val="000000"/>
+          <w:sz w:val="19"/>
+          <w:szCs w:val="19"/>
+        </w:rPr>
+        <w:t xml:space="preserve"> = </w:t>
+      </w:r>
+      <w:proofErr w:type="spellStart"/>
+      <w:proofErr w:type="gramStart"/>
+      <w:r>
+        <w:rPr>
+          <w:rFonts w:ascii="Consolas" w:hAnsi="Consolas" w:cs="Consolas"/>
+          <w:color w:val="000000"/>
+          <w:sz w:val="19"/>
+          <w:szCs w:val="19"/>
+        </w:rPr>
+        <w:t>driver.FindElement</w:t>
+      </w:r>
+      <w:proofErr w:type="spellEnd"/>
+      <w:proofErr w:type="gramEnd"/>
+      <w:r>
+        <w:rPr>
+          <w:rFonts w:ascii="Consolas" w:hAnsi="Consolas" w:cs="Consolas"/>
+          <w:color w:val="000000"/>
+          <w:sz w:val="19"/>
+          <w:szCs w:val="19"/>
+        </w:rPr>
+        <w:t>(</w:t>
+      </w:r>
+      <w:proofErr w:type="spellStart"/>
+      <w:r>
+        <w:rPr>
+          <w:rFonts w:ascii="Consolas" w:hAnsi="Consolas" w:cs="Consolas"/>
+          <w:color w:val="000000"/>
+          <w:sz w:val="19"/>
+          <w:szCs w:val="19"/>
+        </w:rPr>
+        <w:t>By.Id</w:t>
+      </w:r>
+      <w:proofErr w:type="spellEnd"/>
+      <w:r>
+        <w:rPr>
+          <w:rFonts w:ascii="Consolas" w:hAnsi="Consolas" w:cs="Consolas"/>
+          <w:color w:val="000000"/>
+          <w:sz w:val="19"/>
+          <w:szCs w:val="19"/>
+        </w:rPr>
+        <w:t>(</w:t>
+      </w:r>
+      <w:r>
+        <w:rPr>
+          <w:rFonts w:ascii="Consolas" w:hAnsi="Consolas" w:cs="Consolas"/>
+          <w:color w:val="A31515"/>
+          <w:sz w:val="19"/>
+          <w:szCs w:val="19"/>
+        </w:rPr>
+        <w:t>"</w:t>
+      </w:r>
+      <w:proofErr w:type="spellStart"/>
+      <w:r>
+        <w:rPr>
+          <w:rFonts w:ascii="Consolas" w:hAnsi="Consolas" w:cs="Consolas"/>
+          <w:color w:val="A31515"/>
+          <w:sz w:val="19"/>
+          <w:szCs w:val="19"/>
+        </w:rPr>
+        <w:t>UserName</w:t>
+      </w:r>
+      <w:proofErr w:type="spellEnd"/>
+      <w:r>
+        <w:rPr>
+          <w:rFonts w:ascii="Consolas" w:hAnsi="Consolas" w:cs="Consolas"/>
+          <w:color w:val="A31515"/>
+          <w:sz w:val="19"/>
+          <w:szCs w:val="19"/>
+        </w:rPr>
+        <w:t>"</w:t>
+      </w:r>
+      <w:r>
+        <w:rPr>
+          <w:rFonts w:ascii="Consolas" w:hAnsi="Consolas" w:cs="Consolas"/>
+          <w:color w:val="000000"/>
+          <w:sz w:val="19"/>
+          <w:szCs w:val="19"/>
+        </w:rPr>
+        <w:t>));</w:t>
+      </w:r>
+    </w:p>
+    <w:p>
+      <w:pPr>
+        <w:autoSpaceDE w:val="0"/>
+        <w:autoSpaceDN w:val="0"/>
+        <w:adjustRightInd w:val="0"/>
+        <w:spacing w:after="0" w:line="240" w:lineRule="auto"/>
+        <w:rPr>
+          <w:rFonts w:ascii="Consolas" w:hAnsi="Consolas" w:cs="Consolas"/>
+          <w:color w:val="000000"/>
+          <w:sz w:val="19"/>
+          <w:szCs w:val="19"/>
+        </w:rPr>
+      </w:pPr>
+      <w:r>
+        <w:rPr>
+          <w:rFonts w:ascii="Consolas" w:hAnsi="Consolas" w:cs="Consolas"/>
+          <w:color w:val="000000"/>
+          <w:sz w:val="19"/>
+          <w:szCs w:val="19"/>
+        </w:rPr>
+        <w:t xml:space="preserve">            </w:t>
+      </w:r>
+      <w:r>
+        <w:rPr>
+          <w:rFonts w:ascii="Consolas" w:hAnsi="Consolas" w:cs="Consolas"/>
+          <w:color w:val="0000FF"/>
+          <w:sz w:val="19"/>
+          <w:szCs w:val="19"/>
+        </w:rPr>
+        <w:t>var</w:t>
+      </w:r>
+      <w:r>
+        <w:rPr>
+          <w:rFonts w:ascii="Consolas" w:hAnsi="Consolas" w:cs="Consolas"/>
+          <w:color w:val="000000"/>
+          <w:sz w:val="19"/>
+          <w:szCs w:val="19"/>
+        </w:rPr>
+        <w:t xml:space="preserve"> </w:t>
+      </w:r>
+      <w:proofErr w:type="spellStart"/>
+      <w:r>
+        <w:rPr>
+          <w:rFonts w:ascii="Consolas" w:hAnsi="Consolas" w:cs="Consolas"/>
+          <w:color w:val="000000"/>
+          <w:sz w:val="19"/>
+          <w:szCs w:val="19"/>
+        </w:rPr>
+        <w:t>pwdInputBox</w:t>
+      </w:r>
+      <w:proofErr w:type="spellEnd"/>
+      <w:r>
+        <w:rPr>
+          <w:rFonts w:ascii="Consolas" w:hAnsi="Consolas" w:cs="Consolas"/>
+          <w:color w:val="000000"/>
+          <w:sz w:val="19"/>
+          <w:szCs w:val="19"/>
+        </w:rPr>
+        <w:t xml:space="preserve"> = </w:t>
+      </w:r>
+      <w:proofErr w:type="spellStart"/>
+      <w:proofErr w:type="gramStart"/>
+      <w:r>
+        <w:rPr>
+          <w:rFonts w:ascii="Consolas" w:hAnsi="Consolas" w:cs="Consolas"/>
+          <w:color w:val="000000"/>
+          <w:sz w:val="19"/>
+          <w:szCs w:val="19"/>
+        </w:rPr>
+        <w:t>driver.FindElement</w:t>
+      </w:r>
+      <w:proofErr w:type="spellEnd"/>
+      <w:proofErr w:type="gramEnd"/>
+      <w:r>
+        <w:rPr>
+          <w:rFonts w:ascii="Consolas" w:hAnsi="Consolas" w:cs="Consolas"/>
+          <w:color w:val="000000"/>
+          <w:sz w:val="19"/>
+          <w:szCs w:val="19"/>
+        </w:rPr>
+        <w:t>(</w:t>
+      </w:r>
+      <w:proofErr w:type="spellStart"/>
+      <w:r>
+        <w:rPr>
+          <w:rFonts w:ascii="Consolas" w:hAnsi="Consolas" w:cs="Consolas"/>
+          <w:color w:val="000000"/>
+          <w:sz w:val="19"/>
+          <w:szCs w:val="19"/>
+        </w:rPr>
+        <w:t>By.Name</w:t>
+      </w:r>
+      <w:proofErr w:type="spellEnd"/>
+      <w:r>
+        <w:rPr>
+          <w:rFonts w:ascii="Consolas" w:hAnsi="Consolas" w:cs="Consolas"/>
+          <w:color w:val="000000"/>
+          <w:sz w:val="19"/>
+          <w:szCs w:val="19"/>
+        </w:rPr>
+        <w:t>(</w:t>
+      </w:r>
+      <w:r>
+        <w:rPr>
+          <w:rFonts w:ascii="Consolas" w:hAnsi="Consolas" w:cs="Consolas"/>
+          <w:color w:val="A31515"/>
+          <w:sz w:val="19"/>
+          <w:szCs w:val="19"/>
+        </w:rPr>
+        <w:t>"Password"</w:t>
+      </w:r>
+      <w:r>
+        <w:rPr>
+          <w:rFonts w:ascii="Consolas" w:hAnsi="Consolas" w:cs="Consolas"/>
+          <w:color w:val="000000"/>
+          <w:sz w:val="19"/>
+          <w:szCs w:val="19"/>
+        </w:rPr>
+        <w:t>));</w:t>
+      </w:r>
+    </w:p>
+    <w:p>
+      <w:pPr>
+        <w:autoSpaceDE w:val="0"/>
+        <w:autoSpaceDN w:val="0"/>
+        <w:adjustRightInd w:val="0"/>
+        <w:spacing w:after="0" w:line="240" w:lineRule="auto"/>
+        <w:rPr>
+          <w:rFonts w:ascii="Consolas" w:hAnsi="Consolas" w:cs="Consolas"/>
+          <w:color w:val="000000"/>
+          <w:sz w:val="19"/>
+          <w:szCs w:val="19"/>
+        </w:rPr>
+      </w:pPr>
+      <w:r>
+        <w:rPr>
+          <w:rFonts w:ascii="Consolas" w:hAnsi="Consolas" w:cs="Consolas"/>
+          <w:color w:val="000000"/>
+          <w:sz w:val="19"/>
+          <w:szCs w:val="19"/>
+        </w:rPr>
+        <w:t xml:space="preserve">            </w:t>
+      </w:r>
+      <w:proofErr w:type="spellStart"/>
+      <w:r>
+        <w:rPr>
+          <w:rFonts w:ascii="Consolas" w:hAnsi="Consolas" w:cs="Consolas"/>
+          <w:color w:val="000000"/>
+          <w:sz w:val="19"/>
+          <w:szCs w:val="19"/>
+        </w:rPr>
+        <w:t>Assert.IsTrue</w:t>
+      </w:r>
+      <w:proofErr w:type="spellEnd"/>
+      <w:r>
+        <w:rPr>
+          <w:rFonts w:ascii="Consolas" w:hAnsi="Consolas" w:cs="Consolas"/>
+          <w:color w:val="000000"/>
+          <w:sz w:val="19"/>
+          <w:szCs w:val="19"/>
+        </w:rPr>
+        <w:t>(</w:t>
+      </w:r>
+      <w:proofErr w:type="spellStart"/>
+      <w:r>
+        <w:rPr>
+          <w:rFonts w:ascii="Consolas" w:hAnsi="Consolas" w:cs="Consolas"/>
+          <w:color w:val="000000"/>
+          <w:sz w:val="19"/>
+          <w:szCs w:val="19"/>
+        </w:rPr>
+        <w:t>userInputBox.Displayed</w:t>
+      </w:r>
+      <w:proofErr w:type="spellEnd"/>
+      <w:proofErr w:type="gramStart"/>
+      <w:r>
+        <w:rPr>
+          <w:rFonts w:ascii="Consolas" w:hAnsi="Consolas" w:cs="Consolas"/>
+          <w:color w:val="000000"/>
+          <w:sz w:val="19"/>
+          <w:szCs w:val="19"/>
+        </w:rPr>
+        <w:t>);</w:t>
+      </w:r>
+      <w:proofErr w:type="gramEnd"/>
+    </w:p>
+    <w:p>
+      <w:pPr>
+        <w:autoSpaceDE w:val="0"/>
+        <w:autoSpaceDN w:val="0"/>
+        <w:adjustRightInd w:val="0"/>
+        <w:spacing w:after="0" w:line="240" w:lineRule="auto"/>
+        <w:rPr>
+          <w:rFonts w:ascii="Consolas" w:hAnsi="Consolas" w:cs="Consolas"/>
+          <w:color w:val="000000"/>
+          <w:sz w:val="19"/>
+          <w:szCs w:val="19"/>
+        </w:rPr>
+      </w:pPr>
+      <w:r>
+        <w:rPr>
+          <w:rFonts w:ascii="Consolas" w:hAnsi="Consolas" w:cs="Consolas"/>
+          <w:color w:val="000000"/>
+          <w:sz w:val="19"/>
+          <w:szCs w:val="19"/>
+        </w:rPr>
+        <w:t xml:space="preserve">         </w:t>
+      </w:r>
+    </w:p>
+    <w:p>
+      <w:pPr>
+        <w:autoSpaceDE w:val="0"/>
+        <w:autoSpaceDN w:val="0"/>
+        <w:adjustRightInd w:val="0"/>
+        <w:spacing w:after="0" w:line="240" w:lineRule="auto"/>
+        <w:rPr>
+          <w:rFonts w:ascii="Consolas" w:hAnsi="Consolas" w:cs="Consolas"/>
+          <w:color w:val="000000"/>
+          <w:sz w:val="19"/>
+          <w:szCs w:val="19"/>
+        </w:rPr>
+      </w:pPr>
+    </w:p>
+    <w:p>
+      <w:pPr>
+        <w:autoSpaceDE w:val="0"/>
+        <w:autoSpaceDN w:val="0"/>
+        <w:adjustRightInd w:val="0"/>
+        <w:spacing w:after="0" w:line="240" w:lineRule="auto"/>
+        <w:rPr>
+          <w:rFonts w:ascii="Consolas" w:hAnsi="Consolas" w:cs="Consolas"/>
+          <w:color w:val="000000"/>
+          <w:sz w:val="19"/>
+          <w:szCs w:val="19"/>
+        </w:rPr>
+      </w:pPr>
+      <w:r>
+        <w:rPr>
+          <w:rFonts w:ascii="Consolas" w:hAnsi="Consolas" w:cs="Consolas"/>
+          <w:color w:val="000000"/>
+          <w:sz w:val="19"/>
+          <w:szCs w:val="19"/>
+        </w:rPr>
+        <w:t xml:space="preserve">            </w:t>
+      </w:r>
+      <w:proofErr w:type="spellStart"/>
+      <w:r>
+        <w:rPr>
+          <w:rFonts w:ascii="Consolas" w:hAnsi="Consolas" w:cs="Consolas"/>
+          <w:color w:val="000000"/>
+          <w:sz w:val="19"/>
+          <w:szCs w:val="19"/>
+        </w:rPr>
+        <w:t>userInputBox.SendKeys</w:t>
+      </w:r>
+      <w:proofErr w:type="spellEnd"/>
+      <w:r>
+        <w:rPr>
+          <w:rFonts w:ascii="Consolas" w:hAnsi="Consolas" w:cs="Consolas"/>
+          <w:color w:val="000000"/>
+          <w:sz w:val="19"/>
+          <w:szCs w:val="19"/>
+        </w:rPr>
+        <w:t>(</w:t>
+      </w:r>
+      <w:r>
+        <w:rPr>
+          <w:rFonts w:ascii="Consolas" w:hAnsi="Consolas" w:cs="Consolas"/>
+          <w:color w:val="A31515"/>
+          <w:sz w:val="19"/>
+          <w:szCs w:val="19"/>
+        </w:rPr>
+        <w:t>"admin"</w:t>
+      </w:r>
+      <w:proofErr w:type="gramStart"/>
+      <w:r>
+        <w:rPr>
+          <w:rFonts w:ascii="Consolas" w:hAnsi="Consolas" w:cs="Consolas"/>
+          <w:color w:val="000000"/>
+          <w:sz w:val="19"/>
+          <w:szCs w:val="19"/>
+        </w:rPr>
+        <w:t>);</w:t>
+      </w:r>
+      <w:proofErr w:type="gramEnd"/>
+    </w:p>
+    <w:p>
+      <w:pPr>
+        <w:autoSpaceDE w:val="0"/>
+        <w:autoSpaceDN w:val="0"/>
+        <w:adjustRightInd w:val="0"/>
+        <w:spacing w:after="0" w:line="240" w:lineRule="auto"/>
+        <w:rPr>
+          <w:rFonts w:ascii="Consolas" w:hAnsi="Consolas" w:cs="Consolas"/>
+          <w:color w:val="000000"/>
+          <w:sz w:val="19"/>
+          <w:szCs w:val="19"/>
+        </w:rPr>
+      </w:pPr>
+      <w:r>
+        <w:rPr>
+          <w:rFonts w:ascii="Consolas" w:hAnsi="Consolas" w:cs="Consolas"/>
+          <w:color w:val="000000"/>
+          <w:sz w:val="19"/>
+          <w:szCs w:val="19"/>
+        </w:rPr>
+        <w:t xml:space="preserve">            </w:t>
+      </w:r>
+      <w:proofErr w:type="spellStart"/>
+      <w:r>
+        <w:rPr>
+          <w:rFonts w:ascii="Consolas" w:hAnsi="Consolas" w:cs="Consolas"/>
+          <w:color w:val="000000"/>
+          <w:sz w:val="19"/>
+          <w:szCs w:val="19"/>
+        </w:rPr>
+        <w:t>pwdInputBox.SendKeys</w:t>
+      </w:r>
+      <w:proofErr w:type="spellEnd"/>
+      <w:r>
+        <w:rPr>
+          <w:rFonts w:ascii="Consolas" w:hAnsi="Consolas" w:cs="Consolas"/>
+          <w:color w:val="000000"/>
+          <w:sz w:val="19"/>
+          <w:szCs w:val="19"/>
+        </w:rPr>
+        <w:t>(</w:t>
+      </w:r>
+      <w:r>
+        <w:rPr>
+          <w:rFonts w:ascii="Consolas" w:hAnsi="Consolas" w:cs="Consolas"/>
+          <w:color w:val="A31515"/>
+          <w:sz w:val="19"/>
+          <w:szCs w:val="19"/>
+        </w:rPr>
+        <w:t>"password"</w:t>
+      </w:r>
+      <w:proofErr w:type="gramStart"/>
+      <w:r>
+        <w:rPr>
+          <w:rFonts w:ascii="Consolas" w:hAnsi="Consolas" w:cs="Consolas"/>
+          <w:color w:val="000000"/>
+          <w:sz w:val="19"/>
+          <w:szCs w:val="19"/>
+        </w:rPr>
+        <w:t>);</w:t>
+      </w:r>
+      <w:proofErr w:type="gramEnd"/>
+    </w:p>
+    <w:p>
+      <w:pPr>
+        <w:autoSpaceDE w:val="0"/>
+        <w:autoSpaceDN w:val="0"/>
+        <w:adjustRightInd w:val="0"/>
+        <w:spacing w:after="0" w:line="240" w:lineRule="auto"/>
+        <w:rPr>
+          <w:rFonts w:ascii="Consolas" w:hAnsi="Consolas" w:cs="Consolas"/>
+          <w:color w:val="000000"/>
+          <w:sz w:val="19"/>
+          <w:szCs w:val="19"/>
+        </w:rPr>
+      </w:pPr>
+    </w:p>
+    <w:p>
+      <w:pPr>
+        <w:autoSpaceDE w:val="0"/>
+        <w:autoSpaceDN w:val="0"/>
+        <w:adjustRightInd w:val="0"/>
+        <w:spacing w:after="0" w:line="240" w:lineRule="auto"/>
+        <w:rPr>
+          <w:rFonts w:ascii="Consolas" w:hAnsi="Consolas" w:cs="Consolas"/>
+          <w:color w:val="000000"/>
+          <w:sz w:val="19"/>
+          <w:szCs w:val="19"/>
+        </w:rPr>
+      </w:pPr>
+      <w:r>
+        <w:rPr>
+          <w:rFonts w:ascii="Consolas" w:hAnsi="Consolas" w:cs="Consolas"/>
+          <w:color w:val="000000"/>
+          <w:sz w:val="19"/>
+          <w:szCs w:val="19"/>
+        </w:rPr>
+        <w:t xml:space="preserve">            </w:t>
+      </w:r>
+      <w:r>
+        <w:rPr>
+          <w:rFonts w:ascii="Consolas" w:hAnsi="Consolas" w:cs="Consolas"/>
+          <w:color w:val="008000"/>
+          <w:sz w:val="19"/>
+          <w:szCs w:val="19"/>
+        </w:rPr>
+        <w:t>//click on the login</w:t>
+      </w:r>
+    </w:p>
+    <w:p>
+      <w:pPr>
+        <w:autoSpaceDE w:val="0"/>
+        <w:autoSpaceDN w:val="0"/>
+        <w:adjustRightInd w:val="0"/>
+        <w:spacing w:after="0" w:line="240" w:lineRule="auto"/>
+        <w:rPr>
+          <w:rFonts w:ascii="Consolas" w:hAnsi="Consolas" w:cs="Consolas"/>
+          <w:color w:val="000000"/>
+          <w:sz w:val="19"/>
+          <w:szCs w:val="19"/>
+        </w:rPr>
+      </w:pPr>
+      <w:r>
+        <w:rPr>
+          <w:rFonts w:ascii="Consolas" w:hAnsi="Consolas" w:cs="Consolas"/>
+          <w:color w:val="000000"/>
+          <w:sz w:val="19"/>
+          <w:szCs w:val="19"/>
+        </w:rPr>
+        <w:t xml:space="preserve">            </w:t>
+      </w:r>
+      <w:proofErr w:type="spellStart"/>
+      <w:proofErr w:type="gramStart"/>
+      <w:r>
+        <w:rPr>
+          <w:rFonts w:ascii="Consolas" w:hAnsi="Consolas" w:cs="Consolas"/>
+          <w:color w:val="000000"/>
+          <w:sz w:val="19"/>
+          <w:szCs w:val="19"/>
+        </w:rPr>
+        <w:t>driver.FindElement</w:t>
+      </w:r>
+      <w:proofErr w:type="spellEnd"/>
+      <w:proofErr w:type="gramEnd"/>
+      <w:r>
+        <w:rPr>
+          <w:rFonts w:ascii="Consolas" w:hAnsi="Consolas" w:cs="Consolas"/>
+          <w:color w:val="000000"/>
+          <w:sz w:val="19"/>
+          <w:szCs w:val="19"/>
+        </w:rPr>
+        <w:t>(</w:t>
+      </w:r>
+      <w:proofErr w:type="spellStart"/>
+      <w:r>
+        <w:rPr>
+          <w:rFonts w:ascii="Consolas" w:hAnsi="Consolas" w:cs="Consolas"/>
+          <w:color w:val="000000"/>
+          <w:sz w:val="19"/>
+          <w:szCs w:val="19"/>
+        </w:rPr>
+        <w:t>By.XPath</w:t>
+      </w:r>
+      <w:proofErr w:type="spellEnd"/>
+      <w:r>
+        <w:rPr>
+          <w:rFonts w:ascii="Consolas" w:hAnsi="Consolas" w:cs="Consolas"/>
+          <w:color w:val="000000"/>
+          <w:sz w:val="19"/>
+          <w:szCs w:val="19"/>
+        </w:rPr>
+        <w:t>(</w:t>
+      </w:r>
+      <w:r>
+        <w:rPr>
+          <w:rFonts w:ascii="Consolas" w:hAnsi="Consolas" w:cs="Consolas"/>
+          <w:color w:val="A31515"/>
+          <w:sz w:val="19"/>
+          <w:szCs w:val="19"/>
+        </w:rPr>
+        <w:t>"//input[@value='Log in']"</w:t>
+      </w:r>
+      <w:r>
+        <w:rPr>
+          <w:rFonts w:ascii="Consolas" w:hAnsi="Consolas" w:cs="Consolas"/>
+          <w:color w:val="000000"/>
+          <w:sz w:val="19"/>
+          <w:szCs w:val="19"/>
+        </w:rPr>
+        <w:t>)).Submit();</w:t>
+      </w:r>
+    </w:p>
+    <w:p>
+      <w:pPr>
+        <w:autoSpaceDE w:val="0"/>
+        <w:autoSpaceDN w:val="0"/>
+        <w:adjustRightInd w:val="0"/>
+        <w:spacing w:after="0" w:line="240" w:lineRule="auto"/>
+        <w:rPr>
+          <w:rFonts w:ascii="Consolas" w:hAnsi="Consolas" w:cs="Consolas"/>
+          <w:color w:val="000000"/>
+          <w:sz w:val="19"/>
+          <w:szCs w:val="19"/>
+        </w:rPr>
+      </w:pPr>
+    </w:p>
+    <w:p>
+      <w:pPr>
+        <w:autoSpaceDE w:val="0"/>
+        <w:autoSpaceDN w:val="0"/>
+        <w:adjustRightInd w:val="0"/>
+        <w:spacing w:after="0" w:line="240" w:lineRule="auto"/>
+        <w:rPr>
+          <w:rFonts w:ascii="Consolas" w:hAnsi="Consolas" w:cs="Consolas"/>
+          <w:color w:val="000000"/>
+          <w:sz w:val="19"/>
+          <w:szCs w:val="19"/>
+        </w:rPr>
+      </w:pPr>
+      <w:r>
+        <w:rPr>
+          <w:rFonts w:ascii="Consolas" w:hAnsi="Consolas" w:cs="Consolas"/>
+          <w:color w:val="000000"/>
+          <w:sz w:val="19"/>
+          <w:szCs w:val="19"/>
+        </w:rPr>
+        <w:t xml:space="preserve">            </w:t>
+      </w:r>
+      <w:r>
+        <w:rPr>
+          <w:rFonts w:ascii="Consolas" w:hAnsi="Consolas" w:cs="Consolas"/>
+          <w:color w:val="0000FF"/>
+          <w:sz w:val="19"/>
+          <w:szCs w:val="19"/>
+        </w:rPr>
+        <w:t>var</w:t>
+      </w:r>
+      <w:r>
+        <w:rPr>
+          <w:rFonts w:ascii="Consolas" w:hAnsi="Consolas" w:cs="Consolas"/>
+          <w:color w:val="000000"/>
+          <w:sz w:val="19"/>
+          <w:szCs w:val="19"/>
+        </w:rPr>
+        <w:t xml:space="preserve"> </w:t>
+      </w:r>
+      <w:proofErr w:type="spellStart"/>
+      <w:r>
+        <w:rPr>
+          <w:rFonts w:ascii="Consolas" w:hAnsi="Consolas" w:cs="Consolas"/>
+          <w:color w:val="000000"/>
+          <w:sz w:val="19"/>
+          <w:szCs w:val="19"/>
+        </w:rPr>
+        <w:t>lnkEmployeeDetails</w:t>
+      </w:r>
+      <w:proofErr w:type="spellEnd"/>
+      <w:r>
+        <w:rPr>
+          <w:rFonts w:ascii="Consolas" w:hAnsi="Consolas" w:cs="Consolas"/>
+          <w:color w:val="000000"/>
+          <w:sz w:val="19"/>
+          <w:szCs w:val="19"/>
+        </w:rPr>
+        <w:t xml:space="preserve"> = </w:t>
+      </w:r>
+      <w:proofErr w:type="spellStart"/>
+      <w:proofErr w:type="gramStart"/>
+      <w:r>
+        <w:rPr>
+          <w:rFonts w:ascii="Consolas" w:hAnsi="Consolas" w:cs="Consolas"/>
+          <w:color w:val="000000"/>
+          <w:sz w:val="19"/>
+          <w:szCs w:val="19"/>
+        </w:rPr>
+        <w:t>driver.FindElement</w:t>
+      </w:r>
+      <w:proofErr w:type="spellEnd"/>
+      <w:proofErr w:type="gramEnd"/>
+      <w:r>
+        <w:rPr>
+          <w:rFonts w:ascii="Consolas" w:hAnsi="Consolas" w:cs="Consolas"/>
+          <w:color w:val="000000"/>
+          <w:sz w:val="19"/>
+          <w:szCs w:val="19"/>
+        </w:rPr>
+        <w:t>(</w:t>
+      </w:r>
+      <w:proofErr w:type="spellStart"/>
+      <w:r>
+        <w:rPr>
+          <w:rFonts w:ascii="Consolas" w:hAnsi="Consolas" w:cs="Consolas"/>
+          <w:color w:val="000000"/>
+          <w:sz w:val="19"/>
+          <w:szCs w:val="19"/>
+        </w:rPr>
+        <w:t>By.LinkText</w:t>
+      </w:r>
+      <w:proofErr w:type="spellEnd"/>
+      <w:r>
+        <w:rPr>
+          <w:rFonts w:ascii="Consolas" w:hAnsi="Consolas" w:cs="Consolas"/>
+          <w:color w:val="000000"/>
+          <w:sz w:val="19"/>
+          <w:szCs w:val="19"/>
+        </w:rPr>
+        <w:t>(</w:t>
+      </w:r>
+      <w:r>
+        <w:rPr>
+          <w:rFonts w:ascii="Consolas" w:hAnsi="Consolas" w:cs="Consolas"/>
+          <w:color w:val="A31515"/>
+          <w:sz w:val="19"/>
+          <w:szCs w:val="19"/>
+        </w:rPr>
+        <w:t>"Employee Details"</w:t>
+      </w:r>
+      <w:r>
+        <w:rPr>
+          <w:rFonts w:ascii="Consolas" w:hAnsi="Consolas" w:cs="Consolas"/>
+          <w:color w:val="000000"/>
+          <w:sz w:val="19"/>
+          <w:szCs w:val="19"/>
+        </w:rPr>
+        <w:t>));</w:t>
+      </w:r>
+    </w:p>
+    <w:p>
+      <w:pPr>
+        <w:autoSpaceDE w:val="0"/>
+        <w:autoSpaceDN w:val="0"/>
+        <w:adjustRightInd w:val="0"/>
+        <w:spacing w:after="0" w:line="240" w:lineRule="auto"/>
+        <w:rPr>
+          <w:rFonts w:ascii="Consolas" w:hAnsi="Consolas" w:cs="Consolas"/>
+          <w:color w:val="000000"/>
+          <w:sz w:val="19"/>
+          <w:szCs w:val="19"/>
+        </w:rPr>
+      </w:pPr>
+      <w:r>
+        <w:rPr>
+          <w:rFonts w:ascii="Consolas" w:hAnsi="Consolas" w:cs="Consolas"/>
+          <w:color w:val="000000"/>
+          <w:sz w:val="19"/>
+          <w:szCs w:val="19"/>
+        </w:rPr>
+        <w:t xml:space="preserve">            </w:t>
+      </w:r>
+      <w:proofErr w:type="spellStart"/>
+      <w:r>
+        <w:rPr>
+          <w:rFonts w:ascii="Consolas" w:hAnsi="Consolas" w:cs="Consolas"/>
+          <w:color w:val="000000"/>
+          <w:sz w:val="19"/>
+          <w:szCs w:val="19"/>
+        </w:rPr>
+        <w:t>Assert.IsTrue</w:t>
+      </w:r>
+      <w:proofErr w:type="spellEnd"/>
+      <w:r>
+        <w:rPr>
+          <w:rFonts w:ascii="Consolas" w:hAnsi="Consolas" w:cs="Consolas"/>
+          <w:color w:val="000000"/>
+          <w:sz w:val="19"/>
+          <w:szCs w:val="19"/>
+        </w:rPr>
+        <w:t>(</w:t>
+      </w:r>
+      <w:proofErr w:type="spellStart"/>
+      <w:r>
+        <w:rPr>
+          <w:rFonts w:ascii="Consolas" w:hAnsi="Consolas" w:cs="Consolas"/>
+          <w:color w:val="000000"/>
+          <w:sz w:val="19"/>
+          <w:szCs w:val="19"/>
+        </w:rPr>
+        <w:t>lnkEmployeeDetails.Displayed</w:t>
+      </w:r>
+      <w:proofErr w:type="spellEnd"/>
+      <w:proofErr w:type="gramStart"/>
+      <w:r>
+        <w:rPr>
+          <w:rFonts w:ascii="Consolas" w:hAnsi="Consolas" w:cs="Consolas"/>
+          <w:color w:val="000000"/>
+          <w:sz w:val="19"/>
+          <w:szCs w:val="19"/>
+        </w:rPr>
+        <w:t>);</w:t>
+      </w:r>
+      <w:proofErr w:type="gramEnd"/>
+    </w:p>
+    <w:p>
+      <w:pPr>
+        <w:autoSpaceDE w:val="0"/>
+        <w:autoSpaceDN w:val="0"/>
+        <w:adjustRightInd w:val="0"/>
+        <w:spacing w:after="0" w:line="240" w:lineRule="auto"/>
+        <w:rPr>
+          <w:rFonts w:ascii="Consolas" w:hAnsi="Consolas" w:cs="Consolas"/>
+          <w:color w:val="000000"/>
+          <w:sz w:val="19"/>
+          <w:szCs w:val="19"/>
+        </w:rPr>
+      </w:pPr>
+      <w:r>
+        <w:rPr>
+          <w:rFonts w:ascii="Consolas" w:hAnsi="Consolas" w:cs="Consolas"/>
+          <w:color w:val="000000"/>
+          <w:sz w:val="19"/>
+          <w:szCs w:val="19"/>
+        </w:rPr>
+        <w:t xml:space="preserve">        }</w:t>
+      </w:r>
+    </w:p>
+    <w:p>
+      <w:pPr>
+        <w:autoSpaceDE w:val="0"/>
+        <w:autoSpaceDN w:val="0"/>
+        <w:adjustRightInd w:val="0"/>
+        <w:spacing w:after="0" w:line="240" w:lineRule="auto"/>
+        <w:rPr>
+          <w:rFonts w:ascii="Consolas" w:hAnsi="Consolas" w:cs="Consolas"/>
+          <w:color w:val="000000"/>
+          <w:sz w:val="19"/>
+          <w:szCs w:val="19"/>
+        </w:rPr>
+      </w:pPr>
+    </w:p>
+    <w:p>
+      <w:pPr>
+        <w:autoSpaceDE w:val="0"/>
+        <w:autoSpaceDN w:val="0"/>
+        <w:adjustRightInd w:val="0"/>
+        <w:spacing w:after="0" w:line="240" w:lineRule="auto"/>
+        <w:rPr>
+          <w:rFonts w:ascii="Consolas" w:hAnsi="Consolas" w:cs="Consolas"/>
+          <w:color w:val="000000"/>
+          <w:sz w:val="19"/>
+          <w:szCs w:val="19"/>
+        </w:rPr>
+      </w:pPr>
+      <w:r>
+        <w:rPr>
+          <w:rFonts w:ascii="Consolas" w:hAnsi="Consolas" w:cs="Consolas"/>
+          <w:color w:val="000000"/>
+          <w:sz w:val="19"/>
+          <w:szCs w:val="19"/>
+        </w:rPr>
+        <w:t xml:space="preserve">        </w:t>
+      </w:r>
+      <w:r>
+        <w:rPr>
+          <w:rFonts w:ascii="Consolas" w:hAnsi="Consolas" w:cs="Consolas"/>
+          <w:color w:val="0000FF"/>
+          <w:sz w:val="19"/>
+          <w:szCs w:val="19"/>
+        </w:rPr>
+        <w:t>public</w:t>
+      </w:r>
+      <w:r>
+        <w:rPr>
+          <w:rFonts w:ascii="Consolas" w:hAnsi="Consolas" w:cs="Consolas"/>
+          <w:color w:val="000000"/>
+          <w:sz w:val="19"/>
+          <w:szCs w:val="19"/>
+        </w:rPr>
+        <w:t xml:space="preserve"> </w:t>
+      </w:r>
+      <w:proofErr w:type="spellStart"/>
+      <w:r>
+        <w:rPr>
+          <w:rFonts w:ascii="Consolas" w:hAnsi="Consolas" w:cs="Consolas"/>
+          <w:color w:val="000000"/>
+          <w:sz w:val="19"/>
+          <w:szCs w:val="19"/>
+        </w:rPr>
+        <w:t>TestContext</w:t>
+      </w:r>
+      <w:proofErr w:type="spellEnd"/>
+      <w:r>
+        <w:rPr>
+          <w:rFonts w:ascii="Consolas" w:hAnsi="Consolas" w:cs="Consolas"/>
+          <w:color w:val="000000"/>
+          <w:sz w:val="19"/>
+          <w:szCs w:val="19"/>
+        </w:rPr>
+        <w:t xml:space="preserve"> </w:t>
+      </w:r>
+      <w:proofErr w:type="spellStart"/>
+      <w:r>
+        <w:rPr>
+          <w:rFonts w:ascii="Consolas" w:hAnsi="Consolas" w:cs="Consolas"/>
+          <w:color w:val="000000"/>
+          <w:sz w:val="19"/>
+          <w:szCs w:val="19"/>
+        </w:rPr>
+        <w:t>TestContext</w:t>
+      </w:r>
+      <w:proofErr w:type="spellEnd"/>
+    </w:p>
+    <w:p>
+      <w:pPr>
+        <w:autoSpaceDE w:val="0"/>
+        <w:autoSpaceDN w:val="0"/>
+        <w:adjustRightInd w:val="0"/>
+        <w:spacing w:after="0" w:line="240" w:lineRule="auto"/>
+        <w:rPr>
+          <w:rFonts w:ascii="Consolas" w:hAnsi="Consolas" w:cs="Consolas"/>
+          <w:color w:val="000000"/>
+          <w:sz w:val="19"/>
+          <w:szCs w:val="19"/>
+        </w:rPr>
+      </w:pPr>
+      <w:r>
+        <w:rPr>
+          <w:rFonts w:ascii="Consolas" w:hAnsi="Consolas" w:cs="Consolas"/>
+          <w:color w:val="000000"/>
+          <w:sz w:val="19"/>
+          <w:szCs w:val="19"/>
+        </w:rPr>
+        <w:t xml:space="preserve">        {</w:t>
+      </w:r>
+    </w:p>
+    <w:p>
+      <w:pPr>
+        <w:autoSpaceDE w:val="0"/>
+        <w:autoSpaceDN w:val="0"/>
+        <w:adjustRightInd w:val="0"/>
+        <w:spacing w:after="0" w:line="240" w:lineRule="auto"/>
+        <w:rPr>
+          <w:rFonts w:ascii="Consolas" w:hAnsi="Consolas" w:cs="Consolas"/>
+          <w:color w:val="000000"/>
+          <w:sz w:val="19"/>
+          <w:szCs w:val="19"/>
+        </w:rPr>
+      </w:pPr>
+      <w:r>
+        <w:rPr>
+          <w:rFonts w:ascii="Consolas" w:hAnsi="Consolas" w:cs="Consolas"/>
+          <w:color w:val="000000"/>
+          <w:sz w:val="19"/>
+          <w:szCs w:val="19"/>
+        </w:rPr>
+        <w:t xml:space="preserve">            </w:t>
+      </w:r>
+      <w:r>
+        <w:rPr>
+          <w:rFonts w:ascii="Consolas" w:hAnsi="Consolas" w:cs="Consolas"/>
+          <w:color w:val="0000FF"/>
+          <w:sz w:val="19"/>
+          <w:szCs w:val="19"/>
+        </w:rPr>
+        <w:t>get</w:t>
+      </w:r>
+    </w:p>
+    <w:p>
+      <w:pPr>
+        <w:autoSpaceDE w:val="0"/>
+        <w:autoSpaceDN w:val="0"/>
+        <w:adjustRightInd w:val="0"/>
+        <w:spacing w:after="0" w:line="240" w:lineRule="auto"/>
+        <w:rPr>
+          <w:rFonts w:ascii="Consolas" w:hAnsi="Consolas" w:cs="Consolas"/>
+          <w:color w:val="000000"/>
+          <w:sz w:val="19"/>
+          <w:szCs w:val="19"/>
+        </w:rPr>
+      </w:pPr>
+      <w:r>
+        <w:rPr>
+          <w:rFonts w:ascii="Consolas" w:hAnsi="Consolas" w:cs="Consolas"/>
+          <w:color w:val="000000"/>
+          <w:sz w:val="19"/>
+          <w:szCs w:val="19"/>
+        </w:rPr>
+        <w:t xml:space="preserve">            {</w:t>
+      </w:r>
+    </w:p>
+    <w:p>
+      <w:pPr>
+        <w:autoSpaceDE w:val="0"/>
+        <w:autoSpaceDN w:val="0"/>
+        <w:adjustRightInd w:val="0"/>
+        <w:spacing w:after="0" w:line="240" w:lineRule="auto"/>
+        <w:rPr>
+          <w:rFonts w:ascii="Consolas" w:hAnsi="Consolas" w:cs="Consolas"/>
+          <w:color w:val="000000"/>
+          <w:sz w:val="19"/>
+          <w:szCs w:val="19"/>
+        </w:rPr>
+      </w:pPr>
+      <w:r>
+        <w:rPr>
+          <w:rFonts w:ascii="Consolas" w:hAnsi="Consolas" w:cs="Consolas"/>
+          <w:color w:val="000000"/>
+          <w:sz w:val="19"/>
+          <w:szCs w:val="19"/>
+        </w:rPr>
+        <w:t xml:space="preserve">                </w:t>
+      </w:r>
+      <w:r>
+        <w:rPr>
+          <w:rFonts w:ascii="Consolas" w:hAnsi="Consolas" w:cs="Consolas"/>
+          <w:color w:val="0000FF"/>
+          <w:sz w:val="19"/>
+          <w:szCs w:val="19"/>
+        </w:rPr>
+        <w:t>return</w:t>
+      </w:r>
+      <w:r>
+        <w:rPr>
+          <w:rFonts w:ascii="Consolas" w:hAnsi="Consolas" w:cs="Consolas"/>
+          <w:color w:val="000000"/>
+          <w:sz w:val="19"/>
+          <w:szCs w:val="19"/>
+        </w:rPr>
+        <w:t xml:space="preserve"> </w:t>
+      </w:r>
+      <w:proofErr w:type="spellStart"/>
+      <w:proofErr w:type="gramStart"/>
+      <w:r>
+        <w:rPr>
+          <w:rFonts w:ascii="Consolas" w:hAnsi="Consolas" w:cs="Consolas"/>
+          <w:color w:val="000000"/>
+          <w:sz w:val="19"/>
+          <w:szCs w:val="19"/>
+        </w:rPr>
+        <w:t>testContextInstance</w:t>
+      </w:r>
+      <w:proofErr w:type="spellEnd"/>
+      <w:r>
+        <w:rPr>
+          <w:rFonts w:ascii="Consolas" w:hAnsi="Consolas" w:cs="Consolas"/>
+          <w:color w:val="000000"/>
+          <w:sz w:val="19"/>
+          <w:szCs w:val="19"/>
+        </w:rPr>
+        <w:t>;</w:t>
+      </w:r>
+      <w:proofErr w:type="gramEnd"/>
+    </w:p>
+    <w:p>
+      <w:pPr>
+        <w:autoSpaceDE w:val="0"/>
+        <w:autoSpaceDN w:val="0"/>
+        <w:adjustRightInd w:val="0"/>
+        <w:spacing w:after="0" w:line="240" w:lineRule="auto"/>
+        <w:rPr>
+          <w:rFonts w:ascii="Consolas" w:hAnsi="Consolas" w:cs="Consolas"/>
+          <w:color w:val="000000"/>
+          <w:sz w:val="19"/>
+          <w:szCs w:val="19"/>
+        </w:rPr>
+      </w:pPr>
+      <w:r>
+        <w:rPr>
+          <w:rFonts w:ascii="Consolas" w:hAnsi="Consolas" w:cs="Consolas"/>
+          <w:color w:val="000000"/>
+          <w:sz w:val="19"/>
+          <w:szCs w:val="19"/>
+        </w:rPr>
+        <w:t xml:space="preserve">            }</w:t>
+      </w:r>
+    </w:p>
+    <w:p>
+      <w:pPr>
+        <w:autoSpaceDE w:val="0"/>
+        <w:autoSpaceDN w:val="0"/>
+        <w:adjustRightInd w:val="0"/>
+        <w:spacing w:after="0" w:line="240" w:lineRule="auto"/>
+        <w:rPr>
+          <w:rFonts w:ascii="Consolas" w:hAnsi="Consolas" w:cs="Consolas"/>
+          <w:color w:val="000000"/>
+          <w:sz w:val="19"/>
+          <w:szCs w:val="19"/>
+        </w:rPr>
+      </w:pPr>
+      <w:r>
+        <w:rPr>
+          <w:rFonts w:ascii="Consolas" w:hAnsi="Consolas" w:cs="Consolas"/>
+          <w:color w:val="000000"/>
+          <w:sz w:val="19"/>
+          <w:szCs w:val="19"/>
+        </w:rPr>
+        <w:t xml:space="preserve">            </w:t>
+      </w:r>
+      <w:r>
+        <w:rPr>
+          <w:rFonts w:ascii="Consolas" w:hAnsi="Consolas" w:cs="Consolas"/>
+          <w:color w:val="0000FF"/>
+          <w:sz w:val="19"/>
+          <w:szCs w:val="19"/>
+        </w:rPr>
+        <w:t>set</w:t>
+      </w:r>
+    </w:p>
+    <w:p>
+      <w:pPr>
+        <w:autoSpaceDE w:val="0"/>
+        <w:autoSpaceDN w:val="0"/>
+        <w:adjustRightInd w:val="0"/>
+        <w:spacing w:after="0" w:line="240" w:lineRule="auto"/>
+        <w:rPr>
+          <w:rFonts w:ascii="Consolas" w:hAnsi="Consolas" w:cs="Consolas"/>
+          <w:color w:val="000000"/>
+          <w:sz w:val="19"/>
+          <w:szCs w:val="19"/>
+        </w:rPr>
+      </w:pPr>
+      <w:r>
+        <w:rPr>
+          <w:rFonts w:ascii="Consolas" w:hAnsi="Consolas" w:cs="Consolas"/>
+          <w:color w:val="000000"/>
+          <w:sz w:val="19"/>
+          <w:szCs w:val="19"/>
+        </w:rPr>
+        <w:t xml:space="preserve">            {</w:t>
+      </w:r>
+    </w:p>
+    <w:p>
+      <w:pPr>
+        <w:autoSpaceDE w:val="0"/>
+        <w:autoSpaceDN w:val="0"/>
+        <w:adjustRightInd w:val="0"/>
+        <w:spacing w:after="0" w:line="240" w:lineRule="auto"/>
+        <w:rPr>
+          <w:rFonts w:ascii="Consolas" w:hAnsi="Consolas" w:cs="Consolas"/>
+          <w:color w:val="000000"/>
+          <w:sz w:val="19"/>
+          <w:szCs w:val="19"/>
+        </w:rPr>
+      </w:pPr>
+      <w:r>
+        <w:rPr>
+          <w:rFonts w:ascii="Consolas" w:hAnsi="Consolas" w:cs="Consolas"/>
+          <w:color w:val="000000"/>
+          <w:sz w:val="19"/>
+          <w:szCs w:val="19"/>
+        </w:rPr>
+        <w:t xml:space="preserve">                </w:t>
+      </w:r>
+      <w:proofErr w:type="spellStart"/>
+      <w:r>
+        <w:rPr>
+          <w:rFonts w:ascii="Consolas" w:hAnsi="Consolas" w:cs="Consolas"/>
+          <w:color w:val="000000"/>
+          <w:sz w:val="19"/>
+          <w:szCs w:val="19"/>
+        </w:rPr>
+        <w:t>testContextInstance</w:t>
+      </w:r>
+      <w:proofErr w:type="spellEnd"/>
+      <w:r>
+        <w:rPr>
+          <w:rFonts w:ascii="Consolas" w:hAnsi="Consolas" w:cs="Consolas"/>
+          <w:color w:val="000000"/>
+          <w:sz w:val="19"/>
+          <w:szCs w:val="19"/>
+        </w:rPr>
+        <w:t xml:space="preserve"> = </w:t>
+      </w:r>
+      <w:proofErr w:type="gramStart"/>
+      <w:r>
+        <w:rPr>
+          <w:rFonts w:ascii="Consolas" w:hAnsi="Consolas" w:cs="Consolas"/>
+          <w:color w:val="000000"/>
+          <w:sz w:val="19"/>
+          <w:szCs w:val="19"/>
+        </w:rPr>
+        <w:t>value;</w:t>
+      </w:r>
+      <w:proofErr w:type="gramEnd"/>
+    </w:p>
+    <w:p>
+      <w:pPr>
+        <w:autoSpaceDE w:val="0"/>
+        <w:autoSpaceDN w:val="0"/>
+        <w:adjustRightInd w:val="0"/>
+        <w:spacing w:after="0" w:line="240" w:lineRule="auto"/>
+        <w:rPr>
+          <w:rFonts w:ascii="Consolas" w:hAnsi="Consolas" w:cs="Consolas"/>
+          <w:color w:val="000000"/>
+          <w:sz w:val="19"/>
+          <w:szCs w:val="19"/>
+        </w:rPr>
+      </w:pPr>
+      <w:r>
+        <w:rPr>
+          <w:rFonts w:ascii="Consolas" w:hAnsi="Consolas" w:cs="Consolas"/>
+          <w:color w:val="000000"/>
+          <w:sz w:val="19"/>
+          <w:szCs w:val="19"/>
+        </w:rPr>
+        <w:t xml:space="preserve">            }</w:t>
+      </w:r>
+    </w:p>
+    <w:p>
+      <w:pPr>
+        <w:autoSpaceDE w:val="0"/>
+        <w:autoSpaceDN w:val="0"/>
+        <w:adjustRightInd w:val="0"/>
+        <w:spacing w:after="0" w:line="240" w:lineRule="auto"/>
+        <w:rPr>
+          <w:rFonts w:ascii="Consolas" w:hAnsi="Consolas" w:cs="Consolas"/>
+          <w:color w:val="000000"/>
+          <w:sz w:val="19"/>
+          <w:szCs w:val="19"/>
+        </w:rPr>
+      </w:pPr>
+      <w:r>
+        <w:rPr>
+          <w:rFonts w:ascii="Consolas" w:hAnsi="Consolas" w:cs="Consolas"/>
+          <w:color w:val="000000"/>
+          <w:sz w:val="19"/>
+          <w:szCs w:val="19"/>
+        </w:rPr>
+        <w:t xml:space="preserve">        }</w:t>
+      </w:r>
+    </w:p>
+    <w:p>
+      <w:pPr>
+        <w:autoSpaceDE w:val="0"/>
+        <w:autoSpaceDN w:val="0"/>
+        <w:adjustRightInd w:val="0"/>
+        <w:spacing w:after="0" w:line="240" w:lineRule="auto"/>
+        <w:rPr>
+          <w:rFonts w:ascii="Consolas" w:hAnsi="Consolas" w:cs="Consolas"/>
+          <w:color w:val="000000"/>
+          <w:sz w:val="19"/>
+          <w:szCs w:val="19"/>
+        </w:rPr>
+      </w:pPr>
+    </w:p>
+    <w:p>
+      <w:pPr>
+        <w:autoSpaceDE w:val="0"/>
+        <w:autoSpaceDN w:val="0"/>
+        <w:adjustRightInd w:val="0"/>
+        <w:spacing w:after="0" w:line="240" w:lineRule="auto"/>
+        <w:rPr>
+          <w:rFonts w:ascii="Consolas" w:hAnsi="Consolas" w:cs="Consolas"/>
+          <w:color w:val="000000"/>
+          <w:sz w:val="19"/>
+          <w:szCs w:val="19"/>
+        </w:rPr>
+      </w:pPr>
+      <w:r>
+        <w:rPr>
+          <w:rFonts w:ascii="Consolas" w:hAnsi="Consolas" w:cs="Consolas"/>
+          <w:color w:val="000000"/>
+          <w:sz w:val="19"/>
+          <w:szCs w:val="19"/>
+        </w:rPr>
+        <w:t xml:space="preserve">        [</w:t>
+      </w:r>
+      <w:proofErr w:type="spellStart"/>
+      <w:proofErr w:type="gramStart"/>
+      <w:r>
+        <w:rPr>
+          <w:rFonts w:ascii="Consolas" w:hAnsi="Consolas" w:cs="Consolas"/>
+          <w:color w:val="000000"/>
+          <w:sz w:val="19"/>
+          <w:szCs w:val="19"/>
+        </w:rPr>
+        <w:t>TestInitialize</w:t>
+      </w:r>
+      <w:proofErr w:type="spellEnd"/>
+      <w:r>
+        <w:rPr>
+          <w:rFonts w:ascii="Consolas" w:hAnsi="Consolas" w:cs="Consolas"/>
+          <w:color w:val="000000"/>
+          <w:sz w:val="19"/>
+          <w:szCs w:val="19"/>
+        </w:rPr>
+        <w:t>(</w:t>
+      </w:r>
+      <w:proofErr w:type="gramEnd"/>
+      <w:r>
+        <w:rPr>
+          <w:rFonts w:ascii="Consolas" w:hAnsi="Consolas" w:cs="Consolas"/>
+          <w:color w:val="000000"/>
+          <w:sz w:val="19"/>
+          <w:szCs w:val="19"/>
+        </w:rPr>
+        <w:t>)]</w:t>
+      </w:r>
+    </w:p>
+    <w:p>
+      <w:pPr>
+        <w:autoSpaceDE w:val="0"/>
+        <w:autoSpaceDN w:val="0"/>
+        <w:adjustRightInd w:val="0"/>
+        <w:spacing w:after="0" w:line="240" w:lineRule="auto"/>
+        <w:rPr>
+          <w:rFonts w:ascii="Consolas" w:hAnsi="Consolas" w:cs="Consolas"/>
+          <w:color w:val="000000"/>
+          <w:sz w:val="19"/>
+          <w:szCs w:val="19"/>
+        </w:rPr>
+      </w:pPr>
+      <w:r>
+        <w:rPr>
+          <w:rFonts w:ascii="Consolas" w:hAnsi="Consolas" w:cs="Consolas"/>
+          <w:color w:val="000000"/>
+          <w:sz w:val="19"/>
+          <w:szCs w:val="19"/>
+        </w:rPr>
+        <w:t xml:space="preserve">        </w:t>
+      </w:r>
+      <w:r>
+        <w:rPr>
+          <w:rFonts w:ascii="Consolas" w:hAnsi="Consolas" w:cs="Consolas"/>
+          <w:color w:val="0000FF"/>
+          <w:sz w:val="19"/>
+          <w:szCs w:val="19"/>
+        </w:rPr>
+        <w:t>public</w:t>
+      </w:r>
+      <w:r>
+        <w:rPr>
+          <w:rFonts w:ascii="Consolas" w:hAnsi="Consolas" w:cs="Consolas"/>
+          <w:color w:val="000000"/>
+          <w:sz w:val="19"/>
+          <w:szCs w:val="19"/>
+        </w:rPr>
+        <w:t xml:space="preserve"> </w:t>
+      </w:r>
+      <w:r>
+        <w:rPr>
+          <w:rFonts w:ascii="Consolas" w:hAnsi="Consolas" w:cs="Consolas"/>
+          <w:color w:val="0000FF"/>
+          <w:sz w:val="19"/>
+          <w:szCs w:val="19"/>
+        </w:rPr>
+        <w:t>void</w:t>
+      </w:r>
+      <w:r>
+        <w:rPr>
+          <w:rFonts w:ascii="Consolas" w:hAnsi="Consolas" w:cs="Consolas"/>
+          <w:color w:val="000000"/>
+          <w:sz w:val="19"/>
+          <w:szCs w:val="19"/>
+        </w:rPr>
+        <w:t xml:space="preserve"> </w:t>
+      </w:r>
+      <w:proofErr w:type="spellStart"/>
+      <w:proofErr w:type="gramStart"/>
+      <w:r>
+        <w:rPr>
+          <w:rFonts w:ascii="Consolas" w:hAnsi="Consolas" w:cs="Consolas"/>
+          <w:color w:val="000000"/>
+          <w:sz w:val="19"/>
+          <w:szCs w:val="19"/>
+        </w:rPr>
+        <w:t>SetupTest</w:t>
+      </w:r>
+      <w:proofErr w:type="spellEnd"/>
+      <w:r>
+        <w:rPr>
+          <w:rFonts w:ascii="Consolas" w:hAnsi="Consolas" w:cs="Consolas"/>
+          <w:color w:val="000000"/>
+          <w:sz w:val="19"/>
+          <w:szCs w:val="19"/>
+        </w:rPr>
+        <w:t>(</w:t>
+      </w:r>
+      <w:proofErr w:type="gramEnd"/>
+      <w:r>
+        <w:rPr>
+          <w:rFonts w:ascii="Consolas" w:hAnsi="Consolas" w:cs="Consolas"/>
+          <w:color w:val="000000"/>
+          <w:sz w:val="19"/>
+          <w:szCs w:val="19"/>
+        </w:rPr>
+        <w:t>)</w:t>
+      </w:r>
+    </w:p>
+    <w:p>
+      <w:pPr>
+        <w:autoSpaceDE w:val="0"/>
+        <w:autoSpaceDN w:val="0"/>
+        <w:adjustRightInd w:val="0"/>
+        <w:spacing w:after="0" w:line="240" w:lineRule="auto"/>
+        <w:rPr>
+          <w:rFonts w:ascii="Consolas" w:hAnsi="Consolas" w:cs="Consolas"/>
+          <w:color w:val="000000"/>
+          <w:sz w:val="19"/>
+          <w:szCs w:val="19"/>
+        </w:rPr>
+      </w:pPr>
+      <w:r>
+        <w:rPr>
+          <w:rFonts w:ascii="Consolas" w:hAnsi="Consolas" w:cs="Consolas"/>
+          <w:color w:val="000000"/>
+          <w:sz w:val="19"/>
+          <w:szCs w:val="19"/>
+        </w:rPr>
+        <w:t xml:space="preserve">        {</w:t>
+      </w:r>
+    </w:p>
+    <w:p>
+      <w:pPr>
+        <w:autoSpaceDE w:val="0"/>
+        <w:autoSpaceDN w:val="0"/>
+        <w:adjustRightInd w:val="0"/>
+        <w:spacing w:after="0" w:line="240" w:lineRule="auto"/>
+        <w:rPr>
+          <w:rFonts w:ascii="Consolas" w:hAnsi="Consolas" w:cs="Consolas"/>
+          <w:color w:val="000000"/>
+          <w:sz w:val="19"/>
+          <w:szCs w:val="19"/>
+        </w:rPr>
+      </w:pPr>
+      <w:r>
+        <w:rPr>
+          <w:rFonts w:ascii="Consolas" w:hAnsi="Consolas" w:cs="Consolas"/>
+          <w:color w:val="000000"/>
+          <w:sz w:val="19"/>
+          <w:szCs w:val="19"/>
+        </w:rPr>
+        <w:t xml:space="preserve">            </w:t>
+      </w:r>
+      <w:r>
+        <w:rPr>
+          <w:rFonts w:ascii="Consolas" w:hAnsi="Consolas" w:cs="Consolas"/>
+          <w:color w:val="008000"/>
+          <w:sz w:val="19"/>
+          <w:szCs w:val="19"/>
+        </w:rPr>
         <w:t>//</w:t>
       </w:r>
       <w:proofErr w:type="spellStart"/>
+      <w:r>
+        <w:rPr>
+          <w:rFonts w:ascii="Consolas" w:hAnsi="Consolas" w:cs="Consolas"/>
+          <w:color w:val="008000"/>
+          <w:sz w:val="19"/>
+          <w:szCs w:val="19"/>
+        </w:rPr>
+        <w:t>appURL</w:t>
+      </w:r>
+      <w:proofErr w:type="spellEnd"/>
+      <w:r>
+        <w:rPr>
+          <w:rFonts w:ascii="Consolas" w:hAnsi="Consolas" w:cs="Consolas"/>
+          <w:color w:val="008000"/>
+          <w:sz w:val="19"/>
+          <w:szCs w:val="19"/>
+        </w:rPr>
+        <w:t xml:space="preserve"> = "http://localhost:5001</w:t>
+      </w:r>
       <w:proofErr w:type="gramStart"/>
       <w:r>
         <w:rPr>
@@ -2764,59 +4403,81 @@
           <w:sz w:val="19"/>
           <w:szCs w:val="19"/>
         </w:rPr>
-        <w:t>driver.Manage</w:t>
-      </w:r>
-      <w:proofErr w:type="spellEnd"/>
+        <w:t>";</w:t>
+      </w:r>
       <w:proofErr w:type="gramEnd"/>
-      <w:r>
-        <w:rPr>
-          <w:rFonts w:ascii="Consolas" w:hAnsi="Consolas" w:cs="Consolas"/>
-          <w:color w:val="008000"/>
-          <w:sz w:val="19"/>
-          <w:szCs w:val="19"/>
-        </w:rPr>
-        <w:t>().Timeouts().</w:t>
-      </w:r>
-      <w:proofErr w:type="spellStart"/>
-      <w:r>
-        <w:rPr>
-          <w:rFonts w:ascii="Consolas" w:hAnsi="Consolas" w:cs="Consolas"/>
-          <w:color w:val="008000"/>
-          <w:sz w:val="19"/>
-          <w:szCs w:val="19"/>
-        </w:rPr>
-        <w:t>ImplicitWait</w:t>
-      </w:r>
-      <w:proofErr w:type="spellEnd"/>
-      <w:r>
-        <w:rPr>
-          <w:rFonts w:ascii="Consolas" w:hAnsi="Consolas" w:cs="Consolas"/>
-          <w:color w:val="008000"/>
+    </w:p>
+    <w:p>
+      <w:pPr>
+        <w:autoSpaceDE w:val="0"/>
+        <w:autoSpaceDN w:val="0"/>
+        <w:adjustRightInd w:val="0"/>
+        <w:spacing w:after="0" w:line="240" w:lineRule="auto"/>
+        <w:rPr>
+          <w:rFonts w:ascii="Consolas" w:hAnsi="Consolas" w:cs="Consolas"/>
+          <w:color w:val="000000"/>
+          <w:sz w:val="19"/>
+          <w:szCs w:val="19"/>
+        </w:rPr>
+      </w:pPr>
+      <w:r>
+        <w:rPr>
+          <w:rFonts w:ascii="Consolas" w:hAnsi="Consolas" w:cs="Consolas"/>
+          <w:color w:val="000000"/>
+          <w:sz w:val="19"/>
+          <w:szCs w:val="19"/>
+        </w:rPr>
+        <w:t xml:space="preserve">            </w:t>
+      </w:r>
+      <w:proofErr w:type="spellStart"/>
+      <w:r>
+        <w:rPr>
+          <w:rFonts w:ascii="Consolas" w:hAnsi="Consolas" w:cs="Consolas"/>
+          <w:color w:val="000000"/>
+          <w:sz w:val="19"/>
+          <w:szCs w:val="19"/>
+        </w:rPr>
+        <w:t>appURL</w:t>
+      </w:r>
+      <w:proofErr w:type="spellEnd"/>
+      <w:r>
+        <w:rPr>
+          <w:rFonts w:ascii="Consolas" w:hAnsi="Consolas" w:cs="Consolas"/>
+          <w:color w:val="000000"/>
           <w:sz w:val="19"/>
           <w:szCs w:val="19"/>
         </w:rPr>
         <w:t xml:space="preserve"> = </w:t>
       </w:r>
-      <w:proofErr w:type="spellStart"/>
-      <w:r>
-        <w:rPr>
-          <w:rFonts w:ascii="Consolas" w:hAnsi="Consolas" w:cs="Consolas"/>
-          <w:color w:val="008000"/>
-          <w:sz w:val="19"/>
-          <w:szCs w:val="19"/>
-        </w:rPr>
-        <w:t>TimeSpan.FromSeconds</w:t>
-      </w:r>
-      <w:proofErr w:type="spellEnd"/>
-      <w:r>
-        <w:rPr>
-          <w:rFonts w:ascii="Consolas" w:hAnsi="Consolas" w:cs="Consolas"/>
-          <w:color w:val="008000"/>
-          <w:sz w:val="19"/>
-          <w:szCs w:val="19"/>
-        </w:rPr>
-        <w:t>(10);</w:t>
-      </w:r>
+      <w:r>
+        <w:rPr>
+          <w:rFonts w:ascii="Consolas" w:hAnsi="Consolas" w:cs="Consolas"/>
+          <w:color w:val="A31515"/>
+          <w:sz w:val="19"/>
+          <w:szCs w:val="19"/>
+        </w:rPr>
+        <w:t>"http://eaapp.somee.com/</w:t>
+      </w:r>
+      <w:proofErr w:type="gramStart"/>
+      <w:r>
+        <w:rPr>
+          <w:rFonts w:ascii="Consolas" w:hAnsi="Consolas" w:cs="Consolas"/>
+          <w:color w:val="A31515"/>
+          <w:sz w:val="19"/>
+          <w:szCs w:val="19"/>
+        </w:rPr>
+        <w:t>"</w:t>
+      </w:r>
+      <w:r>
+        <w:rPr>
+          <w:rFonts w:ascii="Consolas" w:hAnsi="Consolas" w:cs="Consolas"/>
+          <w:color w:val="000000"/>
+          <w:sz w:val="19"/>
+          <w:szCs w:val="19"/>
+        </w:rPr>
+        <w:t>;</w:t>
+      </w:r>
+      <w:proofErr w:type="gramEnd"/>
     </w:p>
     <w:p>
       <w:pPr>
@@ -2840,25 +4501,157 @@
         </w:rPr>
         <w:t xml:space="preserve">            </w:t>
       </w:r>
+      <w:r>
+        <w:rPr>
+          <w:rFonts w:ascii="Consolas" w:hAnsi="Consolas" w:cs="Consolas"/>
+          <w:color w:val="0000FF"/>
+          <w:sz w:val="19"/>
+          <w:szCs w:val="19"/>
+        </w:rPr>
+        <w:t>string</w:t>
+      </w:r>
+      <w:r>
+        <w:rPr>
+          <w:rFonts w:ascii="Consolas" w:hAnsi="Consolas" w:cs="Consolas"/>
+          <w:color w:val="000000"/>
+          <w:sz w:val="19"/>
+          <w:szCs w:val="19"/>
+        </w:rPr>
+        <w:t xml:space="preserve"> browser = </w:t>
+      </w:r>
+      <w:r>
+        <w:rPr>
+          <w:rFonts w:ascii="Consolas" w:hAnsi="Consolas" w:cs="Consolas"/>
+          <w:color w:val="A31515"/>
+          <w:sz w:val="19"/>
+          <w:szCs w:val="19"/>
+        </w:rPr>
+        <w:t>"chrome</w:t>
+      </w:r>
       <w:proofErr w:type="gramStart"/>
       <w:r>
         <w:rPr>
           <w:rFonts w:ascii="Consolas" w:hAnsi="Consolas" w:cs="Consolas"/>
-          <w:color w:val="000000"/>
-          <w:sz w:val="19"/>
-          <w:szCs w:val="19"/>
-        </w:rPr>
-        <w:t>driver.FindElement</w:t>
+          <w:color w:val="A31515"/>
+          <w:sz w:val="19"/>
+          <w:szCs w:val="19"/>
+        </w:rPr>
+        <w:t>"</w:t>
+      </w:r>
+      <w:r>
+        <w:rPr>
+          <w:rFonts w:ascii="Consolas" w:hAnsi="Consolas" w:cs="Consolas"/>
+          <w:color w:val="000000"/>
+          <w:sz w:val="19"/>
+          <w:szCs w:val="19"/>
+        </w:rPr>
+        <w:t>;</w:t>
       </w:r>
       <w:proofErr w:type="gramEnd"/>
-      <w:r>
-        <w:rPr>
-          <w:rFonts w:ascii="Consolas" w:hAnsi="Consolas" w:cs="Consolas"/>
-          <w:color w:val="000000"/>
-          <w:sz w:val="19"/>
-          <w:szCs w:val="19"/>
-        </w:rPr>
-        <w:t>(By.XPath(</w:t>
+    </w:p>
+    <w:p>
+      <w:pPr>
+        <w:autoSpaceDE w:val="0"/>
+        <w:autoSpaceDN w:val="0"/>
+        <w:adjustRightInd w:val="0"/>
+        <w:spacing w:after="0" w:line="240" w:lineRule="auto"/>
+        <w:rPr>
+          <w:rFonts w:ascii="Consolas" w:hAnsi="Consolas" w:cs="Consolas"/>
+          <w:color w:val="000000"/>
+          <w:sz w:val="19"/>
+          <w:szCs w:val="19"/>
+        </w:rPr>
+      </w:pPr>
+      <w:r>
+        <w:rPr>
+          <w:rFonts w:ascii="Consolas" w:hAnsi="Consolas" w:cs="Consolas"/>
+          <w:color w:val="000000"/>
+          <w:sz w:val="19"/>
+          <w:szCs w:val="19"/>
+        </w:rPr>
+        <w:t xml:space="preserve">            </w:t>
+      </w:r>
+      <w:r>
+        <w:rPr>
+          <w:rFonts w:ascii="Consolas" w:hAnsi="Consolas" w:cs="Consolas"/>
+          <w:color w:val="0000FF"/>
+          <w:sz w:val="19"/>
+          <w:szCs w:val="19"/>
+        </w:rPr>
+        <w:t>switch</w:t>
+      </w:r>
+      <w:r>
+        <w:rPr>
+          <w:rFonts w:ascii="Consolas" w:hAnsi="Consolas" w:cs="Consolas"/>
+          <w:color w:val="000000"/>
+          <w:sz w:val="19"/>
+          <w:szCs w:val="19"/>
+        </w:rPr>
+        <w:t xml:space="preserve"> (browser)</w:t>
+      </w:r>
+    </w:p>
+    <w:p>
+      <w:pPr>
+        <w:autoSpaceDE w:val="0"/>
+        <w:autoSpaceDN w:val="0"/>
+        <w:adjustRightInd w:val="0"/>
+        <w:spacing w:after="0" w:line="240" w:lineRule="auto"/>
+        <w:rPr>
+          <w:rFonts w:ascii="Consolas" w:hAnsi="Consolas" w:cs="Consolas"/>
+          <w:color w:val="000000"/>
+          <w:sz w:val="19"/>
+          <w:szCs w:val="19"/>
+        </w:rPr>
+      </w:pPr>
+      <w:r>
+        <w:rPr>
+          <w:rFonts w:ascii="Consolas" w:hAnsi="Consolas" w:cs="Consolas"/>
+          <w:color w:val="000000"/>
+          <w:sz w:val="19"/>
+          <w:szCs w:val="19"/>
+        </w:rPr>
+        <w:t xml:space="preserve">            {</w:t>
+      </w:r>
+    </w:p>
+    <w:p>
+      <w:pPr>
+        <w:autoSpaceDE w:val="0"/>
+        <w:autoSpaceDN w:val="0"/>
+        <w:adjustRightInd w:val="0"/>
+        <w:spacing w:after="0" w:line="240" w:lineRule="auto"/>
+        <w:rPr>
+          <w:rFonts w:ascii="Consolas" w:hAnsi="Consolas" w:cs="Consolas"/>
+          <w:color w:val="000000"/>
+          <w:sz w:val="19"/>
+          <w:szCs w:val="19"/>
+        </w:rPr>
+      </w:pPr>
+      <w:r>
+        <w:rPr>
+          <w:rFonts w:ascii="Consolas" w:hAnsi="Consolas" w:cs="Consolas"/>
+          <w:color w:val="000000"/>
+          <w:sz w:val="19"/>
+          <w:szCs w:val="19"/>
+        </w:rPr>
+        <w:t xml:space="preserve">                </w:t>
+      </w:r>
+      <w:r>
+        <w:rPr>
+          <w:rFonts w:ascii="Consolas" w:hAnsi="Consolas" w:cs="Consolas"/>
+          <w:color w:val="0000FF"/>
+          <w:sz w:val="19"/>
+          <w:szCs w:val="19"/>
+        </w:rPr>
+        <w:t>case</w:t>
+      </w:r>
+      <w:r>
+        <w:rPr>
+          <w:rFonts w:ascii="Consolas" w:hAnsi="Consolas" w:cs="Consolas"/>
+          <w:color w:val="000000"/>
+          <w:sz w:val="19"/>
+          <w:szCs w:val="19"/>
+        </w:rPr>
+        <w:t xml:space="preserve"> </w:t>
       </w:r>
       <w:r>
         <w:rPr>
@@ -2867,16 +4660,883 @@
           <w:sz w:val="19"/>
           <w:szCs w:val="19"/>
         </w:rPr>
-        <w:t>"//ol[@id='b_results']/li/h2/a"</w:t>
-      </w:r>
-      <w:r>
-        <w:rPr>
-          <w:rFonts w:ascii="Consolas" w:hAnsi="Consolas" w:cs="Consolas"/>
-          <w:color w:val="000000"/>
-          <w:sz w:val="19"/>
-          <w:szCs w:val="19"/>
-        </w:rPr>
-        <w:t>)).Click();</w:t>
+        <w:t>"chrome"</w:t>
+      </w:r>
+      <w:r>
+        <w:rPr>
+          <w:rFonts w:ascii="Consolas" w:hAnsi="Consolas" w:cs="Consolas"/>
+          <w:color w:val="000000"/>
+          <w:sz w:val="19"/>
+          <w:szCs w:val="19"/>
+        </w:rPr>
+        <w:t>:</w:t>
+      </w:r>
+    </w:p>
+    <w:p>
+      <w:pPr>
+        <w:autoSpaceDE w:val="0"/>
+        <w:autoSpaceDN w:val="0"/>
+        <w:adjustRightInd w:val="0"/>
+        <w:spacing w:after="0" w:line="240" w:lineRule="auto"/>
+        <w:rPr>
+          <w:rFonts w:ascii="Consolas" w:hAnsi="Consolas" w:cs="Consolas"/>
+          <w:color w:val="000000"/>
+          <w:sz w:val="19"/>
+          <w:szCs w:val="19"/>
+        </w:rPr>
+      </w:pPr>
+      <w:r>
+        <w:rPr>
+          <w:rFonts w:ascii="Consolas" w:hAnsi="Consolas" w:cs="Consolas"/>
+          <w:color w:val="000000"/>
+          <w:sz w:val="19"/>
+          <w:szCs w:val="19"/>
+        </w:rPr>
+        <w:t xml:space="preserve">                    driver = </w:t>
+      </w:r>
+      <w:r>
+        <w:rPr>
+          <w:rFonts w:ascii="Consolas" w:hAnsi="Consolas" w:cs="Consolas"/>
+          <w:color w:val="0000FF"/>
+          <w:sz w:val="19"/>
+          <w:szCs w:val="19"/>
+        </w:rPr>
+        <w:t>new</w:t>
+      </w:r>
+      <w:r>
+        <w:rPr>
+          <w:rFonts w:ascii="Consolas" w:hAnsi="Consolas" w:cs="Consolas"/>
+          <w:color w:val="000000"/>
+          <w:sz w:val="19"/>
+          <w:szCs w:val="19"/>
+        </w:rPr>
+        <w:t xml:space="preserve"> </w:t>
+      </w:r>
+      <w:proofErr w:type="spellStart"/>
+      <w:proofErr w:type="gramStart"/>
+      <w:r>
+        <w:rPr>
+          <w:rFonts w:ascii="Consolas" w:hAnsi="Consolas" w:cs="Consolas"/>
+          <w:color w:val="000000"/>
+          <w:sz w:val="19"/>
+          <w:szCs w:val="19"/>
+        </w:rPr>
+        <w:t>ChromeDriver</w:t>
+      </w:r>
+      <w:proofErr w:type="spellEnd"/>
+      <w:r>
+        <w:rPr>
+          <w:rFonts w:ascii="Consolas" w:hAnsi="Consolas" w:cs="Consolas"/>
+          <w:color w:val="000000"/>
+          <w:sz w:val="19"/>
+          <w:szCs w:val="19"/>
+        </w:rPr>
+        <w:t>(</w:t>
+      </w:r>
+      <w:proofErr w:type="gramEnd"/>
+      <w:r>
+        <w:rPr>
+          <w:rFonts w:ascii="Consolas" w:hAnsi="Consolas" w:cs="Consolas"/>
+          <w:color w:val="000000"/>
+          <w:sz w:val="19"/>
+          <w:szCs w:val="19"/>
+        </w:rPr>
+        <w:t>);</w:t>
+      </w:r>
+    </w:p>
+    <w:p>
+      <w:pPr>
+        <w:autoSpaceDE w:val="0"/>
+        <w:autoSpaceDN w:val="0"/>
+        <w:adjustRightInd w:val="0"/>
+        <w:spacing w:after="0" w:line="240" w:lineRule="auto"/>
+        <w:rPr>
+          <w:rFonts w:ascii="Consolas" w:hAnsi="Consolas" w:cs="Consolas"/>
+          <w:color w:val="000000"/>
+          <w:sz w:val="19"/>
+          <w:szCs w:val="19"/>
+        </w:rPr>
+      </w:pPr>
+      <w:r>
+        <w:rPr>
+          <w:rFonts w:ascii="Consolas" w:hAnsi="Consolas" w:cs="Consolas"/>
+          <w:color w:val="000000"/>
+          <w:sz w:val="19"/>
+          <w:szCs w:val="19"/>
+        </w:rPr>
+        <w:t xml:space="preserve">                    </w:t>
+      </w:r>
+      <w:proofErr w:type="gramStart"/>
+      <w:r>
+        <w:rPr>
+          <w:rFonts w:ascii="Consolas" w:hAnsi="Consolas" w:cs="Consolas"/>
+          <w:color w:val="0000FF"/>
+          <w:sz w:val="19"/>
+          <w:szCs w:val="19"/>
+        </w:rPr>
+        <w:t>break</w:t>
+      </w:r>
+      <w:r>
+        <w:rPr>
+          <w:rFonts w:ascii="Consolas" w:hAnsi="Consolas" w:cs="Consolas"/>
+          <w:color w:val="000000"/>
+          <w:sz w:val="19"/>
+          <w:szCs w:val="19"/>
+        </w:rPr>
+        <w:t>;</w:t>
+      </w:r>
+      <w:proofErr w:type="gramEnd"/>
+    </w:p>
+    <w:p>
+      <w:pPr>
+        <w:autoSpaceDE w:val="0"/>
+        <w:autoSpaceDN w:val="0"/>
+        <w:adjustRightInd w:val="0"/>
+        <w:spacing w:after="0" w:line="240" w:lineRule="auto"/>
+        <w:rPr>
+          <w:rFonts w:ascii="Consolas" w:hAnsi="Consolas" w:cs="Consolas"/>
+          <w:color w:val="000000"/>
+          <w:sz w:val="19"/>
+          <w:szCs w:val="19"/>
+        </w:rPr>
+      </w:pPr>
+      <w:r>
+        <w:rPr>
+          <w:rFonts w:ascii="Consolas" w:hAnsi="Consolas" w:cs="Consolas"/>
+          <w:color w:val="000000"/>
+          <w:sz w:val="19"/>
+          <w:szCs w:val="19"/>
+        </w:rPr>
+        <w:t xml:space="preserve">                </w:t>
+      </w:r>
+      <w:r>
+        <w:rPr>
+          <w:rFonts w:ascii="Consolas" w:hAnsi="Consolas" w:cs="Consolas"/>
+          <w:color w:val="0000FF"/>
+          <w:sz w:val="19"/>
+          <w:szCs w:val="19"/>
+        </w:rPr>
+        <w:t>case</w:t>
+      </w:r>
+      <w:r>
+        <w:rPr>
+          <w:rFonts w:ascii="Consolas" w:hAnsi="Consolas" w:cs="Consolas"/>
+          <w:color w:val="000000"/>
+          <w:sz w:val="19"/>
+          <w:szCs w:val="19"/>
+        </w:rPr>
+        <w:t xml:space="preserve"> </w:t>
+      </w:r>
+      <w:r>
+        <w:rPr>
+          <w:rFonts w:ascii="Consolas" w:hAnsi="Consolas" w:cs="Consolas"/>
+          <w:color w:val="A31515"/>
+          <w:sz w:val="19"/>
+          <w:szCs w:val="19"/>
+        </w:rPr>
+        <w:t>"</w:t>
+      </w:r>
+      <w:proofErr w:type="spellStart"/>
+      <w:r>
+        <w:rPr>
+          <w:rFonts w:ascii="Consolas" w:hAnsi="Consolas" w:cs="Consolas"/>
+          <w:color w:val="A31515"/>
+          <w:sz w:val="19"/>
+          <w:szCs w:val="19"/>
+        </w:rPr>
+        <w:t>FireFox</w:t>
+      </w:r>
+      <w:proofErr w:type="spellEnd"/>
+      <w:r>
+        <w:rPr>
+          <w:rFonts w:ascii="Consolas" w:hAnsi="Consolas" w:cs="Consolas"/>
+          <w:color w:val="A31515"/>
+          <w:sz w:val="19"/>
+          <w:szCs w:val="19"/>
+        </w:rPr>
+        <w:t>"</w:t>
+      </w:r>
+      <w:r>
+        <w:rPr>
+          <w:rFonts w:ascii="Consolas" w:hAnsi="Consolas" w:cs="Consolas"/>
+          <w:color w:val="000000"/>
+          <w:sz w:val="19"/>
+          <w:szCs w:val="19"/>
+        </w:rPr>
+        <w:t>:</w:t>
+      </w:r>
+    </w:p>
+    <w:p>
+      <w:pPr>
+        <w:autoSpaceDE w:val="0"/>
+        <w:autoSpaceDN w:val="0"/>
+        <w:adjustRightInd w:val="0"/>
+        <w:spacing w:after="0" w:line="240" w:lineRule="auto"/>
+        <w:rPr>
+          <w:rFonts w:ascii="Consolas" w:hAnsi="Consolas" w:cs="Consolas"/>
+          <w:color w:val="000000"/>
+          <w:sz w:val="19"/>
+          <w:szCs w:val="19"/>
+        </w:rPr>
+      </w:pPr>
+      <w:r>
+        <w:rPr>
+          <w:rFonts w:ascii="Consolas" w:hAnsi="Consolas" w:cs="Consolas"/>
+          <w:color w:val="000000"/>
+          <w:sz w:val="19"/>
+          <w:szCs w:val="19"/>
+        </w:rPr>
+        <w:t xml:space="preserve">                    driver = </w:t>
+      </w:r>
+      <w:r>
+        <w:rPr>
+          <w:rFonts w:ascii="Consolas" w:hAnsi="Consolas" w:cs="Consolas"/>
+          <w:color w:val="0000FF"/>
+          <w:sz w:val="19"/>
+          <w:szCs w:val="19"/>
+        </w:rPr>
+        <w:t>new</w:t>
+      </w:r>
+      <w:r>
+        <w:rPr>
+          <w:rFonts w:ascii="Consolas" w:hAnsi="Consolas" w:cs="Consolas"/>
+          <w:color w:val="000000"/>
+          <w:sz w:val="19"/>
+          <w:szCs w:val="19"/>
+        </w:rPr>
+        <w:t xml:space="preserve"> </w:t>
+      </w:r>
+      <w:proofErr w:type="spellStart"/>
+      <w:proofErr w:type="gramStart"/>
+      <w:r>
+        <w:rPr>
+          <w:rFonts w:ascii="Consolas" w:hAnsi="Consolas" w:cs="Consolas"/>
+          <w:color w:val="000000"/>
+          <w:sz w:val="19"/>
+          <w:szCs w:val="19"/>
+        </w:rPr>
+        <w:t>FirefoxDriver</w:t>
+      </w:r>
+      <w:proofErr w:type="spellEnd"/>
+      <w:r>
+        <w:rPr>
+          <w:rFonts w:ascii="Consolas" w:hAnsi="Consolas" w:cs="Consolas"/>
+          <w:color w:val="000000"/>
+          <w:sz w:val="19"/>
+          <w:szCs w:val="19"/>
+        </w:rPr>
+        <w:t>(</w:t>
+      </w:r>
+      <w:proofErr w:type="gramEnd"/>
+      <w:r>
+        <w:rPr>
+          <w:rFonts w:ascii="Consolas" w:hAnsi="Consolas" w:cs="Consolas"/>
+          <w:color w:val="000000"/>
+          <w:sz w:val="19"/>
+          <w:szCs w:val="19"/>
+        </w:rPr>
+        <w:t>);</w:t>
+      </w:r>
+    </w:p>
+    <w:p>
+      <w:pPr>
+        <w:autoSpaceDE w:val="0"/>
+        <w:autoSpaceDN w:val="0"/>
+        <w:adjustRightInd w:val="0"/>
+        <w:spacing w:after="0" w:line="240" w:lineRule="auto"/>
+        <w:rPr>
+          <w:rFonts w:ascii="Consolas" w:hAnsi="Consolas" w:cs="Consolas"/>
+          <w:color w:val="000000"/>
+          <w:sz w:val="19"/>
+          <w:szCs w:val="19"/>
+        </w:rPr>
+      </w:pPr>
+      <w:r>
+        <w:rPr>
+          <w:rFonts w:ascii="Consolas" w:hAnsi="Consolas" w:cs="Consolas"/>
+          <w:color w:val="000000"/>
+          <w:sz w:val="19"/>
+          <w:szCs w:val="19"/>
+        </w:rPr>
+        <w:t xml:space="preserve">                    </w:t>
+      </w:r>
+      <w:proofErr w:type="gramStart"/>
+      <w:r>
+        <w:rPr>
+          <w:rFonts w:ascii="Consolas" w:hAnsi="Consolas" w:cs="Consolas"/>
+          <w:color w:val="0000FF"/>
+          <w:sz w:val="19"/>
+          <w:szCs w:val="19"/>
+        </w:rPr>
+        <w:t>break</w:t>
+      </w:r>
+      <w:r>
+        <w:rPr>
+          <w:rFonts w:ascii="Consolas" w:hAnsi="Consolas" w:cs="Consolas"/>
+          <w:color w:val="000000"/>
+          <w:sz w:val="19"/>
+          <w:szCs w:val="19"/>
+        </w:rPr>
+        <w:t>;</w:t>
+      </w:r>
+      <w:proofErr w:type="gramEnd"/>
+    </w:p>
+    <w:p>
+      <w:pPr>
+        <w:autoSpaceDE w:val="0"/>
+        <w:autoSpaceDN w:val="0"/>
+        <w:adjustRightInd w:val="0"/>
+        <w:spacing w:after="0" w:line="240" w:lineRule="auto"/>
+        <w:rPr>
+          <w:rFonts w:ascii="Consolas" w:hAnsi="Consolas" w:cs="Consolas"/>
+          <w:color w:val="000000"/>
+          <w:sz w:val="19"/>
+          <w:szCs w:val="19"/>
+        </w:rPr>
+      </w:pPr>
+      <w:r>
+        <w:rPr>
+          <w:rFonts w:ascii="Consolas" w:hAnsi="Consolas" w:cs="Consolas"/>
+          <w:color w:val="000000"/>
+          <w:sz w:val="19"/>
+          <w:szCs w:val="19"/>
+        </w:rPr>
+        <w:t xml:space="preserve">                </w:t>
+      </w:r>
+      <w:r>
+        <w:rPr>
+          <w:rFonts w:ascii="Consolas" w:hAnsi="Consolas" w:cs="Consolas"/>
+          <w:color w:val="0000FF"/>
+          <w:sz w:val="19"/>
+          <w:szCs w:val="19"/>
+        </w:rPr>
+        <w:t>case</w:t>
+      </w:r>
+      <w:r>
+        <w:rPr>
+          <w:rFonts w:ascii="Consolas" w:hAnsi="Consolas" w:cs="Consolas"/>
+          <w:color w:val="000000"/>
+          <w:sz w:val="19"/>
+          <w:szCs w:val="19"/>
+        </w:rPr>
+        <w:t xml:space="preserve"> </w:t>
+      </w:r>
+      <w:r>
+        <w:rPr>
+          <w:rFonts w:ascii="Consolas" w:hAnsi="Consolas" w:cs="Consolas"/>
+          <w:color w:val="A31515"/>
+          <w:sz w:val="19"/>
+          <w:szCs w:val="19"/>
+        </w:rPr>
+        <w:t>"IE"</w:t>
+      </w:r>
+      <w:r>
+        <w:rPr>
+          <w:rFonts w:ascii="Consolas" w:hAnsi="Consolas" w:cs="Consolas"/>
+          <w:color w:val="000000"/>
+          <w:sz w:val="19"/>
+          <w:szCs w:val="19"/>
+        </w:rPr>
+        <w:t>:</w:t>
+      </w:r>
+    </w:p>
+    <w:p>
+      <w:pPr>
+        <w:autoSpaceDE w:val="0"/>
+        <w:autoSpaceDN w:val="0"/>
+        <w:adjustRightInd w:val="0"/>
+        <w:spacing w:after="0" w:line="240" w:lineRule="auto"/>
+        <w:rPr>
+          <w:rFonts w:ascii="Consolas" w:hAnsi="Consolas" w:cs="Consolas"/>
+          <w:color w:val="000000"/>
+          <w:sz w:val="19"/>
+          <w:szCs w:val="19"/>
+        </w:rPr>
+      </w:pPr>
+      <w:r>
+        <w:rPr>
+          <w:rFonts w:ascii="Consolas" w:hAnsi="Consolas" w:cs="Consolas"/>
+          <w:color w:val="000000"/>
+          <w:sz w:val="19"/>
+          <w:szCs w:val="19"/>
+        </w:rPr>
+        <w:t xml:space="preserve">                    driver = </w:t>
+      </w:r>
+      <w:r>
+        <w:rPr>
+          <w:rFonts w:ascii="Consolas" w:hAnsi="Consolas" w:cs="Consolas"/>
+          <w:color w:val="0000FF"/>
+          <w:sz w:val="19"/>
+          <w:szCs w:val="19"/>
+        </w:rPr>
+        <w:t>new</w:t>
+      </w:r>
+      <w:r>
+        <w:rPr>
+          <w:rFonts w:ascii="Consolas" w:hAnsi="Consolas" w:cs="Consolas"/>
+          <w:color w:val="000000"/>
+          <w:sz w:val="19"/>
+          <w:szCs w:val="19"/>
+        </w:rPr>
+        <w:t xml:space="preserve"> </w:t>
+      </w:r>
+      <w:proofErr w:type="spellStart"/>
+      <w:proofErr w:type="gramStart"/>
+      <w:r>
+        <w:rPr>
+          <w:rFonts w:ascii="Consolas" w:hAnsi="Consolas" w:cs="Consolas"/>
+          <w:color w:val="000000"/>
+          <w:sz w:val="19"/>
+          <w:szCs w:val="19"/>
+        </w:rPr>
+        <w:t>InternetExplorerDriver</w:t>
+      </w:r>
+      <w:proofErr w:type="spellEnd"/>
+      <w:r>
+        <w:rPr>
+          <w:rFonts w:ascii="Consolas" w:hAnsi="Consolas" w:cs="Consolas"/>
+          <w:color w:val="000000"/>
+          <w:sz w:val="19"/>
+          <w:szCs w:val="19"/>
+        </w:rPr>
+        <w:t>(</w:t>
+      </w:r>
+      <w:proofErr w:type="gramEnd"/>
+      <w:r>
+        <w:rPr>
+          <w:rFonts w:ascii="Consolas" w:hAnsi="Consolas" w:cs="Consolas"/>
+          <w:color w:val="000000"/>
+          <w:sz w:val="19"/>
+          <w:szCs w:val="19"/>
+        </w:rPr>
+        <w:t>);</w:t>
+      </w:r>
+    </w:p>
+    <w:p>
+      <w:pPr>
+        <w:autoSpaceDE w:val="0"/>
+        <w:autoSpaceDN w:val="0"/>
+        <w:adjustRightInd w:val="0"/>
+        <w:spacing w:after="0" w:line="240" w:lineRule="auto"/>
+        <w:rPr>
+          <w:rFonts w:ascii="Consolas" w:hAnsi="Consolas" w:cs="Consolas"/>
+          <w:color w:val="000000"/>
+          <w:sz w:val="19"/>
+          <w:szCs w:val="19"/>
+        </w:rPr>
+      </w:pPr>
+      <w:r>
+        <w:rPr>
+          <w:rFonts w:ascii="Consolas" w:hAnsi="Consolas" w:cs="Consolas"/>
+          <w:color w:val="000000"/>
+          <w:sz w:val="19"/>
+          <w:szCs w:val="19"/>
+        </w:rPr>
+        <w:lastRenderedPageBreak/>
+        <w:t xml:space="preserve">                    </w:t>
+      </w:r>
+      <w:proofErr w:type="gramStart"/>
+      <w:r>
+        <w:rPr>
+          <w:rFonts w:ascii="Consolas" w:hAnsi="Consolas" w:cs="Consolas"/>
+          <w:color w:val="0000FF"/>
+          <w:sz w:val="19"/>
+          <w:szCs w:val="19"/>
+        </w:rPr>
+        <w:t>break</w:t>
+      </w:r>
+      <w:r>
+        <w:rPr>
+          <w:rFonts w:ascii="Consolas" w:hAnsi="Consolas" w:cs="Consolas"/>
+          <w:color w:val="000000"/>
+          <w:sz w:val="19"/>
+          <w:szCs w:val="19"/>
+        </w:rPr>
+        <w:t>;</w:t>
+      </w:r>
+      <w:proofErr w:type="gramEnd"/>
+    </w:p>
+    <w:p>
+      <w:pPr>
+        <w:autoSpaceDE w:val="0"/>
+        <w:autoSpaceDN w:val="0"/>
+        <w:adjustRightInd w:val="0"/>
+        <w:spacing w:after="0" w:line="240" w:lineRule="auto"/>
+        <w:rPr>
+          <w:rFonts w:ascii="Consolas" w:hAnsi="Consolas" w:cs="Consolas"/>
+          <w:color w:val="000000"/>
+          <w:sz w:val="19"/>
+          <w:szCs w:val="19"/>
+        </w:rPr>
+      </w:pPr>
+      <w:r>
+        <w:rPr>
+          <w:rFonts w:ascii="Consolas" w:hAnsi="Consolas" w:cs="Consolas"/>
+          <w:color w:val="000000"/>
+          <w:sz w:val="19"/>
+          <w:szCs w:val="19"/>
+        </w:rPr>
+        <w:t xml:space="preserve">                </w:t>
+      </w:r>
+      <w:r>
+        <w:rPr>
+          <w:rFonts w:ascii="Consolas" w:hAnsi="Consolas" w:cs="Consolas"/>
+          <w:color w:val="0000FF"/>
+          <w:sz w:val="19"/>
+          <w:szCs w:val="19"/>
+        </w:rPr>
+        <w:t>default</w:t>
+      </w:r>
+      <w:r>
+        <w:rPr>
+          <w:rFonts w:ascii="Consolas" w:hAnsi="Consolas" w:cs="Consolas"/>
+          <w:color w:val="000000"/>
+          <w:sz w:val="19"/>
+          <w:szCs w:val="19"/>
+        </w:rPr>
+        <w:t>:</w:t>
+      </w:r>
+    </w:p>
+    <w:p>
+      <w:pPr>
+        <w:autoSpaceDE w:val="0"/>
+        <w:autoSpaceDN w:val="0"/>
+        <w:adjustRightInd w:val="0"/>
+        <w:spacing w:after="0" w:line="240" w:lineRule="auto"/>
+        <w:rPr>
+          <w:rFonts w:ascii="Consolas" w:hAnsi="Consolas" w:cs="Consolas"/>
+          <w:color w:val="000000"/>
+          <w:sz w:val="19"/>
+          <w:szCs w:val="19"/>
+        </w:rPr>
+      </w:pPr>
+      <w:r>
+        <w:rPr>
+          <w:rFonts w:ascii="Consolas" w:hAnsi="Consolas" w:cs="Consolas"/>
+          <w:color w:val="000000"/>
+          <w:sz w:val="19"/>
+          <w:szCs w:val="19"/>
+        </w:rPr>
+        <w:t xml:space="preserve">                    driver = </w:t>
+      </w:r>
+      <w:r>
+        <w:rPr>
+          <w:rFonts w:ascii="Consolas" w:hAnsi="Consolas" w:cs="Consolas"/>
+          <w:color w:val="0000FF"/>
+          <w:sz w:val="19"/>
+          <w:szCs w:val="19"/>
+        </w:rPr>
+        <w:t>new</w:t>
+      </w:r>
+      <w:r>
+        <w:rPr>
+          <w:rFonts w:ascii="Consolas" w:hAnsi="Consolas" w:cs="Consolas"/>
+          <w:color w:val="000000"/>
+          <w:sz w:val="19"/>
+          <w:szCs w:val="19"/>
+        </w:rPr>
+        <w:t xml:space="preserve"> </w:t>
+      </w:r>
+      <w:proofErr w:type="spellStart"/>
+      <w:proofErr w:type="gramStart"/>
+      <w:r>
+        <w:rPr>
+          <w:rFonts w:ascii="Consolas" w:hAnsi="Consolas" w:cs="Consolas"/>
+          <w:color w:val="000000"/>
+          <w:sz w:val="19"/>
+          <w:szCs w:val="19"/>
+        </w:rPr>
+        <w:t>ChromeDriver</w:t>
+      </w:r>
+      <w:proofErr w:type="spellEnd"/>
+      <w:r>
+        <w:rPr>
+          <w:rFonts w:ascii="Consolas" w:hAnsi="Consolas" w:cs="Consolas"/>
+          <w:color w:val="000000"/>
+          <w:sz w:val="19"/>
+          <w:szCs w:val="19"/>
+        </w:rPr>
+        <w:t>(</w:t>
+      </w:r>
+      <w:proofErr w:type="gramEnd"/>
+      <w:r>
+        <w:rPr>
+          <w:rFonts w:ascii="Consolas" w:hAnsi="Consolas" w:cs="Consolas"/>
+          <w:color w:val="000000"/>
+          <w:sz w:val="19"/>
+          <w:szCs w:val="19"/>
+        </w:rPr>
+        <w:t>);</w:t>
+      </w:r>
+    </w:p>
+    <w:p>
+      <w:pPr>
+        <w:autoSpaceDE w:val="0"/>
+        <w:autoSpaceDN w:val="0"/>
+        <w:adjustRightInd w:val="0"/>
+        <w:spacing w:after="0" w:line="240" w:lineRule="auto"/>
+        <w:rPr>
+          <w:rFonts w:ascii="Consolas" w:hAnsi="Consolas" w:cs="Consolas"/>
+          <w:color w:val="000000"/>
+          <w:sz w:val="19"/>
+          <w:szCs w:val="19"/>
+        </w:rPr>
+      </w:pPr>
+      <w:r>
+        <w:rPr>
+          <w:rFonts w:ascii="Consolas" w:hAnsi="Consolas" w:cs="Consolas"/>
+          <w:color w:val="000000"/>
+          <w:sz w:val="19"/>
+          <w:szCs w:val="19"/>
+        </w:rPr>
+        <w:t xml:space="preserve">                    </w:t>
+      </w:r>
+      <w:proofErr w:type="gramStart"/>
+      <w:r>
+        <w:rPr>
+          <w:rFonts w:ascii="Consolas" w:hAnsi="Consolas" w:cs="Consolas"/>
+          <w:color w:val="0000FF"/>
+          <w:sz w:val="19"/>
+          <w:szCs w:val="19"/>
+        </w:rPr>
+        <w:t>break</w:t>
+      </w:r>
+      <w:r>
+        <w:rPr>
+          <w:rFonts w:ascii="Consolas" w:hAnsi="Consolas" w:cs="Consolas"/>
+          <w:color w:val="000000"/>
+          <w:sz w:val="19"/>
+          <w:szCs w:val="19"/>
+        </w:rPr>
+        <w:t>;</w:t>
+      </w:r>
+      <w:proofErr w:type="gramEnd"/>
+    </w:p>
+    <w:p>
+      <w:pPr>
+        <w:autoSpaceDE w:val="0"/>
+        <w:autoSpaceDN w:val="0"/>
+        <w:adjustRightInd w:val="0"/>
+        <w:spacing w:after="0" w:line="240" w:lineRule="auto"/>
+        <w:rPr>
+          <w:rFonts w:ascii="Consolas" w:hAnsi="Consolas" w:cs="Consolas"/>
+          <w:color w:val="000000"/>
+          <w:sz w:val="19"/>
+          <w:szCs w:val="19"/>
+        </w:rPr>
+      </w:pPr>
+      <w:r>
+        <w:rPr>
+          <w:rFonts w:ascii="Consolas" w:hAnsi="Consolas" w:cs="Consolas"/>
+          <w:color w:val="000000"/>
+          <w:sz w:val="19"/>
+          <w:szCs w:val="19"/>
+        </w:rPr>
+        <w:t xml:space="preserve">            }</w:t>
+      </w:r>
+    </w:p>
+    <w:p>
+      <w:pPr>
+        <w:autoSpaceDE w:val="0"/>
+        <w:autoSpaceDN w:val="0"/>
+        <w:adjustRightInd w:val="0"/>
+        <w:spacing w:after="0" w:line="240" w:lineRule="auto"/>
+        <w:rPr>
+          <w:rFonts w:ascii="Consolas" w:hAnsi="Consolas" w:cs="Consolas"/>
+          <w:color w:val="000000"/>
+          <w:sz w:val="19"/>
+          <w:szCs w:val="19"/>
+        </w:rPr>
+      </w:pPr>
+      <w:r>
+        <w:rPr>
+          <w:rFonts w:ascii="Consolas" w:hAnsi="Consolas" w:cs="Consolas"/>
+          <w:color w:val="000000"/>
+          <w:sz w:val="19"/>
+          <w:szCs w:val="19"/>
+        </w:rPr>
+        <w:t xml:space="preserve">        }</w:t>
+      </w:r>
+    </w:p>
+    <w:p>
+      <w:pPr>
+        <w:autoSpaceDE w:val="0"/>
+        <w:autoSpaceDN w:val="0"/>
+        <w:adjustRightInd w:val="0"/>
+        <w:spacing w:after="0" w:line="240" w:lineRule="auto"/>
+        <w:rPr>
+          <w:rFonts w:ascii="Consolas" w:hAnsi="Consolas" w:cs="Consolas"/>
+          <w:color w:val="000000"/>
+          <w:sz w:val="19"/>
+          <w:szCs w:val="19"/>
+        </w:rPr>
+      </w:pPr>
+    </w:p>
+    <w:p>
+      <w:pPr>
+        <w:autoSpaceDE w:val="0"/>
+        <w:autoSpaceDN w:val="0"/>
+        <w:adjustRightInd w:val="0"/>
+        <w:spacing w:after="0" w:line="240" w:lineRule="auto"/>
+        <w:rPr>
+          <w:rFonts w:ascii="Consolas" w:hAnsi="Consolas" w:cs="Consolas"/>
+          <w:color w:val="000000"/>
+          <w:sz w:val="19"/>
+          <w:szCs w:val="19"/>
+        </w:rPr>
+      </w:pPr>
+      <w:r>
+        <w:rPr>
+          <w:rFonts w:ascii="Consolas" w:hAnsi="Consolas" w:cs="Consolas"/>
+          <w:color w:val="000000"/>
+          <w:sz w:val="19"/>
+          <w:szCs w:val="19"/>
+        </w:rPr>
+        <w:t xml:space="preserve">        [</w:t>
+      </w:r>
+      <w:proofErr w:type="spellStart"/>
+      <w:proofErr w:type="gramStart"/>
+      <w:r>
+        <w:rPr>
+          <w:rFonts w:ascii="Consolas" w:hAnsi="Consolas" w:cs="Consolas"/>
+          <w:color w:val="000000"/>
+          <w:sz w:val="19"/>
+          <w:szCs w:val="19"/>
+        </w:rPr>
+        <w:t>TestCleanup</w:t>
+      </w:r>
+      <w:proofErr w:type="spellEnd"/>
+      <w:r>
+        <w:rPr>
+          <w:rFonts w:ascii="Consolas" w:hAnsi="Consolas" w:cs="Consolas"/>
+          <w:color w:val="000000"/>
+          <w:sz w:val="19"/>
+          <w:szCs w:val="19"/>
+        </w:rPr>
+        <w:t>(</w:t>
+      </w:r>
+      <w:proofErr w:type="gramEnd"/>
+      <w:r>
+        <w:rPr>
+          <w:rFonts w:ascii="Consolas" w:hAnsi="Consolas" w:cs="Consolas"/>
+          <w:color w:val="000000"/>
+          <w:sz w:val="19"/>
+          <w:szCs w:val="19"/>
+        </w:rPr>
+        <w:t>)]</w:t>
+      </w:r>
+    </w:p>
+    <w:p>
+      <w:pPr>
+        <w:autoSpaceDE w:val="0"/>
+        <w:autoSpaceDN w:val="0"/>
+        <w:adjustRightInd w:val="0"/>
+        <w:spacing w:after="0" w:line="240" w:lineRule="auto"/>
+        <w:rPr>
+          <w:rFonts w:ascii="Consolas" w:hAnsi="Consolas" w:cs="Consolas"/>
+          <w:color w:val="000000"/>
+          <w:sz w:val="19"/>
+          <w:szCs w:val="19"/>
+        </w:rPr>
+      </w:pPr>
+      <w:r>
+        <w:rPr>
+          <w:rFonts w:ascii="Consolas" w:hAnsi="Consolas" w:cs="Consolas"/>
+          <w:color w:val="000000"/>
+          <w:sz w:val="19"/>
+          <w:szCs w:val="19"/>
+        </w:rPr>
+        <w:t xml:space="preserve">        </w:t>
+      </w:r>
+      <w:r>
+        <w:rPr>
+          <w:rFonts w:ascii="Consolas" w:hAnsi="Consolas" w:cs="Consolas"/>
+          <w:color w:val="0000FF"/>
+          <w:sz w:val="19"/>
+          <w:szCs w:val="19"/>
+        </w:rPr>
+        <w:t>public</w:t>
+      </w:r>
+      <w:r>
+        <w:rPr>
+          <w:rFonts w:ascii="Consolas" w:hAnsi="Consolas" w:cs="Consolas"/>
+          <w:color w:val="000000"/>
+          <w:sz w:val="19"/>
+          <w:szCs w:val="19"/>
+        </w:rPr>
+        <w:t xml:space="preserve"> </w:t>
+      </w:r>
+      <w:r>
+        <w:rPr>
+          <w:rFonts w:ascii="Consolas" w:hAnsi="Consolas" w:cs="Consolas"/>
+          <w:color w:val="0000FF"/>
+          <w:sz w:val="19"/>
+          <w:szCs w:val="19"/>
+        </w:rPr>
+        <w:t>void</w:t>
+      </w:r>
+      <w:r>
+        <w:rPr>
+          <w:rFonts w:ascii="Consolas" w:hAnsi="Consolas" w:cs="Consolas"/>
+          <w:color w:val="000000"/>
+          <w:sz w:val="19"/>
+          <w:szCs w:val="19"/>
+        </w:rPr>
+        <w:t xml:space="preserve"> </w:t>
+      </w:r>
+      <w:proofErr w:type="spellStart"/>
+      <w:proofErr w:type="gramStart"/>
+      <w:r>
+        <w:rPr>
+          <w:rFonts w:ascii="Consolas" w:hAnsi="Consolas" w:cs="Consolas"/>
+          <w:color w:val="000000"/>
+          <w:sz w:val="19"/>
+          <w:szCs w:val="19"/>
+        </w:rPr>
+        <w:t>MytestCleanup</w:t>
+      </w:r>
+      <w:proofErr w:type="spellEnd"/>
+      <w:r>
+        <w:rPr>
+          <w:rFonts w:ascii="Consolas" w:hAnsi="Consolas" w:cs="Consolas"/>
+          <w:color w:val="000000"/>
+          <w:sz w:val="19"/>
+          <w:szCs w:val="19"/>
+        </w:rPr>
+        <w:t>(</w:t>
+      </w:r>
+      <w:proofErr w:type="gramEnd"/>
+      <w:r>
+        <w:rPr>
+          <w:rFonts w:ascii="Consolas" w:hAnsi="Consolas" w:cs="Consolas"/>
+          <w:color w:val="000000"/>
+          <w:sz w:val="19"/>
+          <w:szCs w:val="19"/>
+        </w:rPr>
+        <w:t>)</w:t>
+      </w:r>
+    </w:p>
+    <w:p>
+      <w:pPr>
+        <w:autoSpaceDE w:val="0"/>
+        <w:autoSpaceDN w:val="0"/>
+        <w:adjustRightInd w:val="0"/>
+        <w:spacing w:after="0" w:line="240" w:lineRule="auto"/>
+        <w:rPr>
+          <w:rFonts w:ascii="Consolas" w:hAnsi="Consolas" w:cs="Consolas"/>
+          <w:color w:val="000000"/>
+          <w:sz w:val="19"/>
+          <w:szCs w:val="19"/>
+        </w:rPr>
+      </w:pPr>
+      <w:r>
+        <w:rPr>
+          <w:rFonts w:ascii="Consolas" w:hAnsi="Consolas" w:cs="Consolas"/>
+          <w:color w:val="000000"/>
+          <w:sz w:val="19"/>
+          <w:szCs w:val="19"/>
+        </w:rPr>
+        <w:t xml:space="preserve">        {</w:t>
       </w:r>
     </w:p>
     <w:p>
@@ -2902,26 +5562,6 @@
         <w:t xml:space="preserve">            </w:t>
       </w:r>
       <w:proofErr w:type="spellStart"/>
-      <w:r>
-        <w:rPr>
-          <w:rFonts w:ascii="Consolas" w:hAnsi="Consolas" w:cs="Consolas"/>
-          <w:color w:val="000000"/>
-          <w:sz w:val="19"/>
-          <w:szCs w:val="19"/>
-        </w:rPr>
-        <w:t>Assert.IsTrue</w:t>
-      </w:r>
-      <w:proofErr w:type="spellEnd"/>
-      <w:r>
-        <w:rPr>
-          <w:rFonts w:ascii="Consolas" w:hAnsi="Consolas" w:cs="Consolas"/>
-          <w:color w:val="000000"/>
-          <w:sz w:val="19"/>
-          <w:szCs w:val="19"/>
-        </w:rPr>
-        <w:t>(</w:t>
-      </w:r>
-      <w:proofErr w:type="spellStart"/>
       <w:proofErr w:type="gramStart"/>
       <w:r>
         <w:rPr>
@@ -2930,7 +5570,7 @@
           <w:sz w:val="19"/>
           <w:szCs w:val="19"/>
         </w:rPr>
-        <w:t>driver.Title.Contains</w:t>
+        <w:t>driver.Quit</w:t>
       </w:r>
       <w:proofErr w:type="spellEnd"/>
       <w:proofErr w:type="gramEnd"/>
@@ -2941,58 +5581,8 @@
           <w:sz w:val="19"/>
           <w:szCs w:val="19"/>
         </w:rPr>
-        <w:t>(</w:t>
-      </w:r>
-      <w:r>
-        <w:rPr>
-          <w:rFonts w:ascii="Consolas" w:hAnsi="Consolas" w:cs="Consolas"/>
-          <w:color w:val="A31515"/>
-          <w:sz w:val="19"/>
-          <w:szCs w:val="19"/>
-        </w:rPr>
-        <w:t>"Azure Pipelines"</w:t>
-      </w:r>
-      <w:r>
-        <w:rPr>
-          <w:rFonts w:ascii="Consolas" w:hAnsi="Consolas" w:cs="Consolas"/>
-          <w:color w:val="000000"/>
-          <w:sz w:val="19"/>
-          <w:szCs w:val="19"/>
-        </w:rPr>
-        <w:t xml:space="preserve">), </w:t>
-      </w:r>
-      <w:r>
-        <w:rPr>
-          <w:rFonts w:ascii="Consolas" w:hAnsi="Consolas" w:cs="Consolas"/>
-          <w:color w:val="A31515"/>
-          <w:sz w:val="19"/>
-          <w:szCs w:val="19"/>
-        </w:rPr>
-        <w:t>"Verified title of the page"</w:t>
-      </w:r>
-      <w:r>
-        <w:rPr>
-          <w:rFonts w:ascii="Consolas" w:hAnsi="Consolas" w:cs="Consolas"/>
-          <w:color w:val="000000"/>
-          <w:sz w:val="19"/>
-          <w:szCs w:val="19"/>
-        </w:rPr>
-        <w:t>);</w:t>
-      </w:r>
-    </w:p>
-    <w:p>
-      <w:pPr>
-        <w:autoSpaceDE w:val="0"/>
-        <w:autoSpaceDN w:val="0"/>
-        <w:adjustRightInd w:val="0"/>
-        <w:spacing w:after="0" w:line="240" w:lineRule="auto"/>
-        <w:rPr>
-          <w:rFonts w:ascii="Consolas" w:hAnsi="Consolas" w:cs="Consolas"/>
-          <w:color w:val="000000"/>
-          <w:sz w:val="19"/>
-          <w:szCs w:val="19"/>
-        </w:rPr>
-      </w:pPr>
+        <w:t>();</w:t>
+      </w:r>
     </w:p>
     <w:p>
       <w:pPr>
@@ -3051,1798 +5641,20 @@
           <w:sz w:val="19"/>
           <w:szCs w:val="19"/>
         </w:rPr>
-        <w:t xml:space="preserve">        </w:t>
-      </w:r>
-      <w:r>
-        <w:rPr>
-          <w:rFonts w:ascii="Consolas" w:hAnsi="Consolas" w:cs="Consolas"/>
-          <w:color w:val="0000FF"/>
-          <w:sz w:val="19"/>
-          <w:szCs w:val="19"/>
-        </w:rPr>
-        <w:t>public</w:t>
-      </w:r>
-      <w:r>
-        <w:rPr>
-          <w:rFonts w:ascii="Consolas" w:hAnsi="Consolas" w:cs="Consolas"/>
-          <w:color w:val="000000"/>
-          <w:sz w:val="19"/>
-          <w:szCs w:val="19"/>
-        </w:rPr>
-        <w:t xml:space="preserve"> </w:t>
-      </w:r>
-      <w:proofErr w:type="spellStart"/>
-      <w:r>
-        <w:rPr>
-          <w:rFonts w:ascii="Consolas" w:hAnsi="Consolas" w:cs="Consolas"/>
-          <w:color w:val="000000"/>
-          <w:sz w:val="19"/>
-          <w:szCs w:val="19"/>
-        </w:rPr>
-        <w:t>TestContext</w:t>
-      </w:r>
-      <w:proofErr w:type="spellEnd"/>
-      <w:r>
-        <w:rPr>
-          <w:rFonts w:ascii="Consolas" w:hAnsi="Consolas" w:cs="Consolas"/>
-          <w:color w:val="000000"/>
-          <w:sz w:val="19"/>
-          <w:szCs w:val="19"/>
-        </w:rPr>
-        <w:t xml:space="preserve"> </w:t>
-      </w:r>
-      <w:proofErr w:type="spellStart"/>
-      <w:r>
-        <w:rPr>
-          <w:rFonts w:ascii="Consolas" w:hAnsi="Consolas" w:cs="Consolas"/>
-          <w:color w:val="000000"/>
-          <w:sz w:val="19"/>
-          <w:szCs w:val="19"/>
-        </w:rPr>
-        <w:t>TestContext</w:t>
-      </w:r>
-      <w:proofErr w:type="spellEnd"/>
-    </w:p>
-    <w:p>
-      <w:pPr>
-        <w:autoSpaceDE w:val="0"/>
-        <w:autoSpaceDN w:val="0"/>
-        <w:adjustRightInd w:val="0"/>
-        <w:spacing w:after="0" w:line="240" w:lineRule="auto"/>
-        <w:rPr>
-          <w:rFonts w:ascii="Consolas" w:hAnsi="Consolas" w:cs="Consolas"/>
-          <w:color w:val="000000"/>
-          <w:sz w:val="19"/>
-          <w:szCs w:val="19"/>
-        </w:rPr>
-      </w:pPr>
-      <w:r>
-        <w:rPr>
-          <w:rFonts w:ascii="Consolas" w:hAnsi="Consolas" w:cs="Consolas"/>
-          <w:color w:val="000000"/>
-          <w:sz w:val="19"/>
-          <w:szCs w:val="19"/>
-        </w:rPr>
-        <w:t xml:space="preserve">        {</w:t>
-      </w:r>
-    </w:p>
-    <w:p>
-      <w:pPr>
-        <w:autoSpaceDE w:val="0"/>
-        <w:autoSpaceDN w:val="0"/>
-        <w:adjustRightInd w:val="0"/>
-        <w:spacing w:after="0" w:line="240" w:lineRule="auto"/>
-        <w:rPr>
-          <w:rFonts w:ascii="Consolas" w:hAnsi="Consolas" w:cs="Consolas"/>
-          <w:color w:val="000000"/>
-          <w:sz w:val="19"/>
-          <w:szCs w:val="19"/>
-        </w:rPr>
-      </w:pPr>
-      <w:r>
-        <w:rPr>
-          <w:rFonts w:ascii="Consolas" w:hAnsi="Consolas" w:cs="Consolas"/>
-          <w:color w:val="000000"/>
-          <w:sz w:val="19"/>
-          <w:szCs w:val="19"/>
-        </w:rPr>
-        <w:t xml:space="preserve">            </w:t>
-      </w:r>
-      <w:r>
-        <w:rPr>
-          <w:rFonts w:ascii="Consolas" w:hAnsi="Consolas" w:cs="Consolas"/>
-          <w:color w:val="0000FF"/>
-          <w:sz w:val="19"/>
-          <w:szCs w:val="19"/>
-        </w:rPr>
-        <w:t>get</w:t>
-      </w:r>
-    </w:p>
-    <w:p>
-      <w:pPr>
-        <w:autoSpaceDE w:val="0"/>
-        <w:autoSpaceDN w:val="0"/>
-        <w:adjustRightInd w:val="0"/>
-        <w:spacing w:after="0" w:line="240" w:lineRule="auto"/>
-        <w:rPr>
-          <w:rFonts w:ascii="Consolas" w:hAnsi="Consolas" w:cs="Consolas"/>
-          <w:color w:val="000000"/>
-          <w:sz w:val="19"/>
-          <w:szCs w:val="19"/>
-        </w:rPr>
-      </w:pPr>
-      <w:r>
-        <w:rPr>
-          <w:rFonts w:ascii="Consolas" w:hAnsi="Consolas" w:cs="Consolas"/>
-          <w:color w:val="000000"/>
-          <w:sz w:val="19"/>
-          <w:szCs w:val="19"/>
-        </w:rPr>
-        <w:t xml:space="preserve">            {</w:t>
-      </w:r>
-    </w:p>
-    <w:p>
-      <w:pPr>
-        <w:autoSpaceDE w:val="0"/>
-        <w:autoSpaceDN w:val="0"/>
-        <w:adjustRightInd w:val="0"/>
-        <w:spacing w:after="0" w:line="240" w:lineRule="auto"/>
-        <w:rPr>
-          <w:rFonts w:ascii="Consolas" w:hAnsi="Consolas" w:cs="Consolas"/>
-          <w:color w:val="000000"/>
-          <w:sz w:val="19"/>
-          <w:szCs w:val="19"/>
-        </w:rPr>
-      </w:pPr>
-      <w:r>
-        <w:rPr>
-          <w:rFonts w:ascii="Consolas" w:hAnsi="Consolas" w:cs="Consolas"/>
-          <w:color w:val="000000"/>
-          <w:sz w:val="19"/>
-          <w:szCs w:val="19"/>
-        </w:rPr>
-        <w:t xml:space="preserve">                </w:t>
-      </w:r>
-      <w:r>
-        <w:rPr>
-          <w:rFonts w:ascii="Consolas" w:hAnsi="Consolas" w:cs="Consolas"/>
-          <w:color w:val="0000FF"/>
-          <w:sz w:val="19"/>
-          <w:szCs w:val="19"/>
-        </w:rPr>
-        <w:t>return</w:t>
-      </w:r>
-      <w:r>
-        <w:rPr>
-          <w:rFonts w:ascii="Consolas" w:hAnsi="Consolas" w:cs="Consolas"/>
-          <w:color w:val="000000"/>
-          <w:sz w:val="19"/>
-          <w:szCs w:val="19"/>
-        </w:rPr>
-        <w:t xml:space="preserve"> </w:t>
-      </w:r>
-      <w:proofErr w:type="spellStart"/>
-      <w:proofErr w:type="gramStart"/>
-      <w:r>
-        <w:rPr>
-          <w:rFonts w:ascii="Consolas" w:hAnsi="Consolas" w:cs="Consolas"/>
-          <w:color w:val="000000"/>
-          <w:sz w:val="19"/>
-          <w:szCs w:val="19"/>
-        </w:rPr>
-        <w:t>testContextInstance</w:t>
-      </w:r>
-      <w:proofErr w:type="spellEnd"/>
-      <w:r>
-        <w:rPr>
-          <w:rFonts w:ascii="Consolas" w:hAnsi="Consolas" w:cs="Consolas"/>
-          <w:color w:val="000000"/>
-          <w:sz w:val="19"/>
-          <w:szCs w:val="19"/>
-        </w:rPr>
-        <w:t>;</w:t>
-      </w:r>
-      <w:proofErr w:type="gramEnd"/>
-    </w:p>
-    <w:p>
-      <w:pPr>
-        <w:autoSpaceDE w:val="0"/>
-        <w:autoSpaceDN w:val="0"/>
-        <w:adjustRightInd w:val="0"/>
-        <w:spacing w:after="0" w:line="240" w:lineRule="auto"/>
-        <w:rPr>
-          <w:rFonts w:ascii="Consolas" w:hAnsi="Consolas" w:cs="Consolas"/>
-          <w:color w:val="000000"/>
-          <w:sz w:val="19"/>
-          <w:szCs w:val="19"/>
-        </w:rPr>
-      </w:pPr>
-      <w:r>
-        <w:rPr>
-          <w:rFonts w:ascii="Consolas" w:hAnsi="Consolas" w:cs="Consolas"/>
-          <w:color w:val="000000"/>
-          <w:sz w:val="19"/>
-          <w:szCs w:val="19"/>
-        </w:rPr>
-        <w:t xml:space="preserve">            }</w:t>
-      </w:r>
-    </w:p>
-    <w:p>
-      <w:pPr>
-        <w:autoSpaceDE w:val="0"/>
-        <w:autoSpaceDN w:val="0"/>
-        <w:adjustRightInd w:val="0"/>
-        <w:spacing w:after="0" w:line="240" w:lineRule="auto"/>
-        <w:rPr>
-          <w:rFonts w:ascii="Consolas" w:hAnsi="Consolas" w:cs="Consolas"/>
-          <w:color w:val="000000"/>
-          <w:sz w:val="19"/>
-          <w:szCs w:val="19"/>
-        </w:rPr>
-      </w:pPr>
-      <w:r>
-        <w:rPr>
-          <w:rFonts w:ascii="Consolas" w:hAnsi="Consolas" w:cs="Consolas"/>
-          <w:color w:val="000000"/>
-          <w:sz w:val="19"/>
-          <w:szCs w:val="19"/>
-        </w:rPr>
-        <w:t xml:space="preserve">            </w:t>
-      </w:r>
-      <w:r>
-        <w:rPr>
-          <w:rFonts w:ascii="Consolas" w:hAnsi="Consolas" w:cs="Consolas"/>
-          <w:color w:val="0000FF"/>
-          <w:sz w:val="19"/>
-          <w:szCs w:val="19"/>
-        </w:rPr>
-        <w:t>set</w:t>
-      </w:r>
-    </w:p>
-    <w:p>
-      <w:pPr>
-        <w:autoSpaceDE w:val="0"/>
-        <w:autoSpaceDN w:val="0"/>
-        <w:adjustRightInd w:val="0"/>
-        <w:spacing w:after="0" w:line="240" w:lineRule="auto"/>
-        <w:rPr>
-          <w:rFonts w:ascii="Consolas" w:hAnsi="Consolas" w:cs="Consolas"/>
-          <w:color w:val="000000"/>
-          <w:sz w:val="19"/>
-          <w:szCs w:val="19"/>
-        </w:rPr>
-      </w:pPr>
-      <w:r>
-        <w:rPr>
-          <w:rFonts w:ascii="Consolas" w:hAnsi="Consolas" w:cs="Consolas"/>
-          <w:color w:val="000000"/>
-          <w:sz w:val="19"/>
-          <w:szCs w:val="19"/>
-        </w:rPr>
-        <w:t xml:space="preserve">            {</w:t>
-      </w:r>
-    </w:p>
-    <w:p>
-      <w:pPr>
-        <w:autoSpaceDE w:val="0"/>
-        <w:autoSpaceDN w:val="0"/>
-        <w:adjustRightInd w:val="0"/>
-        <w:spacing w:after="0" w:line="240" w:lineRule="auto"/>
-        <w:rPr>
-          <w:rFonts w:ascii="Consolas" w:hAnsi="Consolas" w:cs="Consolas"/>
-          <w:color w:val="000000"/>
-          <w:sz w:val="19"/>
-          <w:szCs w:val="19"/>
-        </w:rPr>
-      </w:pPr>
-      <w:r>
-        <w:rPr>
-          <w:rFonts w:ascii="Consolas" w:hAnsi="Consolas" w:cs="Consolas"/>
-          <w:color w:val="000000"/>
-          <w:sz w:val="19"/>
-          <w:szCs w:val="19"/>
-        </w:rPr>
-        <w:t xml:space="preserve">                </w:t>
-      </w:r>
-      <w:proofErr w:type="spellStart"/>
-      <w:r>
-        <w:rPr>
-          <w:rFonts w:ascii="Consolas" w:hAnsi="Consolas" w:cs="Consolas"/>
-          <w:color w:val="000000"/>
-          <w:sz w:val="19"/>
-          <w:szCs w:val="19"/>
-        </w:rPr>
-        <w:t>testContextInstance</w:t>
-      </w:r>
-      <w:proofErr w:type="spellEnd"/>
-      <w:r>
-        <w:rPr>
-          <w:rFonts w:ascii="Consolas" w:hAnsi="Consolas" w:cs="Consolas"/>
-          <w:color w:val="000000"/>
-          <w:sz w:val="19"/>
-          <w:szCs w:val="19"/>
-        </w:rPr>
-        <w:t xml:space="preserve"> = </w:t>
-      </w:r>
-      <w:proofErr w:type="gramStart"/>
-      <w:r>
-        <w:rPr>
-          <w:rFonts w:ascii="Consolas" w:hAnsi="Consolas" w:cs="Consolas"/>
-          <w:color w:val="000000"/>
-          <w:sz w:val="19"/>
-          <w:szCs w:val="19"/>
-        </w:rPr>
-        <w:t>value;</w:t>
-      </w:r>
-      <w:proofErr w:type="gramEnd"/>
-    </w:p>
-    <w:p>
-      <w:pPr>
-        <w:autoSpaceDE w:val="0"/>
-        <w:autoSpaceDN w:val="0"/>
-        <w:adjustRightInd w:val="0"/>
-        <w:spacing w:after="0" w:line="240" w:lineRule="auto"/>
-        <w:rPr>
-          <w:rFonts w:ascii="Consolas" w:hAnsi="Consolas" w:cs="Consolas"/>
-          <w:color w:val="000000"/>
-          <w:sz w:val="19"/>
-          <w:szCs w:val="19"/>
-        </w:rPr>
-      </w:pPr>
-      <w:r>
-        <w:rPr>
-          <w:rFonts w:ascii="Consolas" w:hAnsi="Consolas" w:cs="Consolas"/>
-          <w:color w:val="000000"/>
-          <w:sz w:val="19"/>
-          <w:szCs w:val="19"/>
-        </w:rPr>
-        <w:t xml:space="preserve">            }</w:t>
-      </w:r>
-    </w:p>
-    <w:p>
-      <w:pPr>
-        <w:autoSpaceDE w:val="0"/>
-        <w:autoSpaceDN w:val="0"/>
-        <w:adjustRightInd w:val="0"/>
-        <w:spacing w:after="0" w:line="240" w:lineRule="auto"/>
-        <w:rPr>
-          <w:rFonts w:ascii="Consolas" w:hAnsi="Consolas" w:cs="Consolas"/>
-          <w:color w:val="000000"/>
-          <w:sz w:val="19"/>
-          <w:szCs w:val="19"/>
-        </w:rPr>
-      </w:pPr>
-      <w:r>
-        <w:rPr>
-          <w:rFonts w:ascii="Consolas" w:hAnsi="Consolas" w:cs="Consolas"/>
-          <w:color w:val="000000"/>
-          <w:sz w:val="19"/>
-          <w:szCs w:val="19"/>
-        </w:rPr>
-        <w:t xml:space="preserve">        }</w:t>
-      </w:r>
-    </w:p>
-    <w:p>
-      <w:pPr>
-        <w:autoSpaceDE w:val="0"/>
-        <w:autoSpaceDN w:val="0"/>
-        <w:adjustRightInd w:val="0"/>
-        <w:spacing w:after="0" w:line="240" w:lineRule="auto"/>
-        <w:rPr>
-          <w:rFonts w:ascii="Consolas" w:hAnsi="Consolas" w:cs="Consolas"/>
-          <w:color w:val="000000"/>
-          <w:sz w:val="19"/>
-          <w:szCs w:val="19"/>
-        </w:rPr>
-      </w:pPr>
-    </w:p>
-    <w:p>
-      <w:pPr>
-        <w:autoSpaceDE w:val="0"/>
-        <w:autoSpaceDN w:val="0"/>
-        <w:adjustRightInd w:val="0"/>
-        <w:spacing w:after="0" w:line="240" w:lineRule="auto"/>
-        <w:rPr>
-          <w:rFonts w:ascii="Consolas" w:hAnsi="Consolas" w:cs="Consolas"/>
-          <w:color w:val="000000"/>
-          <w:sz w:val="19"/>
-          <w:szCs w:val="19"/>
-        </w:rPr>
-      </w:pPr>
-      <w:r>
-        <w:rPr>
-          <w:rFonts w:ascii="Consolas" w:hAnsi="Consolas" w:cs="Consolas"/>
-          <w:color w:val="000000"/>
-          <w:sz w:val="19"/>
-          <w:szCs w:val="19"/>
-        </w:rPr>
-        <w:t xml:space="preserve">        [</w:t>
-      </w:r>
-      <w:proofErr w:type="spellStart"/>
-      <w:proofErr w:type="gramStart"/>
-      <w:r>
-        <w:rPr>
-          <w:rFonts w:ascii="Consolas" w:hAnsi="Consolas" w:cs="Consolas"/>
-          <w:color w:val="000000"/>
-          <w:sz w:val="19"/>
-          <w:szCs w:val="19"/>
-        </w:rPr>
-        <w:t>TestInitialize</w:t>
-      </w:r>
-      <w:proofErr w:type="spellEnd"/>
-      <w:r>
-        <w:rPr>
-          <w:rFonts w:ascii="Consolas" w:hAnsi="Consolas" w:cs="Consolas"/>
-          <w:color w:val="000000"/>
-          <w:sz w:val="19"/>
-          <w:szCs w:val="19"/>
-        </w:rPr>
-        <w:t>(</w:t>
-      </w:r>
-      <w:proofErr w:type="gramEnd"/>
-      <w:r>
-        <w:rPr>
-          <w:rFonts w:ascii="Consolas" w:hAnsi="Consolas" w:cs="Consolas"/>
-          <w:color w:val="000000"/>
-          <w:sz w:val="19"/>
-          <w:szCs w:val="19"/>
-        </w:rPr>
-        <w:t>)]</w:t>
-      </w:r>
-    </w:p>
-    <w:p>
-      <w:pPr>
-        <w:autoSpaceDE w:val="0"/>
-        <w:autoSpaceDN w:val="0"/>
-        <w:adjustRightInd w:val="0"/>
-        <w:spacing w:after="0" w:line="240" w:lineRule="auto"/>
-        <w:rPr>
-          <w:rFonts w:ascii="Consolas" w:hAnsi="Consolas" w:cs="Consolas"/>
-          <w:color w:val="000000"/>
-          <w:sz w:val="19"/>
-          <w:szCs w:val="19"/>
-        </w:rPr>
-      </w:pPr>
-      <w:r>
-        <w:rPr>
-          <w:rFonts w:ascii="Consolas" w:hAnsi="Consolas" w:cs="Consolas"/>
-          <w:color w:val="000000"/>
-          <w:sz w:val="19"/>
-          <w:szCs w:val="19"/>
-        </w:rPr>
-        <w:t xml:space="preserve">        </w:t>
-      </w:r>
-      <w:r>
-        <w:rPr>
-          <w:rFonts w:ascii="Consolas" w:hAnsi="Consolas" w:cs="Consolas"/>
-          <w:color w:val="0000FF"/>
-          <w:sz w:val="19"/>
-          <w:szCs w:val="19"/>
-        </w:rPr>
-        <w:t>public</w:t>
-      </w:r>
-      <w:r>
-        <w:rPr>
-          <w:rFonts w:ascii="Consolas" w:hAnsi="Consolas" w:cs="Consolas"/>
-          <w:color w:val="000000"/>
-          <w:sz w:val="19"/>
-          <w:szCs w:val="19"/>
-        </w:rPr>
-        <w:t xml:space="preserve"> </w:t>
-      </w:r>
-      <w:r>
-        <w:rPr>
-          <w:rFonts w:ascii="Consolas" w:hAnsi="Consolas" w:cs="Consolas"/>
-          <w:color w:val="0000FF"/>
-          <w:sz w:val="19"/>
-          <w:szCs w:val="19"/>
-        </w:rPr>
-        <w:t>void</w:t>
-      </w:r>
-      <w:r>
-        <w:rPr>
-          <w:rFonts w:ascii="Consolas" w:hAnsi="Consolas" w:cs="Consolas"/>
-          <w:color w:val="000000"/>
-          <w:sz w:val="19"/>
-          <w:szCs w:val="19"/>
-        </w:rPr>
-        <w:t xml:space="preserve"> </w:t>
-      </w:r>
-      <w:proofErr w:type="spellStart"/>
-      <w:proofErr w:type="gramStart"/>
-      <w:r>
-        <w:rPr>
-          <w:rFonts w:ascii="Consolas" w:hAnsi="Consolas" w:cs="Consolas"/>
-          <w:color w:val="000000"/>
-          <w:sz w:val="19"/>
-          <w:szCs w:val="19"/>
-        </w:rPr>
-        <w:t>SetupTest</w:t>
-      </w:r>
-      <w:proofErr w:type="spellEnd"/>
-      <w:r>
-        <w:rPr>
-          <w:rFonts w:ascii="Consolas" w:hAnsi="Consolas" w:cs="Consolas"/>
-          <w:color w:val="000000"/>
-          <w:sz w:val="19"/>
-          <w:szCs w:val="19"/>
-        </w:rPr>
-        <w:t>(</w:t>
-      </w:r>
-      <w:proofErr w:type="gramEnd"/>
-      <w:r>
-        <w:rPr>
-          <w:rFonts w:ascii="Consolas" w:hAnsi="Consolas" w:cs="Consolas"/>
-          <w:color w:val="000000"/>
-          <w:sz w:val="19"/>
-          <w:szCs w:val="19"/>
-        </w:rPr>
-        <w:t>)</w:t>
-      </w:r>
-    </w:p>
-    <w:p>
-      <w:pPr>
-        <w:autoSpaceDE w:val="0"/>
-        <w:autoSpaceDN w:val="0"/>
-        <w:adjustRightInd w:val="0"/>
-        <w:spacing w:after="0" w:line="240" w:lineRule="auto"/>
-        <w:rPr>
-          <w:rFonts w:ascii="Consolas" w:hAnsi="Consolas" w:cs="Consolas"/>
-          <w:color w:val="000000"/>
-          <w:sz w:val="19"/>
-          <w:szCs w:val="19"/>
-        </w:rPr>
-      </w:pPr>
-      <w:r>
-        <w:rPr>
-          <w:rFonts w:ascii="Consolas" w:hAnsi="Consolas" w:cs="Consolas"/>
-          <w:color w:val="000000"/>
-          <w:sz w:val="19"/>
-          <w:szCs w:val="19"/>
-        </w:rPr>
-        <w:t xml:space="preserve">        {</w:t>
-      </w:r>
-    </w:p>
-    <w:p>
-      <w:pPr>
-        <w:autoSpaceDE w:val="0"/>
-        <w:autoSpaceDN w:val="0"/>
-        <w:adjustRightInd w:val="0"/>
-        <w:spacing w:after="0" w:line="240" w:lineRule="auto"/>
-        <w:rPr>
-          <w:rFonts w:ascii="Consolas" w:hAnsi="Consolas" w:cs="Consolas"/>
-          <w:color w:val="000000"/>
-          <w:sz w:val="19"/>
-          <w:szCs w:val="19"/>
-        </w:rPr>
-      </w:pPr>
-      <w:r>
-        <w:rPr>
-          <w:rFonts w:ascii="Consolas" w:hAnsi="Consolas" w:cs="Consolas"/>
-          <w:color w:val="000000"/>
-          <w:sz w:val="19"/>
-          <w:szCs w:val="19"/>
-        </w:rPr>
-        <w:t xml:space="preserve">            </w:t>
-      </w:r>
-      <w:proofErr w:type="spellStart"/>
-      <w:r>
-        <w:rPr>
-          <w:rFonts w:ascii="Consolas" w:hAnsi="Consolas" w:cs="Consolas"/>
-          <w:color w:val="000000"/>
-          <w:sz w:val="19"/>
-          <w:szCs w:val="19"/>
-        </w:rPr>
-        <w:t>appURL</w:t>
-      </w:r>
-      <w:proofErr w:type="spellEnd"/>
-      <w:r>
-        <w:rPr>
-          <w:rFonts w:ascii="Consolas" w:hAnsi="Consolas" w:cs="Consolas"/>
-          <w:color w:val="000000"/>
-          <w:sz w:val="19"/>
-          <w:szCs w:val="19"/>
-        </w:rPr>
-        <w:t xml:space="preserve"> = </w:t>
-      </w:r>
-      <w:r>
-        <w:rPr>
-          <w:rFonts w:ascii="Consolas" w:hAnsi="Consolas" w:cs="Consolas"/>
-          <w:color w:val="A31515"/>
-          <w:sz w:val="19"/>
-          <w:szCs w:val="19"/>
-        </w:rPr>
-        <w:t>"http://www.bing.com/</w:t>
-      </w:r>
-      <w:proofErr w:type="gramStart"/>
-      <w:r>
-        <w:rPr>
-          <w:rFonts w:ascii="Consolas" w:hAnsi="Consolas" w:cs="Consolas"/>
-          <w:color w:val="A31515"/>
-          <w:sz w:val="19"/>
-          <w:szCs w:val="19"/>
-        </w:rPr>
-        <w:t>"</w:t>
-      </w:r>
-      <w:r>
-        <w:rPr>
-          <w:rFonts w:ascii="Consolas" w:hAnsi="Consolas" w:cs="Consolas"/>
-          <w:color w:val="000000"/>
-          <w:sz w:val="19"/>
-          <w:szCs w:val="19"/>
-        </w:rPr>
-        <w:t>;</w:t>
-      </w:r>
-      <w:proofErr w:type="gramEnd"/>
-    </w:p>
-    <w:p>
-      <w:pPr>
-        <w:autoSpaceDE w:val="0"/>
-        <w:autoSpaceDN w:val="0"/>
-        <w:adjustRightInd w:val="0"/>
-        <w:spacing w:after="0" w:line="240" w:lineRule="auto"/>
-        <w:rPr>
-          <w:rFonts w:ascii="Consolas" w:hAnsi="Consolas" w:cs="Consolas"/>
-          <w:color w:val="000000"/>
-          <w:sz w:val="19"/>
-          <w:szCs w:val="19"/>
-        </w:rPr>
-      </w:pPr>
-      <w:r>
-        <w:rPr>
-          <w:rFonts w:ascii="Consolas" w:hAnsi="Consolas" w:cs="Consolas"/>
-          <w:color w:val="000000"/>
-          <w:sz w:val="19"/>
-          <w:szCs w:val="19"/>
-        </w:rPr>
-        <w:t xml:space="preserve">            </w:t>
-      </w:r>
-      <w:r>
-        <w:rPr>
-          <w:rFonts w:ascii="Consolas" w:hAnsi="Consolas" w:cs="Consolas"/>
-          <w:color w:val="0000FF"/>
-          <w:sz w:val="19"/>
-          <w:szCs w:val="19"/>
-        </w:rPr>
-        <w:t>string</w:t>
-      </w:r>
-      <w:r>
-        <w:rPr>
-          <w:rFonts w:ascii="Consolas" w:hAnsi="Consolas" w:cs="Consolas"/>
-          <w:color w:val="000000"/>
-          <w:sz w:val="19"/>
-          <w:szCs w:val="19"/>
-        </w:rPr>
-        <w:t xml:space="preserve"> browser = </w:t>
-      </w:r>
-      <w:r>
-        <w:rPr>
-          <w:rFonts w:ascii="Consolas" w:hAnsi="Consolas" w:cs="Consolas"/>
-          <w:color w:val="A31515"/>
-          <w:sz w:val="19"/>
-          <w:szCs w:val="19"/>
-        </w:rPr>
-        <w:t>"chrome</w:t>
-      </w:r>
-      <w:proofErr w:type="gramStart"/>
-      <w:r>
-        <w:rPr>
-          <w:rFonts w:ascii="Consolas" w:hAnsi="Consolas" w:cs="Consolas"/>
-          <w:color w:val="A31515"/>
-          <w:sz w:val="19"/>
-          <w:szCs w:val="19"/>
-        </w:rPr>
-        <w:t>"</w:t>
-      </w:r>
-      <w:r>
-        <w:rPr>
-          <w:rFonts w:ascii="Consolas" w:hAnsi="Consolas" w:cs="Consolas"/>
-          <w:color w:val="000000"/>
-          <w:sz w:val="19"/>
-          <w:szCs w:val="19"/>
-        </w:rPr>
-        <w:t>;</w:t>
-      </w:r>
-      <w:proofErr w:type="gramEnd"/>
-    </w:p>
-    <w:p>
-      <w:pPr>
-        <w:autoSpaceDE w:val="0"/>
-        <w:autoSpaceDN w:val="0"/>
-        <w:adjustRightInd w:val="0"/>
-        <w:spacing w:after="0" w:line="240" w:lineRule="auto"/>
-        <w:rPr>
-          <w:rFonts w:ascii="Consolas" w:hAnsi="Consolas" w:cs="Consolas"/>
-          <w:color w:val="000000"/>
-          <w:sz w:val="19"/>
-          <w:szCs w:val="19"/>
-        </w:rPr>
-      </w:pPr>
-      <w:r>
-        <w:rPr>
-          <w:rFonts w:ascii="Consolas" w:hAnsi="Consolas" w:cs="Consolas"/>
-          <w:color w:val="000000"/>
-          <w:sz w:val="19"/>
-          <w:szCs w:val="19"/>
-        </w:rPr>
-        <w:t xml:space="preserve">            </w:t>
-      </w:r>
-      <w:r>
-        <w:rPr>
-          <w:rFonts w:ascii="Consolas" w:hAnsi="Consolas" w:cs="Consolas"/>
-          <w:color w:val="0000FF"/>
-          <w:sz w:val="19"/>
-          <w:szCs w:val="19"/>
-        </w:rPr>
-        <w:t>switch</w:t>
-      </w:r>
-      <w:r>
-        <w:rPr>
-          <w:rFonts w:ascii="Consolas" w:hAnsi="Consolas" w:cs="Consolas"/>
-          <w:color w:val="000000"/>
-          <w:sz w:val="19"/>
-          <w:szCs w:val="19"/>
-        </w:rPr>
-        <w:t xml:space="preserve"> (browser)</w:t>
-      </w:r>
-    </w:p>
-    <w:p>
-      <w:pPr>
-        <w:autoSpaceDE w:val="0"/>
-        <w:autoSpaceDN w:val="0"/>
-        <w:adjustRightInd w:val="0"/>
-        <w:spacing w:after="0" w:line="240" w:lineRule="auto"/>
-        <w:rPr>
-          <w:rFonts w:ascii="Consolas" w:hAnsi="Consolas" w:cs="Consolas"/>
-          <w:color w:val="000000"/>
-          <w:sz w:val="19"/>
-          <w:szCs w:val="19"/>
-        </w:rPr>
-      </w:pPr>
-      <w:r>
-        <w:rPr>
-          <w:rFonts w:ascii="Consolas" w:hAnsi="Consolas" w:cs="Consolas"/>
-          <w:color w:val="000000"/>
-          <w:sz w:val="19"/>
-          <w:szCs w:val="19"/>
-        </w:rPr>
-        <w:t xml:space="preserve">            {</w:t>
-      </w:r>
-    </w:p>
-    <w:p>
-      <w:pPr>
-        <w:autoSpaceDE w:val="0"/>
-        <w:autoSpaceDN w:val="0"/>
-        <w:adjustRightInd w:val="0"/>
-        <w:spacing w:after="0" w:line="240" w:lineRule="auto"/>
-        <w:rPr>
-          <w:rFonts w:ascii="Consolas" w:hAnsi="Consolas" w:cs="Consolas"/>
-          <w:color w:val="000000"/>
-          <w:sz w:val="19"/>
-          <w:szCs w:val="19"/>
-        </w:rPr>
-      </w:pPr>
-      <w:r>
-        <w:rPr>
-          <w:rFonts w:ascii="Consolas" w:hAnsi="Consolas" w:cs="Consolas"/>
-          <w:color w:val="000000"/>
-          <w:sz w:val="19"/>
-          <w:szCs w:val="19"/>
-        </w:rPr>
-        <w:t xml:space="preserve">                </w:t>
-      </w:r>
-      <w:r>
-        <w:rPr>
-          <w:rFonts w:ascii="Consolas" w:hAnsi="Consolas" w:cs="Consolas"/>
-          <w:color w:val="0000FF"/>
-          <w:sz w:val="19"/>
-          <w:szCs w:val="19"/>
-        </w:rPr>
-        <w:t>case</w:t>
-      </w:r>
-      <w:r>
-        <w:rPr>
-          <w:rFonts w:ascii="Consolas" w:hAnsi="Consolas" w:cs="Consolas"/>
-          <w:color w:val="000000"/>
-          <w:sz w:val="19"/>
-          <w:szCs w:val="19"/>
-        </w:rPr>
-        <w:t xml:space="preserve"> </w:t>
-      </w:r>
-      <w:r>
-        <w:rPr>
-          <w:rFonts w:ascii="Consolas" w:hAnsi="Consolas" w:cs="Consolas"/>
-          <w:color w:val="A31515"/>
-          <w:sz w:val="19"/>
-          <w:szCs w:val="19"/>
-        </w:rPr>
-        <w:t>"chrome"</w:t>
-      </w:r>
-      <w:r>
-        <w:rPr>
-          <w:rFonts w:ascii="Consolas" w:hAnsi="Consolas" w:cs="Consolas"/>
-          <w:color w:val="000000"/>
-          <w:sz w:val="19"/>
-          <w:szCs w:val="19"/>
-        </w:rPr>
-        <w:t>:</w:t>
-      </w:r>
-    </w:p>
-    <w:p>
-      <w:pPr>
-        <w:autoSpaceDE w:val="0"/>
-        <w:autoSpaceDN w:val="0"/>
-        <w:adjustRightInd w:val="0"/>
-        <w:spacing w:after="0" w:line="240" w:lineRule="auto"/>
-        <w:rPr>
-          <w:rFonts w:ascii="Consolas" w:hAnsi="Consolas" w:cs="Consolas"/>
-          <w:color w:val="000000"/>
-          <w:sz w:val="19"/>
-          <w:szCs w:val="19"/>
-        </w:rPr>
-      </w:pPr>
-      <w:r>
-        <w:rPr>
-          <w:rFonts w:ascii="Consolas" w:hAnsi="Consolas" w:cs="Consolas"/>
-          <w:color w:val="000000"/>
-          <w:sz w:val="19"/>
-          <w:szCs w:val="19"/>
-        </w:rPr>
-        <w:t xml:space="preserve">                    driver = </w:t>
-      </w:r>
-      <w:r>
-        <w:rPr>
-          <w:rFonts w:ascii="Consolas" w:hAnsi="Consolas" w:cs="Consolas"/>
-          <w:color w:val="0000FF"/>
-          <w:sz w:val="19"/>
-          <w:szCs w:val="19"/>
-        </w:rPr>
-        <w:t>new</w:t>
-      </w:r>
-      <w:r>
-        <w:rPr>
-          <w:rFonts w:ascii="Consolas" w:hAnsi="Consolas" w:cs="Consolas"/>
-          <w:color w:val="000000"/>
-          <w:sz w:val="19"/>
-          <w:szCs w:val="19"/>
-        </w:rPr>
-        <w:t xml:space="preserve"> </w:t>
-      </w:r>
-      <w:proofErr w:type="spellStart"/>
-      <w:proofErr w:type="gramStart"/>
-      <w:r>
-        <w:rPr>
-          <w:rFonts w:ascii="Consolas" w:hAnsi="Consolas" w:cs="Consolas"/>
-          <w:color w:val="000000"/>
-          <w:sz w:val="19"/>
-          <w:szCs w:val="19"/>
-        </w:rPr>
-        <w:t>ChromeDriver</w:t>
-      </w:r>
-      <w:proofErr w:type="spellEnd"/>
-      <w:r>
-        <w:rPr>
-          <w:rFonts w:ascii="Consolas" w:hAnsi="Consolas" w:cs="Consolas"/>
-          <w:color w:val="000000"/>
-          <w:sz w:val="19"/>
-          <w:szCs w:val="19"/>
-        </w:rPr>
-        <w:t>(</w:t>
-      </w:r>
-      <w:proofErr w:type="gramEnd"/>
-      <w:r>
-        <w:rPr>
-          <w:rFonts w:ascii="Consolas" w:hAnsi="Consolas" w:cs="Consolas"/>
-          <w:color w:val="000000"/>
-          <w:sz w:val="19"/>
-          <w:szCs w:val="19"/>
-        </w:rPr>
-        <w:t>);</w:t>
-      </w:r>
-    </w:p>
-    <w:p>
-      <w:pPr>
-        <w:autoSpaceDE w:val="0"/>
-        <w:autoSpaceDN w:val="0"/>
-        <w:adjustRightInd w:val="0"/>
-        <w:spacing w:after="0" w:line="240" w:lineRule="auto"/>
-        <w:rPr>
-          <w:rFonts w:ascii="Consolas" w:hAnsi="Consolas" w:cs="Consolas"/>
-          <w:color w:val="000000"/>
-          <w:sz w:val="19"/>
-          <w:szCs w:val="19"/>
-        </w:rPr>
-      </w:pPr>
-      <w:r>
-        <w:rPr>
-          <w:rFonts w:ascii="Consolas" w:hAnsi="Consolas" w:cs="Consolas"/>
-          <w:color w:val="000000"/>
-          <w:sz w:val="19"/>
-          <w:szCs w:val="19"/>
-        </w:rPr>
-        <w:t xml:space="preserve">                    </w:t>
-      </w:r>
-      <w:proofErr w:type="gramStart"/>
-      <w:r>
-        <w:rPr>
-          <w:rFonts w:ascii="Consolas" w:hAnsi="Consolas" w:cs="Consolas"/>
-          <w:color w:val="0000FF"/>
-          <w:sz w:val="19"/>
-          <w:szCs w:val="19"/>
-        </w:rPr>
-        <w:t>break</w:t>
-      </w:r>
-      <w:r>
-        <w:rPr>
-          <w:rFonts w:ascii="Consolas" w:hAnsi="Consolas" w:cs="Consolas"/>
-          <w:color w:val="000000"/>
-          <w:sz w:val="19"/>
-          <w:szCs w:val="19"/>
-        </w:rPr>
-        <w:t>;</w:t>
-      </w:r>
-      <w:proofErr w:type="gramEnd"/>
-    </w:p>
-    <w:p>
-      <w:pPr>
-        <w:autoSpaceDE w:val="0"/>
-        <w:autoSpaceDN w:val="0"/>
-        <w:adjustRightInd w:val="0"/>
-        <w:spacing w:after="0" w:line="240" w:lineRule="auto"/>
-        <w:rPr>
-          <w:rFonts w:ascii="Consolas" w:hAnsi="Consolas" w:cs="Consolas"/>
-          <w:color w:val="000000"/>
-          <w:sz w:val="19"/>
-          <w:szCs w:val="19"/>
-        </w:rPr>
-      </w:pPr>
-      <w:r>
-        <w:rPr>
-          <w:rFonts w:ascii="Consolas" w:hAnsi="Consolas" w:cs="Consolas"/>
-          <w:color w:val="000000"/>
-          <w:sz w:val="19"/>
-          <w:szCs w:val="19"/>
-        </w:rPr>
-        <w:t xml:space="preserve">                </w:t>
-      </w:r>
-      <w:r>
-        <w:rPr>
-          <w:rFonts w:ascii="Consolas" w:hAnsi="Consolas" w:cs="Consolas"/>
-          <w:color w:val="0000FF"/>
-          <w:sz w:val="19"/>
-          <w:szCs w:val="19"/>
-        </w:rPr>
-        <w:t>case</w:t>
-      </w:r>
-      <w:r>
-        <w:rPr>
-          <w:rFonts w:ascii="Consolas" w:hAnsi="Consolas" w:cs="Consolas"/>
-          <w:color w:val="000000"/>
-          <w:sz w:val="19"/>
-          <w:szCs w:val="19"/>
-        </w:rPr>
-        <w:t xml:space="preserve"> </w:t>
-      </w:r>
-      <w:r>
-        <w:rPr>
-          <w:rFonts w:ascii="Consolas" w:hAnsi="Consolas" w:cs="Consolas"/>
-          <w:color w:val="A31515"/>
-          <w:sz w:val="19"/>
-          <w:szCs w:val="19"/>
-        </w:rPr>
-        <w:t>"</w:t>
-      </w:r>
-      <w:proofErr w:type="spellStart"/>
-      <w:r>
-        <w:rPr>
-          <w:rFonts w:ascii="Consolas" w:hAnsi="Consolas" w:cs="Consolas"/>
-          <w:color w:val="A31515"/>
-          <w:sz w:val="19"/>
-          <w:szCs w:val="19"/>
-        </w:rPr>
-        <w:t>FireFox</w:t>
-      </w:r>
-      <w:proofErr w:type="spellEnd"/>
-      <w:r>
-        <w:rPr>
-          <w:rFonts w:ascii="Consolas" w:hAnsi="Consolas" w:cs="Consolas"/>
-          <w:color w:val="A31515"/>
-          <w:sz w:val="19"/>
-          <w:szCs w:val="19"/>
-        </w:rPr>
-        <w:t>"</w:t>
-      </w:r>
-      <w:r>
-        <w:rPr>
-          <w:rFonts w:ascii="Consolas" w:hAnsi="Consolas" w:cs="Consolas"/>
-          <w:color w:val="000000"/>
-          <w:sz w:val="19"/>
-          <w:szCs w:val="19"/>
-        </w:rPr>
-        <w:t>:</w:t>
-      </w:r>
-    </w:p>
-    <w:p>
-      <w:pPr>
-        <w:autoSpaceDE w:val="0"/>
-        <w:autoSpaceDN w:val="0"/>
-        <w:adjustRightInd w:val="0"/>
-        <w:spacing w:after="0" w:line="240" w:lineRule="auto"/>
-        <w:rPr>
-          <w:rFonts w:ascii="Consolas" w:hAnsi="Consolas" w:cs="Consolas"/>
-          <w:color w:val="000000"/>
-          <w:sz w:val="19"/>
-          <w:szCs w:val="19"/>
-        </w:rPr>
-      </w:pPr>
-      <w:r>
-        <w:rPr>
-          <w:rFonts w:ascii="Consolas" w:hAnsi="Consolas" w:cs="Consolas"/>
-          <w:color w:val="000000"/>
-          <w:sz w:val="19"/>
-          <w:szCs w:val="19"/>
-        </w:rPr>
-        <w:t xml:space="preserve">                    driver = </w:t>
-      </w:r>
-      <w:r>
-        <w:rPr>
-          <w:rFonts w:ascii="Consolas" w:hAnsi="Consolas" w:cs="Consolas"/>
-          <w:color w:val="0000FF"/>
-          <w:sz w:val="19"/>
-          <w:szCs w:val="19"/>
-        </w:rPr>
-        <w:t>new</w:t>
-      </w:r>
-      <w:r>
-        <w:rPr>
-          <w:rFonts w:ascii="Consolas" w:hAnsi="Consolas" w:cs="Consolas"/>
-          <w:color w:val="000000"/>
-          <w:sz w:val="19"/>
-          <w:szCs w:val="19"/>
-        </w:rPr>
-        <w:t xml:space="preserve"> </w:t>
-      </w:r>
-      <w:proofErr w:type="spellStart"/>
-      <w:proofErr w:type="gramStart"/>
-      <w:r>
-        <w:rPr>
-          <w:rFonts w:ascii="Consolas" w:hAnsi="Consolas" w:cs="Consolas"/>
-          <w:color w:val="000000"/>
-          <w:sz w:val="19"/>
-          <w:szCs w:val="19"/>
-        </w:rPr>
-        <w:t>FirefoxDriver</w:t>
-      </w:r>
-      <w:proofErr w:type="spellEnd"/>
-      <w:r>
-        <w:rPr>
-          <w:rFonts w:ascii="Consolas" w:hAnsi="Consolas" w:cs="Consolas"/>
-          <w:color w:val="000000"/>
-          <w:sz w:val="19"/>
-          <w:szCs w:val="19"/>
-        </w:rPr>
-        <w:t>(</w:t>
-      </w:r>
-      <w:proofErr w:type="gramEnd"/>
-      <w:r>
-        <w:rPr>
-          <w:rFonts w:ascii="Consolas" w:hAnsi="Consolas" w:cs="Consolas"/>
-          <w:color w:val="000000"/>
-          <w:sz w:val="19"/>
-          <w:szCs w:val="19"/>
-        </w:rPr>
-        <w:t>);</w:t>
-      </w:r>
-    </w:p>
-    <w:p>
-      <w:pPr>
-        <w:autoSpaceDE w:val="0"/>
-        <w:autoSpaceDN w:val="0"/>
-        <w:adjustRightInd w:val="0"/>
-        <w:spacing w:after="0" w:line="240" w:lineRule="auto"/>
-        <w:rPr>
-          <w:rFonts w:ascii="Consolas" w:hAnsi="Consolas" w:cs="Consolas"/>
-          <w:color w:val="000000"/>
-          <w:sz w:val="19"/>
-          <w:szCs w:val="19"/>
-        </w:rPr>
-      </w:pPr>
-      <w:r>
-        <w:rPr>
-          <w:rFonts w:ascii="Consolas" w:hAnsi="Consolas" w:cs="Consolas"/>
-          <w:color w:val="000000"/>
-          <w:sz w:val="19"/>
-          <w:szCs w:val="19"/>
-        </w:rPr>
-        <w:t xml:space="preserve">                    </w:t>
-      </w:r>
-      <w:proofErr w:type="gramStart"/>
-      <w:r>
-        <w:rPr>
-          <w:rFonts w:ascii="Consolas" w:hAnsi="Consolas" w:cs="Consolas"/>
-          <w:color w:val="0000FF"/>
-          <w:sz w:val="19"/>
-          <w:szCs w:val="19"/>
-        </w:rPr>
-        <w:t>break</w:t>
-      </w:r>
-      <w:r>
-        <w:rPr>
-          <w:rFonts w:ascii="Consolas" w:hAnsi="Consolas" w:cs="Consolas"/>
-          <w:color w:val="000000"/>
-          <w:sz w:val="19"/>
-          <w:szCs w:val="19"/>
-        </w:rPr>
-        <w:t>;</w:t>
-      </w:r>
-      <w:proofErr w:type="gramEnd"/>
-    </w:p>
-    <w:p>
-      <w:pPr>
-        <w:autoSpaceDE w:val="0"/>
-        <w:autoSpaceDN w:val="0"/>
-        <w:adjustRightInd w:val="0"/>
-        <w:spacing w:after="0" w:line="240" w:lineRule="auto"/>
-        <w:rPr>
-          <w:rFonts w:ascii="Consolas" w:hAnsi="Consolas" w:cs="Consolas"/>
-          <w:color w:val="000000"/>
-          <w:sz w:val="19"/>
-          <w:szCs w:val="19"/>
-        </w:rPr>
-      </w:pPr>
-      <w:r>
-        <w:rPr>
-          <w:rFonts w:ascii="Consolas" w:hAnsi="Consolas" w:cs="Consolas"/>
-          <w:color w:val="000000"/>
-          <w:sz w:val="19"/>
-          <w:szCs w:val="19"/>
-        </w:rPr>
-        <w:t xml:space="preserve">                </w:t>
-      </w:r>
-      <w:r>
-        <w:rPr>
-          <w:rFonts w:ascii="Consolas" w:hAnsi="Consolas" w:cs="Consolas"/>
-          <w:color w:val="0000FF"/>
-          <w:sz w:val="19"/>
-          <w:szCs w:val="19"/>
-        </w:rPr>
-        <w:t>case</w:t>
-      </w:r>
-      <w:r>
-        <w:rPr>
-          <w:rFonts w:ascii="Consolas" w:hAnsi="Consolas" w:cs="Consolas"/>
-          <w:color w:val="000000"/>
-          <w:sz w:val="19"/>
-          <w:szCs w:val="19"/>
-        </w:rPr>
-        <w:t xml:space="preserve"> </w:t>
-      </w:r>
-      <w:r>
-        <w:rPr>
-          <w:rFonts w:ascii="Consolas" w:hAnsi="Consolas" w:cs="Consolas"/>
-          <w:color w:val="A31515"/>
-          <w:sz w:val="19"/>
-          <w:szCs w:val="19"/>
-        </w:rPr>
-        <w:t>"IE"</w:t>
-      </w:r>
-      <w:r>
-        <w:rPr>
-          <w:rFonts w:ascii="Consolas" w:hAnsi="Consolas" w:cs="Consolas"/>
-          <w:color w:val="000000"/>
-          <w:sz w:val="19"/>
-          <w:szCs w:val="19"/>
-        </w:rPr>
-        <w:t>:</w:t>
-      </w:r>
-    </w:p>
-    <w:p>
-      <w:pPr>
-        <w:autoSpaceDE w:val="0"/>
-        <w:autoSpaceDN w:val="0"/>
-        <w:adjustRightInd w:val="0"/>
-        <w:spacing w:after="0" w:line="240" w:lineRule="auto"/>
-        <w:rPr>
-          <w:rFonts w:ascii="Consolas" w:hAnsi="Consolas" w:cs="Consolas"/>
-          <w:color w:val="000000"/>
-          <w:sz w:val="19"/>
-          <w:szCs w:val="19"/>
-        </w:rPr>
-      </w:pPr>
-      <w:r>
-        <w:rPr>
-          <w:rFonts w:ascii="Consolas" w:hAnsi="Consolas" w:cs="Consolas"/>
-          <w:color w:val="000000"/>
-          <w:sz w:val="19"/>
-          <w:szCs w:val="19"/>
-        </w:rPr>
-        <w:t xml:space="preserve">                    driver = </w:t>
-      </w:r>
-      <w:r>
-        <w:rPr>
-          <w:rFonts w:ascii="Consolas" w:hAnsi="Consolas" w:cs="Consolas"/>
-          <w:color w:val="0000FF"/>
-          <w:sz w:val="19"/>
-          <w:szCs w:val="19"/>
-        </w:rPr>
-        <w:t>new</w:t>
-      </w:r>
-      <w:r>
-        <w:rPr>
-          <w:rFonts w:ascii="Consolas" w:hAnsi="Consolas" w:cs="Consolas"/>
-          <w:color w:val="000000"/>
-          <w:sz w:val="19"/>
-          <w:szCs w:val="19"/>
-        </w:rPr>
-        <w:t xml:space="preserve"> </w:t>
-      </w:r>
-      <w:proofErr w:type="spellStart"/>
-      <w:proofErr w:type="gramStart"/>
-      <w:r>
-        <w:rPr>
-          <w:rFonts w:ascii="Consolas" w:hAnsi="Consolas" w:cs="Consolas"/>
-          <w:color w:val="000000"/>
-          <w:sz w:val="19"/>
-          <w:szCs w:val="19"/>
-        </w:rPr>
-        <w:t>InternetExplorerDriver</w:t>
-      </w:r>
-      <w:proofErr w:type="spellEnd"/>
-      <w:r>
-        <w:rPr>
-          <w:rFonts w:ascii="Consolas" w:hAnsi="Consolas" w:cs="Consolas"/>
-          <w:color w:val="000000"/>
-          <w:sz w:val="19"/>
-          <w:szCs w:val="19"/>
-        </w:rPr>
-        <w:t>(</w:t>
-      </w:r>
-      <w:proofErr w:type="gramEnd"/>
-      <w:r>
-        <w:rPr>
-          <w:rFonts w:ascii="Consolas" w:hAnsi="Consolas" w:cs="Consolas"/>
-          <w:color w:val="000000"/>
-          <w:sz w:val="19"/>
-          <w:szCs w:val="19"/>
-        </w:rPr>
-        <w:t>);</w:t>
-      </w:r>
-    </w:p>
-    <w:p>
-      <w:pPr>
-        <w:autoSpaceDE w:val="0"/>
-        <w:autoSpaceDN w:val="0"/>
-        <w:adjustRightInd w:val="0"/>
-        <w:spacing w:after="0" w:line="240" w:lineRule="auto"/>
-        <w:rPr>
-          <w:rFonts w:ascii="Consolas" w:hAnsi="Consolas" w:cs="Consolas"/>
-          <w:color w:val="000000"/>
-          <w:sz w:val="19"/>
-          <w:szCs w:val="19"/>
-        </w:rPr>
-      </w:pPr>
-      <w:r>
-        <w:rPr>
-          <w:rFonts w:ascii="Consolas" w:hAnsi="Consolas" w:cs="Consolas"/>
-          <w:color w:val="000000"/>
-          <w:sz w:val="19"/>
-          <w:szCs w:val="19"/>
-        </w:rPr>
-        <w:t xml:space="preserve">                    </w:t>
-      </w:r>
-      <w:proofErr w:type="gramStart"/>
-      <w:r>
-        <w:rPr>
-          <w:rFonts w:ascii="Consolas" w:hAnsi="Consolas" w:cs="Consolas"/>
-          <w:color w:val="0000FF"/>
-          <w:sz w:val="19"/>
-          <w:szCs w:val="19"/>
-        </w:rPr>
-        <w:t>break</w:t>
-      </w:r>
-      <w:r>
-        <w:rPr>
-          <w:rFonts w:ascii="Consolas" w:hAnsi="Consolas" w:cs="Consolas"/>
-          <w:color w:val="000000"/>
-          <w:sz w:val="19"/>
-          <w:szCs w:val="19"/>
-        </w:rPr>
-        <w:t>;</w:t>
-      </w:r>
-      <w:proofErr w:type="gramEnd"/>
-    </w:p>
-    <w:p>
-      <w:pPr>
-        <w:autoSpaceDE w:val="0"/>
-        <w:autoSpaceDN w:val="0"/>
-        <w:adjustRightInd w:val="0"/>
-        <w:spacing w:after="0" w:line="240" w:lineRule="auto"/>
-        <w:rPr>
-          <w:rFonts w:ascii="Consolas" w:hAnsi="Consolas" w:cs="Consolas"/>
-          <w:color w:val="000000"/>
-          <w:sz w:val="19"/>
-          <w:szCs w:val="19"/>
-        </w:rPr>
-      </w:pPr>
-      <w:r>
-        <w:rPr>
-          <w:rFonts w:ascii="Consolas" w:hAnsi="Consolas" w:cs="Consolas"/>
-          <w:color w:val="000000"/>
-          <w:sz w:val="19"/>
-          <w:szCs w:val="19"/>
-        </w:rPr>
-        <w:t xml:space="preserve">                </w:t>
-      </w:r>
-      <w:r>
-        <w:rPr>
-          <w:rFonts w:ascii="Consolas" w:hAnsi="Consolas" w:cs="Consolas"/>
-          <w:color w:val="0000FF"/>
-          <w:sz w:val="19"/>
-          <w:szCs w:val="19"/>
-        </w:rPr>
-        <w:t>default</w:t>
-      </w:r>
-      <w:r>
-        <w:rPr>
-          <w:rFonts w:ascii="Consolas" w:hAnsi="Consolas" w:cs="Consolas"/>
-          <w:color w:val="000000"/>
-          <w:sz w:val="19"/>
-          <w:szCs w:val="19"/>
-        </w:rPr>
-        <w:t>:</w:t>
-      </w:r>
-    </w:p>
-    <w:p>
-      <w:pPr>
-        <w:autoSpaceDE w:val="0"/>
-        <w:autoSpaceDN w:val="0"/>
-        <w:adjustRightInd w:val="0"/>
-        <w:spacing w:after="0" w:line="240" w:lineRule="auto"/>
-        <w:rPr>
-          <w:rFonts w:ascii="Consolas" w:hAnsi="Consolas" w:cs="Consolas"/>
-          <w:color w:val="000000"/>
-          <w:sz w:val="19"/>
-          <w:szCs w:val="19"/>
-        </w:rPr>
-      </w:pPr>
-      <w:r>
-        <w:rPr>
-          <w:rFonts w:ascii="Consolas" w:hAnsi="Consolas" w:cs="Consolas"/>
-          <w:color w:val="000000"/>
-          <w:sz w:val="19"/>
-          <w:szCs w:val="19"/>
-        </w:rPr>
-        <w:t xml:space="preserve">                    driver = </w:t>
-      </w:r>
-      <w:r>
-        <w:rPr>
-          <w:rFonts w:ascii="Consolas" w:hAnsi="Consolas" w:cs="Consolas"/>
-          <w:color w:val="0000FF"/>
-          <w:sz w:val="19"/>
-          <w:szCs w:val="19"/>
-        </w:rPr>
-        <w:t>new</w:t>
-      </w:r>
-      <w:r>
-        <w:rPr>
-          <w:rFonts w:ascii="Consolas" w:hAnsi="Consolas" w:cs="Consolas"/>
-          <w:color w:val="000000"/>
-          <w:sz w:val="19"/>
-          <w:szCs w:val="19"/>
-        </w:rPr>
-        <w:t xml:space="preserve"> </w:t>
-      </w:r>
-      <w:proofErr w:type="spellStart"/>
-      <w:proofErr w:type="gramStart"/>
-      <w:r>
-        <w:rPr>
-          <w:rFonts w:ascii="Consolas" w:hAnsi="Consolas" w:cs="Consolas"/>
-          <w:color w:val="000000"/>
-          <w:sz w:val="19"/>
-          <w:szCs w:val="19"/>
-        </w:rPr>
-        <w:t>ChromeDriver</w:t>
-      </w:r>
-      <w:proofErr w:type="spellEnd"/>
-      <w:r>
-        <w:rPr>
-          <w:rFonts w:ascii="Consolas" w:hAnsi="Consolas" w:cs="Consolas"/>
-          <w:color w:val="000000"/>
-          <w:sz w:val="19"/>
-          <w:szCs w:val="19"/>
-        </w:rPr>
-        <w:t>(</w:t>
-      </w:r>
-      <w:proofErr w:type="gramEnd"/>
-      <w:r>
-        <w:rPr>
-          <w:rFonts w:ascii="Consolas" w:hAnsi="Consolas" w:cs="Consolas"/>
-          <w:color w:val="000000"/>
-          <w:sz w:val="19"/>
-          <w:szCs w:val="19"/>
-        </w:rPr>
-        <w:t>);</w:t>
-      </w:r>
-    </w:p>
-    <w:p>
-      <w:pPr>
-        <w:autoSpaceDE w:val="0"/>
-        <w:autoSpaceDN w:val="0"/>
-        <w:adjustRightInd w:val="0"/>
-        <w:spacing w:after="0" w:line="240" w:lineRule="auto"/>
-        <w:rPr>
-          <w:rFonts w:ascii="Consolas" w:hAnsi="Consolas" w:cs="Consolas"/>
-          <w:color w:val="000000"/>
-          <w:sz w:val="19"/>
-          <w:szCs w:val="19"/>
-        </w:rPr>
-      </w:pPr>
-      <w:r>
-        <w:rPr>
-          <w:rFonts w:ascii="Consolas" w:hAnsi="Consolas" w:cs="Consolas"/>
-          <w:color w:val="000000"/>
-          <w:sz w:val="19"/>
-          <w:szCs w:val="19"/>
-        </w:rPr>
-        <w:t xml:space="preserve">                    </w:t>
-      </w:r>
-      <w:proofErr w:type="gramStart"/>
-      <w:r>
-        <w:rPr>
-          <w:rFonts w:ascii="Consolas" w:hAnsi="Consolas" w:cs="Consolas"/>
-          <w:color w:val="0000FF"/>
-          <w:sz w:val="19"/>
-          <w:szCs w:val="19"/>
-        </w:rPr>
-        <w:t>break</w:t>
-      </w:r>
-      <w:r>
-        <w:rPr>
-          <w:rFonts w:ascii="Consolas" w:hAnsi="Consolas" w:cs="Consolas"/>
-          <w:color w:val="000000"/>
-          <w:sz w:val="19"/>
-          <w:szCs w:val="19"/>
-        </w:rPr>
-        <w:t>;</w:t>
-      </w:r>
-      <w:proofErr w:type="gramEnd"/>
-    </w:p>
-    <w:p>
-      <w:pPr>
-        <w:autoSpaceDE w:val="0"/>
-        <w:autoSpaceDN w:val="0"/>
-        <w:adjustRightInd w:val="0"/>
-        <w:spacing w:after="0" w:line="240" w:lineRule="auto"/>
-        <w:rPr>
-          <w:rFonts w:ascii="Consolas" w:hAnsi="Consolas" w:cs="Consolas"/>
-          <w:color w:val="000000"/>
-          <w:sz w:val="19"/>
-          <w:szCs w:val="19"/>
-        </w:rPr>
-      </w:pPr>
-      <w:r>
-        <w:rPr>
-          <w:rFonts w:ascii="Consolas" w:hAnsi="Consolas" w:cs="Consolas"/>
-          <w:color w:val="000000"/>
-          <w:sz w:val="19"/>
-          <w:szCs w:val="19"/>
-        </w:rPr>
-        <w:t xml:space="preserve">            }</w:t>
-      </w:r>
-    </w:p>
-    <w:p>
-      <w:pPr>
-        <w:autoSpaceDE w:val="0"/>
-        <w:autoSpaceDN w:val="0"/>
-        <w:adjustRightInd w:val="0"/>
-        <w:spacing w:after="0" w:line="240" w:lineRule="auto"/>
-        <w:rPr>
-          <w:rFonts w:ascii="Consolas" w:hAnsi="Consolas" w:cs="Consolas"/>
-          <w:color w:val="000000"/>
-          <w:sz w:val="19"/>
-          <w:szCs w:val="19"/>
-        </w:rPr>
-      </w:pPr>
-      <w:r>
-        <w:rPr>
-          <w:rFonts w:ascii="Consolas" w:hAnsi="Consolas" w:cs="Consolas"/>
-          <w:color w:val="000000"/>
-          <w:sz w:val="19"/>
-          <w:szCs w:val="19"/>
-        </w:rPr>
-        <w:t xml:space="preserve">        }</w:t>
-      </w:r>
-    </w:p>
-    <w:p>
-      <w:pPr>
-        <w:autoSpaceDE w:val="0"/>
-        <w:autoSpaceDN w:val="0"/>
-        <w:adjustRightInd w:val="0"/>
-        <w:spacing w:after="0" w:line="240" w:lineRule="auto"/>
-        <w:rPr>
-          <w:rFonts w:ascii="Consolas" w:hAnsi="Consolas" w:cs="Consolas"/>
-          <w:color w:val="000000"/>
-          <w:sz w:val="19"/>
-          <w:szCs w:val="19"/>
-        </w:rPr>
-      </w:pPr>
-    </w:p>
-    <w:p>
-      <w:pPr>
-        <w:autoSpaceDE w:val="0"/>
-        <w:autoSpaceDN w:val="0"/>
-        <w:adjustRightInd w:val="0"/>
-        <w:spacing w:after="0" w:line="240" w:lineRule="auto"/>
-        <w:rPr>
-          <w:rFonts w:ascii="Consolas" w:hAnsi="Consolas" w:cs="Consolas"/>
-          <w:color w:val="000000"/>
-          <w:sz w:val="19"/>
-          <w:szCs w:val="19"/>
-        </w:rPr>
-      </w:pPr>
-      <w:r>
-        <w:rPr>
-          <w:rFonts w:ascii="Consolas" w:hAnsi="Consolas" w:cs="Consolas"/>
-          <w:color w:val="000000"/>
-          <w:sz w:val="19"/>
-          <w:szCs w:val="19"/>
-        </w:rPr>
-        <w:t xml:space="preserve">        [</w:t>
-      </w:r>
-      <w:proofErr w:type="spellStart"/>
-      <w:proofErr w:type="gramStart"/>
-      <w:r>
-        <w:rPr>
-          <w:rFonts w:ascii="Consolas" w:hAnsi="Consolas" w:cs="Consolas"/>
-          <w:color w:val="000000"/>
-          <w:sz w:val="19"/>
-          <w:szCs w:val="19"/>
-        </w:rPr>
-        <w:t>TestCleanup</w:t>
-      </w:r>
-      <w:proofErr w:type="spellEnd"/>
-      <w:r>
-        <w:rPr>
-          <w:rFonts w:ascii="Consolas" w:hAnsi="Consolas" w:cs="Consolas"/>
-          <w:color w:val="000000"/>
-          <w:sz w:val="19"/>
-          <w:szCs w:val="19"/>
-        </w:rPr>
-        <w:t>(</w:t>
-      </w:r>
-      <w:proofErr w:type="gramEnd"/>
-      <w:r>
-        <w:rPr>
-          <w:rFonts w:ascii="Consolas" w:hAnsi="Consolas" w:cs="Consolas"/>
-          <w:color w:val="000000"/>
-          <w:sz w:val="19"/>
-          <w:szCs w:val="19"/>
-        </w:rPr>
-        <w:t>)]</w:t>
-      </w:r>
-    </w:p>
-    <w:p>
-      <w:pPr>
-        <w:autoSpaceDE w:val="0"/>
-        <w:autoSpaceDN w:val="0"/>
-        <w:adjustRightInd w:val="0"/>
-        <w:spacing w:after="0" w:line="240" w:lineRule="auto"/>
-        <w:rPr>
-          <w:rFonts w:ascii="Consolas" w:hAnsi="Consolas" w:cs="Consolas"/>
-          <w:color w:val="000000"/>
-          <w:sz w:val="19"/>
-          <w:szCs w:val="19"/>
-        </w:rPr>
-      </w:pPr>
-      <w:r>
-        <w:rPr>
-          <w:rFonts w:ascii="Consolas" w:hAnsi="Consolas" w:cs="Consolas"/>
-          <w:color w:val="000000"/>
-          <w:sz w:val="19"/>
-          <w:szCs w:val="19"/>
-        </w:rPr>
-        <w:t xml:space="preserve">        </w:t>
-      </w:r>
-      <w:r>
-        <w:rPr>
-          <w:rFonts w:ascii="Consolas" w:hAnsi="Consolas" w:cs="Consolas"/>
-          <w:color w:val="0000FF"/>
-          <w:sz w:val="19"/>
-          <w:szCs w:val="19"/>
-        </w:rPr>
-        <w:t>public</w:t>
-      </w:r>
-      <w:r>
-        <w:rPr>
-          <w:rFonts w:ascii="Consolas" w:hAnsi="Consolas" w:cs="Consolas"/>
-          <w:color w:val="000000"/>
-          <w:sz w:val="19"/>
-          <w:szCs w:val="19"/>
-        </w:rPr>
-        <w:t xml:space="preserve"> </w:t>
-      </w:r>
-      <w:r>
-        <w:rPr>
-          <w:rFonts w:ascii="Consolas" w:hAnsi="Consolas" w:cs="Consolas"/>
-          <w:color w:val="0000FF"/>
-          <w:sz w:val="19"/>
-          <w:szCs w:val="19"/>
-        </w:rPr>
-        <w:t>void</w:t>
-      </w:r>
-      <w:r>
-        <w:rPr>
-          <w:rFonts w:ascii="Consolas" w:hAnsi="Consolas" w:cs="Consolas"/>
-          <w:color w:val="000000"/>
-          <w:sz w:val="19"/>
-          <w:szCs w:val="19"/>
-        </w:rPr>
-        <w:t xml:space="preserve"> </w:t>
-      </w:r>
-      <w:proofErr w:type="spellStart"/>
-      <w:proofErr w:type="gramStart"/>
-      <w:r>
-        <w:rPr>
-          <w:rFonts w:ascii="Consolas" w:hAnsi="Consolas" w:cs="Consolas"/>
-          <w:color w:val="000000"/>
-          <w:sz w:val="19"/>
-          <w:szCs w:val="19"/>
-        </w:rPr>
-        <w:t>MytestCleanup</w:t>
-      </w:r>
-      <w:proofErr w:type="spellEnd"/>
-      <w:r>
-        <w:rPr>
-          <w:rFonts w:ascii="Consolas" w:hAnsi="Consolas" w:cs="Consolas"/>
-          <w:color w:val="000000"/>
-          <w:sz w:val="19"/>
-          <w:szCs w:val="19"/>
-        </w:rPr>
-        <w:t>(</w:t>
-      </w:r>
-      <w:proofErr w:type="gramEnd"/>
-      <w:r>
-        <w:rPr>
-          <w:rFonts w:ascii="Consolas" w:hAnsi="Consolas" w:cs="Consolas"/>
-          <w:color w:val="000000"/>
-          <w:sz w:val="19"/>
-          <w:szCs w:val="19"/>
-        </w:rPr>
-        <w:t>)</w:t>
-      </w:r>
-    </w:p>
-    <w:p>
-      <w:pPr>
-        <w:autoSpaceDE w:val="0"/>
-        <w:autoSpaceDN w:val="0"/>
-        <w:adjustRightInd w:val="0"/>
-        <w:spacing w:after="0" w:line="240" w:lineRule="auto"/>
-        <w:rPr>
-          <w:rFonts w:ascii="Consolas" w:hAnsi="Consolas" w:cs="Consolas"/>
-          <w:color w:val="000000"/>
-          <w:sz w:val="19"/>
-          <w:szCs w:val="19"/>
-        </w:rPr>
-      </w:pPr>
-      <w:r>
-        <w:rPr>
-          <w:rFonts w:ascii="Consolas" w:hAnsi="Consolas" w:cs="Consolas"/>
-          <w:color w:val="000000"/>
-          <w:sz w:val="19"/>
-          <w:szCs w:val="19"/>
-        </w:rPr>
-        <w:t xml:space="preserve">        {</w:t>
-      </w:r>
-    </w:p>
-    <w:p>
-      <w:pPr>
-        <w:autoSpaceDE w:val="0"/>
-        <w:autoSpaceDN w:val="0"/>
-        <w:adjustRightInd w:val="0"/>
-        <w:spacing w:after="0" w:line="240" w:lineRule="auto"/>
-        <w:rPr>
-          <w:rFonts w:ascii="Consolas" w:hAnsi="Consolas" w:cs="Consolas"/>
-          <w:color w:val="000000"/>
-          <w:sz w:val="19"/>
-          <w:szCs w:val="19"/>
-        </w:rPr>
-      </w:pPr>
-      <w:r>
-        <w:rPr>
-          <w:rFonts w:ascii="Consolas" w:hAnsi="Consolas" w:cs="Consolas"/>
-          <w:color w:val="000000"/>
-          <w:sz w:val="19"/>
-          <w:szCs w:val="19"/>
-        </w:rPr>
-        <w:t xml:space="preserve">            </w:t>
-      </w:r>
-      <w:proofErr w:type="spellStart"/>
-      <w:proofErr w:type="gramStart"/>
-      <w:r>
-        <w:rPr>
-          <w:rFonts w:ascii="Consolas" w:hAnsi="Consolas" w:cs="Consolas"/>
-          <w:color w:val="000000"/>
-          <w:sz w:val="19"/>
-          <w:szCs w:val="19"/>
-        </w:rPr>
-        <w:t>driver.Quit</w:t>
-      </w:r>
-      <w:proofErr w:type="spellEnd"/>
-      <w:proofErr w:type="gramEnd"/>
-      <w:r>
-        <w:rPr>
-          <w:rFonts w:ascii="Consolas" w:hAnsi="Consolas" w:cs="Consolas"/>
-          <w:color w:val="000000"/>
-          <w:sz w:val="19"/>
-          <w:szCs w:val="19"/>
-        </w:rPr>
-        <w:t>();</w:t>
-      </w:r>
-    </w:p>
-    <w:p>
-      <w:pPr>
-        <w:autoSpaceDE w:val="0"/>
-        <w:autoSpaceDN w:val="0"/>
-        <w:adjustRightInd w:val="0"/>
-        <w:spacing w:after="0" w:line="240" w:lineRule="auto"/>
-        <w:rPr>
-          <w:rFonts w:ascii="Consolas" w:hAnsi="Consolas" w:cs="Consolas"/>
-          <w:color w:val="000000"/>
-          <w:sz w:val="19"/>
-          <w:szCs w:val="19"/>
-        </w:rPr>
-      </w:pPr>
-      <w:r>
-        <w:rPr>
-          <w:rFonts w:ascii="Consolas" w:hAnsi="Consolas" w:cs="Consolas"/>
-          <w:color w:val="000000"/>
-          <w:sz w:val="19"/>
-          <w:szCs w:val="19"/>
-        </w:rPr>
-        <w:t xml:space="preserve">        }</w:t>
-      </w:r>
-    </w:p>
-    <w:p>
-      <w:pPr>
-        <w:autoSpaceDE w:val="0"/>
-        <w:autoSpaceDN w:val="0"/>
-        <w:adjustRightInd w:val="0"/>
-        <w:spacing w:after="0" w:line="240" w:lineRule="auto"/>
-        <w:rPr>
-          <w:rFonts w:ascii="Consolas" w:hAnsi="Consolas" w:cs="Consolas"/>
-          <w:color w:val="000000"/>
-          <w:sz w:val="19"/>
-          <w:szCs w:val="19"/>
-        </w:rPr>
-      </w:pPr>
-    </w:p>
-    <w:p>
-      <w:pPr>
-        <w:autoSpaceDE w:val="0"/>
-        <w:autoSpaceDN w:val="0"/>
-        <w:adjustRightInd w:val="0"/>
-        <w:spacing w:after="0" w:line="240" w:lineRule="auto"/>
-        <w:rPr>
-          <w:rFonts w:ascii="Consolas" w:hAnsi="Consolas" w:cs="Consolas"/>
-          <w:color w:val="000000"/>
-          <w:sz w:val="19"/>
-          <w:szCs w:val="19"/>
-        </w:rPr>
-      </w:pPr>
-      <w:r>
-        <w:rPr>
-          <w:rFonts w:ascii="Consolas" w:hAnsi="Consolas" w:cs="Consolas"/>
-          <w:color w:val="000000"/>
-          <w:sz w:val="19"/>
-          <w:szCs w:val="19"/>
-        </w:rPr>
         <w:t xml:space="preserve">    }</w:t>
       </w:r>
     </w:p>
     <w:p>
       <w:pPr>
-        <w:rPr>
-          <w:lang w:val="en-US"/>
+        <w:autoSpaceDE w:val="0"/>
+        <w:autoSpaceDN w:val="0"/>
+        <w:adjustRightInd w:val="0"/>
+        <w:spacing w:after="0" w:line="240" w:lineRule="auto"/>
+        <w:rPr>
+          <w:rFonts w:ascii="Consolas" w:hAnsi="Consolas" w:cs="Consolas"/>
+          <w:color w:val="000000"/>
+          <w:sz w:val="19"/>
+          <w:szCs w:val="19"/>
         </w:rPr>
       </w:pPr>
       <w:r>
@@ -4855,6 +5667,285 @@
         <w:t>}</w:t>
       </w:r>
     </w:p>
+    <w:p>
+      <w:r>
+        <w:br w:type="page"/>
+      </w:r>
+    </w:p>
+    <w:p>
+      <w:pPr>
+        <w:pStyle w:val="Heading1"/>
+      </w:pPr>
+      <w:r>
+        <w:lastRenderedPageBreak/>
+        <w:t>NOTE</w:t>
+      </w:r>
+    </w:p>
+    <w:tbl>
+      <w:tblPr>
+        <w:tblStyle w:val="TableGrid"/>
+        <w:tblW w:w="9918" w:type="dxa"/>
+        <w:tblLook w:val="04A0" w:firstRow="1" w:lastRow="0" w:firstColumn="1" w:lastColumn="0" w:noHBand="0" w:noVBand="1"/>
+      </w:tblPr>
+      <w:tblGrid>
+        <w:gridCol w:w="3559"/>
+        <w:gridCol w:w="6359"/>
+      </w:tblGrid>
+      <w:tr>
+        <w:tc>
+          <w:tcPr>
+            <w:tcW w:w="3559" w:type="dxa"/>
+          </w:tcPr>
+          <w:p>
+            <w:pPr>
+              <w:jc w:val="center"/>
+              <w:rPr>
+                <w:b/>
+                <w:bCs/>
+                <w:sz w:val="40"/>
+                <w:szCs w:val="40"/>
+              </w:rPr>
+            </w:pPr>
+            <w:r>
+              <w:rPr>
+                <w:b/>
+                <w:bCs/>
+                <w:sz w:val="40"/>
+                <w:szCs w:val="40"/>
+              </w:rPr>
+              <w:t>Error</w:t>
+            </w:r>
+          </w:p>
+        </w:tc>
+        <w:tc>
+          <w:tcPr>
+            <w:tcW w:w="6359" w:type="dxa"/>
+          </w:tcPr>
+          <w:p>
+            <w:pPr>
+              <w:jc w:val="center"/>
+              <w:rPr>
+                <w:b/>
+                <w:bCs/>
+                <w:sz w:val="40"/>
+                <w:szCs w:val="40"/>
+              </w:rPr>
+            </w:pPr>
+            <w:r>
+              <w:rPr>
+                <w:b/>
+                <w:bCs/>
+                <w:sz w:val="40"/>
+                <w:szCs w:val="40"/>
+              </w:rPr>
+              <w:t>Solution</w:t>
+            </w:r>
+          </w:p>
+        </w:tc>
+      </w:tr>
+      <w:tr>
+        <w:trPr>
+          <w:trHeight w:val="2484"/>
+        </w:trPr>
+        <w:tc>
+          <w:tcPr>
+            <w:tcW w:w="3559" w:type="dxa"/>
+          </w:tcPr>
+          <w:p>
+            <w:proofErr w:type="spellStart"/>
+            <w:proofErr w:type="gramStart"/>
+            <w:r>
+              <w:rPr>
+                <w:rFonts w:ascii="Consolas" w:hAnsi="Consolas" w:cs="Consolas"/>
+                <w:color w:val="000000"/>
+                <w:sz w:val="19"/>
+                <w:szCs w:val="19"/>
+              </w:rPr>
+              <w:t>System.InvalidOperationException</w:t>
+            </w:r>
+            <w:proofErr w:type="spellEnd"/>
+            <w:r>
+              <w:rPr>
+                <w:rFonts w:ascii="Consolas" w:hAnsi="Consolas" w:cs="Consolas"/>
+                <w:color w:val="000000"/>
+                <w:sz w:val="19"/>
+                <w:szCs w:val="19"/>
+              </w:rPr>
+              <w:t xml:space="preserve"> :</w:t>
+            </w:r>
+            <w:proofErr w:type="gramEnd"/>
+            <w:r>
+              <w:rPr>
+                <w:rFonts w:ascii="Consolas" w:hAnsi="Consolas" w:cs="Consolas"/>
+                <w:color w:val="000000"/>
+                <w:sz w:val="19"/>
+                <w:szCs w:val="19"/>
+              </w:rPr>
+              <w:t xml:space="preserve"> session not created: This version of </w:t>
+            </w:r>
+            <w:proofErr w:type="spellStart"/>
+            <w:r>
+              <w:rPr>
+                <w:rFonts w:ascii="Consolas" w:hAnsi="Consolas" w:cs="Consolas"/>
+                <w:color w:val="000000"/>
+                <w:sz w:val="19"/>
+                <w:szCs w:val="19"/>
+              </w:rPr>
+              <w:t>ChromeDriver</w:t>
+            </w:r>
+            <w:proofErr w:type="spellEnd"/>
+            <w:r>
+              <w:rPr>
+                <w:rFonts w:ascii="Consolas" w:hAnsi="Consolas" w:cs="Consolas"/>
+                <w:color w:val="000000"/>
+                <w:sz w:val="19"/>
+                <w:szCs w:val="19"/>
+              </w:rPr>
+              <w:t xml:space="preserve"> only supports Chrome version 88</w:t>
+            </w:r>
+          </w:p>
+        </w:tc>
+        <w:tc>
+          <w:tcPr>
+            <w:tcW w:w="6359" w:type="dxa"/>
+          </w:tcPr>
+          <w:p>
+            <w:r>
+              <w:t>Check your Chrome version.</w:t>
+            </w:r>
+          </w:p>
+          <w:p>
+            <w:r>
+              <w:t xml:space="preserve">Go to the </w:t>
+            </w:r>
+            <w:hyperlink r:id="rId13" w:history="1">
+              <w:r>
+                <w:rPr>
+                  <w:rStyle w:val="Hyperlink"/>
+                </w:rPr>
+                <w:t>https://chromedriver.chromium.org/downloads</w:t>
+              </w:r>
+            </w:hyperlink>
+            <w:r>
+              <w:t xml:space="preserve"> and download the correct version</w:t>
+            </w:r>
+          </w:p>
+          <w:p/>
+          <w:p>
+            <w:r>
+              <w:t>Extract(unzip) the downloaded file.</w:t>
+            </w:r>
+          </w:p>
+          <w:p>
+            <w:r>
+              <w:t>In the setup, direct which driver you want to use (location of the .exe file you just download)</w:t>
+            </w:r>
+          </w:p>
+          <w:p/>
+          <w:p>
+            <w:proofErr w:type="spellStart"/>
+            <w:r>
+              <w:rPr>
+                <w:rFonts w:ascii="Consolas" w:hAnsi="Consolas" w:cs="Consolas"/>
+                <w:color w:val="000000"/>
+                <w:sz w:val="19"/>
+                <w:szCs w:val="19"/>
+              </w:rPr>
+              <w:t>IWebDriver</w:t>
+            </w:r>
+            <w:proofErr w:type="spellEnd"/>
+            <w:r>
+              <w:rPr>
+                <w:rFonts w:ascii="Consolas" w:hAnsi="Consolas" w:cs="Consolas"/>
+                <w:color w:val="000000"/>
+                <w:sz w:val="19"/>
+                <w:szCs w:val="19"/>
+              </w:rPr>
+              <w:t xml:space="preserve"> </w:t>
+            </w:r>
+            <w:proofErr w:type="spellStart"/>
+            <w:r>
+              <w:rPr>
+                <w:rFonts w:ascii="Consolas" w:hAnsi="Consolas" w:cs="Consolas"/>
+                <w:color w:val="000000"/>
+                <w:sz w:val="19"/>
+                <w:szCs w:val="19"/>
+              </w:rPr>
+              <w:t>webDriver</w:t>
+            </w:r>
+            <w:proofErr w:type="spellEnd"/>
+            <w:r>
+              <w:rPr>
+                <w:rFonts w:ascii="Consolas" w:hAnsi="Consolas" w:cs="Consolas"/>
+                <w:color w:val="000000"/>
+                <w:sz w:val="19"/>
+                <w:szCs w:val="19"/>
+              </w:rPr>
+              <w:t xml:space="preserve"> = </w:t>
+            </w:r>
+            <w:r>
+              <w:rPr>
+                <w:rFonts w:ascii="Consolas" w:hAnsi="Consolas" w:cs="Consolas"/>
+                <w:color w:val="0000FF"/>
+                <w:sz w:val="19"/>
+                <w:szCs w:val="19"/>
+              </w:rPr>
+              <w:t>new</w:t>
+            </w:r>
+            <w:r>
+              <w:rPr>
+                <w:rFonts w:ascii="Consolas" w:hAnsi="Consolas" w:cs="Consolas"/>
+                <w:color w:val="000000"/>
+                <w:sz w:val="19"/>
+                <w:szCs w:val="19"/>
+              </w:rPr>
+              <w:t xml:space="preserve"> </w:t>
+            </w:r>
+            <w:proofErr w:type="spellStart"/>
+            <w:r>
+              <w:rPr>
+                <w:rFonts w:ascii="Consolas" w:hAnsi="Consolas" w:cs="Consolas"/>
+                <w:color w:val="000000"/>
+                <w:sz w:val="19"/>
+                <w:szCs w:val="19"/>
+              </w:rPr>
+              <w:t>ChromeDriver</w:t>
+            </w:r>
+            <w:proofErr w:type="spellEnd"/>
+            <w:r>
+              <w:rPr>
+                <w:rFonts w:ascii="Consolas" w:hAnsi="Consolas" w:cs="Consolas"/>
+                <w:color w:val="000000"/>
+                <w:sz w:val="19"/>
+                <w:szCs w:val="19"/>
+              </w:rPr>
+              <w:t>(</w:t>
+            </w:r>
+            <w:r>
+              <w:rPr>
+                <w:rFonts w:ascii="Consolas" w:hAnsi="Consolas" w:cs="Consolas"/>
+                <w:color w:val="800000"/>
+                <w:sz w:val="19"/>
+                <w:szCs w:val="19"/>
+              </w:rPr>
+              <w:t>@"D:\Driver\web"</w:t>
+            </w:r>
+            <w:proofErr w:type="gramStart"/>
+            <w:r>
+              <w:rPr>
+                <w:rFonts w:ascii="Consolas" w:hAnsi="Consolas" w:cs="Consolas"/>
+                <w:color w:val="000000"/>
+                <w:sz w:val="19"/>
+                <w:szCs w:val="19"/>
+              </w:rPr>
+              <w:t>);</w:t>
+            </w:r>
+            <w:proofErr w:type="gramEnd"/>
+          </w:p>
+          <w:p/>
+        </w:tc>
+      </w:tr>
+    </w:tbl>
     <w:p/>
     <w:sectPr>
       <w:pgSz w:w="12240" w:h="15840"/>
@@ -5561,6 +6652,48 @@
       <w:szCs w:val="26"/>
     </w:rPr>
   </w:style>
+  <w:style w:type="table" w:styleId="TableGrid">
+    <w:name w:val="Table Grid"/>
+    <w:basedOn w:val="TableNormal"/>
+    <w:uiPriority w:val="39"/>
+    <w:rsid w:val="000E04F5"/>
+    <w:pPr>
+      <w:spacing w:after="0" w:line="240" w:lineRule="auto"/>
+    </w:pPr>
+    <w:tblPr>
+      <w:tblBorders>
+        <w:top w:val="single" w:sz="4" w:space="0" w:color="auto"/>
+        <w:left w:val="single" w:sz="4" w:space="0" w:color="auto"/>
+        <w:bottom w:val="single" w:sz="4" w:space="0" w:color="auto"/>
+        <w:right w:val="single" w:sz="4" w:space="0" w:color="auto"/>
+        <w:insideH w:val="single" w:sz="4" w:space="0" w:color="auto"/>
+        <w:insideV w:val="single" w:sz="4" w:space="0" w:color="auto"/>
+      </w:tblBorders>
+    </w:tblPr>
+  </w:style>
+  <w:style w:type="character" w:styleId="Hyperlink">
+    <w:name w:val="Hyperlink"/>
+    <w:basedOn w:val="DefaultParagraphFont"/>
+    <w:uiPriority w:val="99"/>
+    <w:unhideWhenUsed/>
+    <w:rsid w:val="000E04F5"/>
+    <w:rPr>
+      <w:color w:val="0563C1" w:themeColor="hyperlink"/>
+      <w:u w:val="single"/>
+    </w:rPr>
+  </w:style>
+  <w:style w:type="character" w:styleId="UnresolvedMention">
+    <w:name w:val="Unresolved Mention"/>
+    <w:basedOn w:val="DefaultParagraphFont"/>
+    <w:uiPriority w:val="99"/>
+    <w:semiHidden/>
+    <w:unhideWhenUsed/>
+    <w:rsid w:val="000E04F5"/>
+    <w:rPr>
+      <w:color w:val="605E5C"/>
+      <w:shd w:val="clear" w:color="auto" w:fill="E1DFDD"/>
+    </w:rPr>
+  </w:style>
 </w:styles>
 </file>
 
